--- a/Методика оценки информационных показателей космической радиолокационной системы наблюдения в задачах планирования сьемки.docx
+++ b/Методика оценки информационных показателей космической радиолокационной системы наблюдения в задачах планирования сьемки.docx
@@ -4,7 +4,7 @@
   <w:body>
     <w:p>
       <w:pPr>
-        <w:pStyle w:val="668"/>
+        <w:pStyle w:val="899"/>
         <w:pBdr/>
         <w:spacing/>
         <w:ind/>
@@ -24,32 +24,20 @@
         </w:rPr>
         <w:t xml:space="preserve">Статья и слайды</w:t>
         <w:br/>
-        <w:br/>
-        <w:t xml:space="preserve">Методика оценки информационных показателей космической радиолокационной системы наблюдения в задачах планирования сьемки</w:t>
-        <w:br/>
       </w:r>
       <w:r>
-        <w:rPr>
-          <w:color w:val="auto"/>
-          <w:highlight w:val="none"/>
-        </w:rPr>
-      </w:r>
-    </w:p>
-    <w:p>
-      <w:pPr>
-        <w:pStyle w:val="668"/>
-        <w:pBdr/>
-        <w:spacing/>
-        <w:ind/>
-        <w:jc w:val="both"/>
         <w:rPr>
           <w:rFonts w:ascii="Times New Roman" w:hAnsi="Times New Roman" w:cs="Times New Roman"/>
           <w:color w:val="auto"/>
           <w:sz w:val="28"/>
           <w:szCs w:val="28"/>
           <w:highlight w:val="none"/>
-        </w:rPr>
-      </w:pPr>
+          <w:lang w:val="undefined"/>
+        </w:rPr>
+        <w:t xml:space="preserve">Кудинов</w:t>
+        <w:br/>
+        <w:t xml:space="preserve">Зайцев</w:t>
+      </w:r>
       <w:r>
         <w:rPr>
           <w:rFonts w:ascii="Times New Roman" w:hAnsi="Times New Roman" w:cs="Times New Roman"/>
@@ -58,8 +46,30 @@
           <w:szCs w:val="28"/>
           <w:highlight w:val="none"/>
         </w:rPr>
+        <w:br/>
+        <w:t xml:space="preserve">Методика оценки информационных показателей космической радиолокационной системы наблюдения в задачах планирования съемки</w:t>
+        <w:br/>
       </w:r>
       <w:r>
+        <w:rPr>
+          <w:color w:val="auto"/>
+          <w:highlight w:val="none"/>
+        </w:rPr>
+      </w:r>
+      <w:r>
+        <w:rPr>
+          <w:color w:val="auto"/>
+          <w:highlight w:val="none"/>
+        </w:rPr>
+      </w:r>
+    </w:p>
+    <w:p>
+      <w:pPr>
+        <w:pStyle w:val="899"/>
+        <w:pBdr/>
+        <w:spacing/>
+        <w:ind/>
+        <w:jc w:val="both"/>
         <w:rPr>
           <w:rFonts w:ascii="Times New Roman" w:hAnsi="Times New Roman" w:cs="Times New Roman"/>
           <w:color w:val="auto"/>
@@ -67,64 +77,97 @@
           <w:szCs w:val="28"/>
           <w:highlight w:val="none"/>
         </w:rPr>
-      </w:r>
-    </w:p>
-    <w:p>
-      <w:pPr>
-        <w:pStyle w:val="680"/>
-        <w:pBdr/>
-        <w:spacing w:after="240" w:afterAutospacing="0" w:before="240" w:beforeAutospacing="0"/>
-        <w:ind/>
-        <w:jc w:val="both"/>
-        <w:rPr>
-          <w:color w:val="auto"/>
-          <w:highlight w:val="none"/>
-        </w:rPr>
       </w:pPr>
       <w:r>
         <w:rPr>
+          <w:rFonts w:ascii="Times New Roman" w:hAnsi="Times New Roman" w:cs="Times New Roman"/>
           <w:color w:val="auto"/>
           <w:sz w:val="28"/>
           <w:szCs w:val="28"/>
           <w:highlight w:val="none"/>
         </w:rPr>
-        <w:t xml:space="preserve">Во введении следует обосновать актуальность темы: важность космических радиолокационных систем для наблюдения Земли, и</w:t>
       </w:r>
       <w:r>
         <w:rPr>
+          <w:rFonts w:ascii="Times New Roman" w:hAnsi="Times New Roman" w:cs="Times New Roman"/>
           <w:color w:val="auto"/>
           <w:sz w:val="28"/>
           <w:szCs w:val="28"/>
           <w:highlight w:val="none"/>
         </w:rPr>
-        <w:t xml:space="preserve">х преимущества перед оптическими (например, всепогодность), сложности планирования съёмки из-за ограничений системы и изменяющихся условий. Нужно также указать цель работы — разработать методику оценки информационных показателей для улучшения планирования.</w:t>
       </w:r>
       <w:r>
         <w:rPr>
-          <w:color w:val="auto"/>
-          <w:highlight w:val="none"/>
-        </w:rPr>
-      </w:r>
-    </w:p>
-    <w:p>
-      <w:pPr>
-        <w:pStyle w:val="680"/>
-        <w:pBdr/>
-        <w:spacing w:after="240" w:afterAutospacing="0" w:before="240" w:beforeAutospacing="0"/>
-        <w:ind/>
-        <w:jc w:val="both"/>
-        <w:rPr>
-          <w:color w:val="auto"/>
-          <w:highlight w:val="none"/>
-        </w:rPr>
-      </w:pPr>
-      <w:r>
-        <w:rPr>
+          <w:rFonts w:ascii="Times New Roman" w:hAnsi="Times New Roman" w:cs="Times New Roman"/>
           <w:color w:val="auto"/>
           <w:sz w:val="28"/>
           <w:szCs w:val="28"/>
           <w:highlight w:val="none"/>
         </w:rPr>
+      </w:r>
+    </w:p>
+    <w:p>
+      <w:pPr>
+        <w:pStyle w:val="911"/>
+        <w:pBdr/>
+        <w:spacing w:after="240" w:afterAutospacing="0" w:before="240" w:beforeAutospacing="0"/>
+        <w:ind/>
+        <w:jc w:val="both"/>
+        <w:rPr>
+          <w:color w:val="auto"/>
+          <w:highlight w:val="none"/>
+        </w:rPr>
+      </w:pPr>
+      <w:r>
+        <w:rPr>
+          <w:color w:val="auto"/>
+          <w:sz w:val="28"/>
+          <w:szCs w:val="28"/>
+          <w:highlight w:val="none"/>
+        </w:rPr>
+        <w:t xml:space="preserve">Во введении следует обосновать актуальность темы: важность космических радиолокационных систем для наблюдения Земли, и</w:t>
+      </w:r>
+      <w:r>
+        <w:rPr>
+          <w:color w:val="auto"/>
+          <w:sz w:val="28"/>
+          <w:szCs w:val="28"/>
+          <w:highlight w:val="none"/>
+        </w:rPr>
+        <w:t xml:space="preserve">х преимущества перед оптическими (например, всепогодность), сложности планирования съёмки из-за ограничений системы и изменяющихся условий. Нужно также указать цель работы — разработать методику оценки информационных показателей для улучшения планирования.</w:t>
+      </w:r>
+      <w:r>
+        <w:rPr>
+          <w:color w:val="auto"/>
+          <w:highlight w:val="none"/>
+        </w:rPr>
+      </w:r>
+      <w:r>
+        <w:rPr>
+          <w:color w:val="auto"/>
+          <w:highlight w:val="none"/>
+        </w:rPr>
+      </w:r>
+    </w:p>
+    <w:p>
+      <w:pPr>
+        <w:pStyle w:val="911"/>
+        <w:pBdr/>
+        <w:spacing w:after="240" w:afterAutospacing="0" w:before="240" w:beforeAutospacing="0"/>
+        <w:ind/>
+        <w:jc w:val="both"/>
+        <w:rPr>
+          <w:color w:val="auto"/>
+          <w:highlight w:val="none"/>
+        </w:rPr>
+      </w:pPr>
+      <w:r>
+        <w:rPr>
+          <w:color w:val="auto"/>
+          <w:sz w:val="28"/>
+          <w:szCs w:val="28"/>
+          <w:highlight w:val="none"/>
+        </w:rPr>
         <w:t xml:space="preserve">Далее, возможно, разд</w:t>
       </w:r>
       <w:bookmarkStart w:id="0" w:name="_GoBack"/>
@@ -150,10 +193,16 @@
           <w:highlight w:val="none"/>
         </w:rPr>
       </w:r>
+      <w:r>
+        <w:rPr>
+          <w:color w:val="auto"/>
+          <w:highlight w:val="none"/>
+        </w:rPr>
+      </w:r>
     </w:p>
     <w:p>
       <w:pPr>
-        <w:pStyle w:val="680"/>
+        <w:pStyle w:val="911"/>
         <w:pBdr/>
         <w:spacing w:after="240" w:afterAutospacing="0" w:before="240" w:beforeAutospacing="0"/>
         <w:ind/>
@@ -187,10 +236,16 @@
           <w:highlight w:val="none"/>
         </w:rPr>
       </w:r>
+      <w:r>
+        <w:rPr>
+          <w:color w:val="auto"/>
+          <w:highlight w:val="none"/>
+        </w:rPr>
+      </w:r>
     </w:p>
     <w:p>
       <w:pPr>
-        <w:pStyle w:val="680"/>
+        <w:pStyle w:val="911"/>
         <w:pBdr/>
         <w:spacing w:after="240" w:afterAutospacing="0" w:before="240" w:beforeAutospacing="0"/>
         <w:ind/>
@@ -224,10 +279,16 @@
           <w:highlight w:val="none"/>
         </w:rPr>
       </w:r>
+      <w:r>
+        <w:rPr>
+          <w:color w:val="auto"/>
+          <w:highlight w:val="none"/>
+        </w:rPr>
+      </w:r>
     </w:p>
     <w:p>
       <w:pPr>
-        <w:pStyle w:val="680"/>
+        <w:pStyle w:val="911"/>
         <w:pBdr/>
         <w:spacing w:after="240" w:afterAutospacing="0" w:before="240" w:beforeAutospacing="0"/>
         <w:ind/>
@@ -252,10 +313,16 @@
           <w:highlight w:val="none"/>
         </w:rPr>
       </w:r>
+      <w:r>
+        <w:rPr>
+          <w:color w:val="auto"/>
+          <w:highlight w:val="none"/>
+        </w:rPr>
+      </w:r>
     </w:p>
     <w:p>
       <w:pPr>
-        <w:pStyle w:val="680"/>
+        <w:pStyle w:val="911"/>
         <w:pBdr/>
         <w:spacing w:after="240" w:afterAutospacing="0" w:before="240" w:beforeAutospacing="0"/>
         <w:ind/>
@@ -280,10 +347,16 @@
           <w:highlight w:val="none"/>
         </w:rPr>
       </w:r>
+      <w:r>
+        <w:rPr>
+          <w:color w:val="auto"/>
+          <w:highlight w:val="none"/>
+        </w:rPr>
+      </w:r>
     </w:p>
     <w:p>
       <w:pPr>
-        <w:pStyle w:val="680"/>
+        <w:pStyle w:val="911"/>
         <w:pBdr/>
         <w:spacing w:after="240" w:afterAutospacing="0" w:before="240" w:beforeAutospacing="0"/>
         <w:ind/>
@@ -308,10 +381,16 @@
           <w:highlight w:val="none"/>
         </w:rPr>
       </w:r>
+      <w:r>
+        <w:rPr>
+          <w:color w:val="auto"/>
+          <w:highlight w:val="none"/>
+        </w:rPr>
+      </w:r>
     </w:p>
     <w:p>
       <w:pPr>
-        <w:pStyle w:val="668"/>
+        <w:pStyle w:val="899"/>
         <w:pBdr/>
         <w:spacing/>
         <w:ind/>
@@ -351,26 +430,35 @@
           <w:lang w:eastAsia="ru-RU"/>
         </w:rPr>
       </w:r>
-    </w:p>
-    <w:p>
-      <w:pPr>
-        <w:pStyle w:val="680"/>
-        <w:pBdr/>
-        <w:spacing w:after="240" w:afterAutospacing="0" w:before="0" w:beforeAutospacing="0"/>
-        <w:ind/>
-        <w:jc w:val="both"/>
-        <w:rPr>
-          <w:color w:val="auto"/>
-          <w:highlight w:val="none"/>
-        </w:rPr>
-      </w:pPr>
       <w:r>
         <w:rPr>
+          <w:rFonts w:ascii="Times New Roman" w:hAnsi="Times New Roman" w:eastAsia="Times New Roman" w:cs="Times New Roman"/>
           <w:color w:val="auto"/>
           <w:sz w:val="28"/>
           <w:szCs w:val="28"/>
           <w:highlight w:val="none"/>
         </w:rPr>
+      </w:r>
+    </w:p>
+    <w:p>
+      <w:pPr>
+        <w:pStyle w:val="911"/>
+        <w:pBdr/>
+        <w:spacing w:after="240" w:afterAutospacing="0" w:before="0" w:beforeAutospacing="0"/>
+        <w:ind/>
+        <w:jc w:val="both"/>
+        <w:rPr>
+          <w:color w:val="auto"/>
+          <w:highlight w:val="none"/>
+        </w:rPr>
+      </w:pPr>
+      <w:r>
+        <w:rPr>
+          <w:color w:val="auto"/>
+          <w:sz w:val="28"/>
+          <w:szCs w:val="28"/>
+          <w:highlight w:val="none"/>
+        </w:rPr>
         <w:t xml:space="preserve">Теперь графики. Нужно подумать, какие визуализации лучше всего продемонстрируют эффективность методики. Возможно:</w:t>
       </w:r>
       <w:r>
@@ -379,10 +467,16 @@
           <w:highlight w:val="none"/>
         </w:rPr>
       </w:r>
+      <w:r>
+        <w:rPr>
+          <w:color w:val="auto"/>
+          <w:highlight w:val="none"/>
+        </w:rPr>
+      </w:r>
     </w:p>
     <w:p>
       <w:pPr>
-        <w:pStyle w:val="680"/>
+        <w:pStyle w:val="911"/>
         <w:pBdr/>
         <w:spacing w:after="240" w:afterAutospacing="0" w:before="240" w:beforeAutospacing="0"/>
         <w:ind/>
@@ -408,7 +502,7 @@
       </w:r>
       <w:r>
         <w:rPr>
-          <w:rStyle w:val="671"/>
+          <w:rStyle w:val="902"/>
           <w:rFonts w:ascii="Times New Roman" w:hAnsi="Times New Roman" w:eastAsia="Times New Roman" w:cs="Times New Roman"/>
           <w:b w:val="0"/>
           <w:i w:val="0"/>
@@ -431,10 +525,19 @@
           <w:highlight w:val="none"/>
         </w:rPr>
       </w:r>
+      <w:r>
+        <w:rPr>
+          <w:rFonts w:ascii="Times New Roman" w:hAnsi="Times New Roman" w:cs="Times New Roman"/>
+          <w:color w:val="auto"/>
+          <w:sz w:val="28"/>
+          <w:szCs w:val="28"/>
+          <w:highlight w:val="none"/>
+        </w:rPr>
+      </w:r>
     </w:p>
     <w:p>
       <w:pPr>
-        <w:pStyle w:val="676"/>
+        <w:pStyle w:val="907"/>
         <w:widowControl w:val="true"/>
         <w:numPr>
           <w:ilvl w:val="0"/>
@@ -457,7 +560,7 @@
       </w:pPr>
       <w:r>
         <w:rPr>
-          <w:rStyle w:val="671"/>
+          <w:rStyle w:val="902"/>
           <w:rFonts w:ascii="Times New Roman" w:hAnsi="Times New Roman" w:eastAsia="Times New Roman" w:cs="Times New Roman"/>
           <w:b w:val="0"/>
           <w:i w:val="0"/>
@@ -495,10 +598,19 @@
           <w:highlight w:val="none"/>
         </w:rPr>
       </w:r>
+      <w:r>
+        <w:rPr>
+          <w:rFonts w:ascii="Times New Roman" w:hAnsi="Times New Roman" w:cs="Times New Roman"/>
+          <w:color w:val="auto"/>
+          <w:sz w:val="28"/>
+          <w:szCs w:val="28"/>
+          <w:highlight w:val="none"/>
+        </w:rPr>
+      </w:r>
     </w:p>
     <w:p>
       <w:pPr>
-        <w:pStyle w:val="676"/>
+        <w:pStyle w:val="907"/>
         <w:widowControl w:val="true"/>
         <w:numPr>
           <w:ilvl w:val="1"/>
@@ -537,7 +649,7 @@
       </w:r>
       <w:r>
         <w:rPr>
-          <w:rStyle w:val="671"/>
+          <w:rStyle w:val="902"/>
           <w:rFonts w:ascii="Times New Roman" w:hAnsi="Times New Roman" w:eastAsia="Times New Roman" w:cs="Times New Roman"/>
           <w:b w:val="0"/>
           <w:i w:val="0"/>
@@ -644,7 +756,7 @@
       </w:r>
       <w:r>
         <w:rPr>
-          <w:rStyle w:val="673"/>
+          <w:rStyle w:val="904"/>
           <w:rFonts w:ascii="Times New Roman" w:hAnsi="Times New Roman" w:eastAsia="Times New Roman" w:cs="Times New Roman"/>
           <w:b w:val="0"/>
           <w:i w:val="0"/>
@@ -763,7 +875,7 @@
                         <w:txbxContent>
                           <w:p>
                             <w:pPr>
-                              <w:pStyle w:val="676"/>
+                              <w:pStyle w:val="907"/>
                               <w:pBdr/>
                               <w:spacing w:after="140" w:before="0"/>
                               <w:ind w:right="0" w:firstLine="0" w:left="0"/>
@@ -790,7 +902,7 @@
                   <w:txbxContent>
                     <w:p>
                       <w:pPr>
-                        <w:pStyle w:val="676"/>
+                        <w:pStyle w:val="907"/>
                         <w:pBdr/>
                         <w:spacing w:after="140" w:before="0"/>
                         <w:ind w:right="0" w:firstLine="0" w:left="0"/>
@@ -851,7 +963,7 @@
                         <w:txbxContent>
                           <w:p>
                             <w:pPr>
-                              <w:pStyle w:val="676"/>
+                              <w:pStyle w:val="907"/>
                               <w:pBdr/>
                               <w:spacing w:after="140" w:before="0"/>
                               <w:ind w:right="0" w:firstLine="0" w:left="0"/>
@@ -878,7 +990,7 @@
                   <w:txbxContent>
                     <w:p>
                       <w:pPr>
-                        <w:pStyle w:val="676"/>
+                        <w:pStyle w:val="907"/>
                         <w:pBdr/>
                         <w:spacing w:after="140" w:before="0"/>
                         <w:ind w:right="0" w:firstLine="0" w:left="0"/>
@@ -903,10 +1015,19 @@
           <w:highlight w:val="none"/>
         </w:rPr>
       </w:r>
+      <w:r>
+        <w:rPr>
+          <w:rFonts w:ascii="Times New Roman" w:hAnsi="Times New Roman" w:cs="Times New Roman"/>
+          <w:color w:val="auto"/>
+          <w:sz w:val="28"/>
+          <w:szCs w:val="28"/>
+          <w:highlight w:val="none"/>
+        </w:rPr>
+      </w:r>
     </w:p>
     <w:p>
       <w:pPr>
-        <w:pStyle w:val="676"/>
+        <w:pStyle w:val="907"/>
         <w:widowControl w:val="true"/>
         <w:numPr>
           <w:ilvl w:val="1"/>
@@ -929,7 +1050,7 @@
       </w:pPr>
       <w:r>
         <w:rPr>
-          <w:rStyle w:val="671"/>
+          <w:rStyle w:val="902"/>
           <w:rFonts w:ascii="Times New Roman" w:hAnsi="Times New Roman" w:eastAsia="Times New Roman" w:cs="Times New Roman"/>
           <w:b w:val="0"/>
           <w:i w:val="0"/>
@@ -967,10 +1088,19 @@
           <w:highlight w:val="none"/>
         </w:rPr>
       </w:r>
+      <w:r>
+        <w:rPr>
+          <w:rFonts w:ascii="Times New Roman" w:hAnsi="Times New Roman" w:cs="Times New Roman"/>
+          <w:color w:val="auto"/>
+          <w:sz w:val="28"/>
+          <w:szCs w:val="28"/>
+          <w:highlight w:val="none"/>
+        </w:rPr>
+      </w:r>
     </w:p>
     <w:p>
       <w:pPr>
-        <w:pStyle w:val="676"/>
+        <w:pStyle w:val="907"/>
         <w:widowControl w:val="true"/>
         <w:numPr>
           <w:ilvl w:val="0"/>
@@ -993,7 +1123,7 @@
       </w:pPr>
       <w:r>
         <w:rPr>
-          <w:rStyle w:val="671"/>
+          <w:rStyle w:val="902"/>
           <w:rFonts w:ascii="Times New Roman" w:hAnsi="Times New Roman" w:eastAsia="Times New Roman" w:cs="Times New Roman"/>
           <w:b w:val="0"/>
           <w:i w:val="0"/>
@@ -1031,10 +1161,19 @@
           <w:highlight w:val="none"/>
         </w:rPr>
       </w:r>
+      <w:r>
+        <w:rPr>
+          <w:rFonts w:ascii="Times New Roman" w:hAnsi="Times New Roman" w:cs="Times New Roman"/>
+          <w:color w:val="auto"/>
+          <w:sz w:val="28"/>
+          <w:szCs w:val="28"/>
+          <w:highlight w:val="none"/>
+        </w:rPr>
+      </w:r>
     </w:p>
     <w:p>
       <w:pPr>
-        <w:pStyle w:val="676"/>
+        <w:pStyle w:val="907"/>
         <w:widowControl w:val="true"/>
         <w:numPr>
           <w:ilvl w:val="1"/>
@@ -1058,7 +1197,7 @@
       </w:pPr>
       <w:r>
         <w:rPr>
-          <w:rStyle w:val="671"/>
+          <w:rStyle w:val="902"/>
           <w:rFonts w:ascii="Times New Roman" w:hAnsi="Times New Roman" w:eastAsia="Times New Roman" w:cs="Times New Roman"/>
           <w:b w:val="0"/>
           <w:i w:val="0"/>
@@ -1150,7 +1289,7 @@
       </w:r>
       <w:r>
         <w:rPr>
-          <w:rStyle w:val="673"/>
+          <w:rStyle w:val="904"/>
           <w:rFonts w:ascii="Times New Roman" w:hAnsi="Times New Roman" w:eastAsia="Times New Roman" w:cs="Times New Roman"/>
           <w:b w:val="0"/>
           <w:i w:val="0"/>
@@ -1314,7 +1453,7 @@
                         <w:txbxContent>
                           <w:p>
                             <w:pPr>
-                              <w:pStyle w:val="676"/>
+                              <w:pStyle w:val="907"/>
                               <w:pBdr/>
                               <w:spacing w:after="140" w:before="0"/>
                               <w:ind w:right="0" w:firstLine="0" w:left="0"/>
@@ -1341,7 +1480,7 @@
                   <w:txbxContent>
                     <w:p>
                       <w:pPr>
-                        <w:pStyle w:val="676"/>
+                        <w:pStyle w:val="907"/>
                         <w:pBdr/>
                         <w:spacing w:after="140" w:before="0"/>
                         <w:ind w:right="0" w:firstLine="0" w:left="0"/>
@@ -1402,7 +1541,7 @@
                         <w:txbxContent>
                           <w:p>
                             <w:pPr>
-                              <w:pStyle w:val="676"/>
+                              <w:pStyle w:val="907"/>
                               <w:pBdr/>
                               <w:spacing w:after="140" w:before="0"/>
                               <w:ind w:right="0" w:firstLine="0" w:left="0"/>
@@ -1429,7 +1568,7 @@
                   <w:txbxContent>
                     <w:p>
                       <w:pPr>
-                        <w:pStyle w:val="676"/>
+                        <w:pStyle w:val="907"/>
                         <w:pBdr/>
                         <w:spacing w:after="140" w:before="0"/>
                         <w:ind w:right="0" w:firstLine="0" w:left="0"/>
@@ -1490,7 +1629,7 @@
                         <w:txbxContent>
                           <w:p>
                             <w:pPr>
-                              <w:pStyle w:val="676"/>
+                              <w:pStyle w:val="907"/>
                               <w:pBdr/>
                               <w:spacing w:after="140" w:before="0"/>
                               <w:ind w:right="0" w:firstLine="0" w:left="0"/>
@@ -1517,7 +1656,7 @@
                   <w:txbxContent>
                     <w:p>
                       <w:pPr>
-                        <w:pStyle w:val="676"/>
+                        <w:pStyle w:val="907"/>
                         <w:pBdr/>
                         <w:spacing w:after="140" w:before="0"/>
                         <w:ind w:right="0" w:firstLine="0" w:left="0"/>
@@ -1542,10 +1681,19 @@
           <w:highlight w:val="none"/>
         </w:rPr>
       </w:r>
+      <w:r>
+        <w:rPr>
+          <w:rFonts w:ascii="Times New Roman" w:hAnsi="Times New Roman" w:cs="Times New Roman"/>
+          <w:color w:val="auto"/>
+          <w:sz w:val="28"/>
+          <w:szCs w:val="28"/>
+          <w:highlight w:val="none"/>
+        </w:rPr>
+      </w:r>
     </w:p>
     <w:p>
       <w:pPr>
-        <w:pStyle w:val="676"/>
+        <w:pStyle w:val="907"/>
         <w:widowControl w:val="true"/>
         <w:numPr>
           <w:ilvl w:val="1"/>
@@ -1568,7 +1716,7 @@
       </w:pPr>
       <w:r>
         <w:rPr>
-          <w:rStyle w:val="671"/>
+          <w:rStyle w:val="902"/>
           <w:rFonts w:ascii="Times New Roman" w:hAnsi="Times New Roman" w:eastAsia="Times New Roman" w:cs="Times New Roman"/>
           <w:b w:val="0"/>
           <w:i w:val="0"/>
@@ -1606,10 +1754,19 @@
           <w:highlight w:val="none"/>
         </w:rPr>
       </w:r>
+      <w:r>
+        <w:rPr>
+          <w:rFonts w:ascii="Times New Roman" w:hAnsi="Times New Roman" w:cs="Times New Roman"/>
+          <w:color w:val="auto"/>
+          <w:sz w:val="28"/>
+          <w:szCs w:val="28"/>
+          <w:highlight w:val="none"/>
+        </w:rPr>
+      </w:r>
     </w:p>
     <w:p>
       <w:pPr>
-        <w:pStyle w:val="676"/>
+        <w:pStyle w:val="907"/>
         <w:widowControl w:val="true"/>
         <w:numPr>
           <w:ilvl w:val="0"/>
@@ -1632,7 +1789,7 @@
       </w:pPr>
       <w:r>
         <w:rPr>
-          <w:rStyle w:val="671"/>
+          <w:rStyle w:val="902"/>
           <w:rFonts w:ascii="Times New Roman" w:hAnsi="Times New Roman" w:eastAsia="Times New Roman" w:cs="Times New Roman"/>
           <w:b w:val="0"/>
           <w:i w:val="0"/>
@@ -1670,10 +1827,19 @@
           <w:highlight w:val="none"/>
         </w:rPr>
       </w:r>
+      <w:r>
+        <w:rPr>
+          <w:rFonts w:ascii="Times New Roman" w:hAnsi="Times New Roman" w:cs="Times New Roman"/>
+          <w:color w:val="auto"/>
+          <w:sz w:val="28"/>
+          <w:szCs w:val="28"/>
+          <w:highlight w:val="none"/>
+        </w:rPr>
+      </w:r>
     </w:p>
     <w:p>
       <w:pPr>
-        <w:pStyle w:val="676"/>
+        <w:pStyle w:val="907"/>
         <w:widowControl w:val="true"/>
         <w:numPr>
           <w:ilvl w:val="1"/>
@@ -1772,13 +1938,7 @@
       </w:r>
       <w:r>
         <w:rPr>
-          <w:color w:val="auto"/>
-          <w:highlight w:val="none"/>
-        </w:rPr>
-      </w:r>
-      <w:r>
-        <w:rPr>
-          <w:rStyle w:val="671"/>
+          <w:rStyle w:val="902"/>
           <w:rFonts w:ascii="DeepSeek-CJK-patch;Inter;system-ui;apple-system;BlinkMacSystemFont;Segoe UI;Roboto;Noto Sans;Ubuntu;Cantarell;Helvetica Neue;Oxygen;Open Sans;sans-serif" w:hAnsi="DeepSeek-CJK-patch;Inter;system-ui;apple-system;BlinkMacSystemFont;Segoe UI;Roboto;Noto Sans;Ubuntu;Cantarell;Helvetica Neue;Oxygen;Open Sans;sans-serif"/>
           <w:b w:val="0"/>
           <w:i w:val="0"/>
@@ -1864,7 +2024,7 @@
       </w:r>
       <w:r>
         <w:rPr>
-          <w:rStyle w:val="673"/>
+          <w:rStyle w:val="904"/>
           <w:rFonts w:ascii="DeepSeek-CJK-patch;Inter;system-ui;apple-system;BlinkMacSystemFont;Segoe UI;Roboto;Noto Sans;Ubuntu;Cantarell;Helvetica Neue;Oxygen;Open Sans;sans-serif" w:hAnsi="DeepSeek-CJK-patch;Inter;system-ui;apple-system;BlinkMacSystemFont;Segoe UI;Roboto;Noto Sans;Ubuntu;Cantarell;Helvetica Neue;Oxygen;Open Sans;sans-serif"/>
           <w:b w:val="0"/>
           <w:i w:val="0"/>
@@ -1933,7 +2093,7 @@
                         <w:txbxContent>
                           <w:p>
                             <w:pPr>
-                              <w:pStyle w:val="676"/>
+                              <w:pStyle w:val="907"/>
                               <w:pBdr/>
                               <w:spacing w:after="140" w:before="0"/>
                               <w:ind w:right="0" w:firstLine="0" w:left="0"/>
@@ -1960,7 +2120,7 @@
                   <w:txbxContent>
                     <w:p>
                       <w:pPr>
-                        <w:pStyle w:val="676"/>
+                        <w:pStyle w:val="907"/>
                         <w:pBdr/>
                         <w:spacing w:after="140" w:before="0"/>
                         <w:ind w:right="0" w:firstLine="0" w:left="0"/>
@@ -1982,10 +2142,16 @@
           <w:highlight w:val="none"/>
         </w:rPr>
       </w:r>
+      <w:r>
+        <w:rPr>
+          <w:color w:val="auto"/>
+          <w:highlight w:val="none"/>
+        </w:rPr>
+      </w:r>
     </w:p>
     <w:p>
       <w:pPr>
-        <w:pStyle w:val="676"/>
+        <w:pStyle w:val="907"/>
         <w:widowControl w:val="true"/>
         <w:numPr>
           <w:ilvl w:val="1"/>
@@ -2005,7 +2171,7 @@
       </w:pPr>
       <w:r>
         <w:rPr>
-          <w:rStyle w:val="671"/>
+          <w:rStyle w:val="902"/>
           <w:rFonts w:ascii="DeepSeek-CJK-patch;Inter;system-ui;apple-system;BlinkMacSystemFont;Segoe UI;Roboto;Noto Sans;Ubuntu;Cantarell;Helvetica Neue;Oxygen;Open Sans;sans-serif" w:hAnsi="DeepSeek-CJK-patch;Inter;system-ui;apple-system;BlinkMacSystemFont;Segoe UI;Roboto;Noto Sans;Ubuntu;Cantarell;Helvetica Neue;Oxygen;Open Sans;sans-serif"/>
           <w:b w:val="0"/>
           <w:i w:val="0"/>
@@ -2038,10 +2204,16 @@
           <w:highlight w:val="none"/>
         </w:rPr>
       </w:r>
+      <w:r>
+        <w:rPr>
+          <w:color w:val="auto"/>
+          <w:highlight w:val="none"/>
+        </w:rPr>
+      </w:r>
     </w:p>
     <w:p>
       <w:pPr>
-        <w:pStyle w:val="676"/>
+        <w:pStyle w:val="907"/>
         <w:widowControl w:val="true"/>
         <w:numPr>
           <w:ilvl w:val="0"/>
@@ -2061,7 +2233,7 @@
       </w:pPr>
       <w:r>
         <w:rPr>
-          <w:rStyle w:val="671"/>
+          <w:rStyle w:val="902"/>
           <w:rFonts w:ascii="DeepSeek-CJK-patch;Inter;system-ui;apple-system;BlinkMacSystemFont;Segoe UI;Roboto;Noto Sans;Ubuntu;Cantarell;Helvetica Neue;Oxygen;Open Sans;sans-serif" w:hAnsi="DeepSeek-CJK-patch;Inter;system-ui;apple-system;BlinkMacSystemFont;Segoe UI;Roboto;Noto Sans;Ubuntu;Cantarell;Helvetica Neue;Oxygen;Open Sans;sans-serif"/>
           <w:b w:val="0"/>
           <w:i w:val="0"/>
@@ -2153,9 +2325,46 @@
           <w:sz w:val="24"/>
           <w:highlight w:val="none"/>
         </w:rPr>
+        <w:t xml:space="preserve">:</w:t>
+        <w:br/>
       </w:r>
       <w:r>
         <w:rPr>
+          <w:color w:val="auto"/>
+          <w:highlight w:val="none"/>
+        </w:rPr>
+      </w:r>
+      <w:r>
+        <w:rPr>
+          <w:color w:val="auto"/>
+          <w:highlight w:val="none"/>
+        </w:rPr>
+      </w:r>
+    </w:p>
+    <w:p>
+      <w:pPr>
+        <w:pStyle w:val="907"/>
+        <w:widowControl w:val="true"/>
+        <w:numPr>
+          <w:ilvl w:val="1"/>
+          <w:numId w:val="1"/>
+        </w:numPr>
+        <w:pBdr/>
+        <w:tabs>
+          <w:tab w:val="left" w:leader="none" w:pos="0"/>
+          <w:tab w:val="clear" w:leader="none" w:pos="708"/>
+        </w:tabs>
+        <w:spacing w:after="0" w:before="0" w:line="288" w:lineRule="auto"/>
+        <w:ind w:right="0" w:firstLine="0" w:left="889"/>
+        <w:jc w:val="left"/>
+        <w:rPr>
+          <w:color w:val="auto"/>
+          <w:highlight w:val="none"/>
+        </w:rPr>
+      </w:pPr>
+      <w:r>
+        <w:rPr>
+          <w:rStyle w:val="902"/>
           <w:rFonts w:ascii="DeepSeek-CJK-patch;Inter;system-ui;apple-system;BlinkMacSystemFont;Segoe UI;Roboto;Noto Sans;Ubuntu;Cantarell;Helvetica Neue;Oxygen;Open Sans;sans-serif" w:hAnsi="DeepSeek-CJK-patch;Inter;system-ui;apple-system;BlinkMacSystemFont;Segoe UI;Roboto;Noto Sans;Ubuntu;Cantarell;Helvetica Neue;Oxygen;Open Sans;sans-serif"/>
           <w:b w:val="0"/>
           <w:i w:val="0"/>
@@ -2166,40 +2375,10 @@
           <w:sz w:val="24"/>
           <w:highlight w:val="none"/>
         </w:rPr>
-        <w:t xml:space="preserve">:</w:t>
-        <w:br/>
+        <w:t xml:space="preserve">PRF должна быть выше азимутального предела</w:t>
       </w:r>
       <w:r>
         <w:rPr>
-          <w:color w:val="auto"/>
-          <w:highlight w:val="none"/>
-        </w:rPr>
-      </w:r>
-    </w:p>
-    <w:p>
-      <w:pPr>
-        <w:pStyle w:val="676"/>
-        <w:widowControl w:val="true"/>
-        <w:numPr>
-          <w:ilvl w:val="1"/>
-          <w:numId w:val="1"/>
-        </w:numPr>
-        <w:pBdr/>
-        <w:tabs>
-          <w:tab w:val="left" w:leader="none" w:pos="0"/>
-          <w:tab w:val="clear" w:leader="none" w:pos="708"/>
-        </w:tabs>
-        <w:spacing w:after="0" w:before="0" w:line="288" w:lineRule="auto"/>
-        <w:ind w:right="0" w:firstLine="0" w:left="889"/>
-        <w:jc w:val="left"/>
-        <w:rPr>
-          <w:color w:val="auto"/>
-          <w:highlight w:val="none"/>
-        </w:rPr>
-      </w:pPr>
-      <w:r>
-        <w:rPr>
-          <w:rStyle w:val="671"/>
           <w:rFonts w:ascii="DeepSeek-CJK-patch;Inter;system-ui;apple-system;BlinkMacSystemFont;Segoe UI;Roboto;Noto Sans;Ubuntu;Cantarell;Helvetica Neue;Oxygen;Open Sans;sans-serif" w:hAnsi="DeepSeek-CJK-patch;Inter;system-ui;apple-system;BlinkMacSystemFont;Segoe UI;Roboto;Noto Sans;Ubuntu;Cantarell;Helvetica Neue;Oxygen;Open Sans;sans-serif"/>
           <w:b w:val="0"/>
           <w:i w:val="0"/>
@@ -2210,7 +2389,77 @@
           <w:sz w:val="24"/>
           <w:highlight w:val="none"/>
         </w:rPr>
-        <w:t xml:space="preserve">PRF должна быть выше азимутального предела</w:t>
+        <w:t xml:space="preserve"> (</w:t>
+      </w:r>
+      <w:r>
+        <w:rPr>
+          <w:rFonts w:ascii="KaTeX Main;Times New Roman;serif" w:hAnsi="KaTeX Main;Times New Roman;serif"/>
+          <w:b w:val="0"/>
+          <w:i w:val="0"/>
+          <w:caps w:val="0"/>
+          <w:smallCaps w:val="0"/>
+          <w:color w:val="auto"/>
+          <w:spacing w:val="0"/>
+          <w:sz w:val="24"/>
+          <w:highlight w:val="none"/>
+        </w:rPr>
+        <w:t xml:space="preserve">PRF&gt;2</w:t>
+      </w:r>
+      <w:r>
+        <w:rPr>
+          <w:rFonts w:ascii="KaTeX Math" w:hAnsi="KaTeX Math"/>
+          <w:b w:val="0"/>
+          <w:i/>
+          <w:caps w:val="0"/>
+          <w:smallCaps w:val="0"/>
+          <w:color w:val="auto"/>
+          <w:spacing w:val="0"/>
+          <w:sz w:val="24"/>
+          <w:highlight w:val="none"/>
+        </w:rPr>
+        <w:t xml:space="preserve">v</w:t>
+      </w:r>
+      <w:r>
+        <w:rPr>
+          <w:rFonts w:ascii="KaTeX Main;Times New Roman;serif" w:hAnsi="KaTeX Main;Times New Roman;serif"/>
+          <w:b w:val="0"/>
+          <w:i w:val="0"/>
+          <w:caps w:val="0"/>
+          <w:smallCaps w:val="0"/>
+          <w:color w:val="auto"/>
+          <w:spacing w:val="0"/>
+          <w:sz w:val="24"/>
+          <w:highlight w:val="none"/>
+        </w:rPr>
+        <w:t xml:space="preserve">/</w:t>
+      </w:r>
+      <w:r>
+        <w:rPr>
+          <w:rFonts w:ascii="KaTeX Math" w:hAnsi="KaTeX Math"/>
+          <w:b w:val="0"/>
+          <w:i/>
+          <w:caps w:val="0"/>
+          <w:smallCaps w:val="0"/>
+          <w:color w:val="auto"/>
+          <w:spacing w:val="0"/>
+          <w:sz w:val="24"/>
+          <w:highlight w:val="none"/>
+        </w:rPr>
+        <w:t xml:space="preserve">δ</w:t>
+      </w:r>
+      <w:r>
+        <w:rPr>
+          <w:rFonts w:ascii="KaTeX Main;Times New Roman;serif" w:hAnsi="KaTeX Main;Times New Roman;serif"/>
+          <w:b w:val="0"/>
+          <w:i w:val="0"/>
+          <w:caps w:val="0"/>
+          <w:smallCaps w:val="0"/>
+          <w:color w:val="auto"/>
+          <w:spacing w:val="0"/>
+          <w:sz w:val="24"/>
+          <w:highlight w:val="none"/>
+        </w:rPr>
+        <w:t xml:space="preserve">az​</w:t>
       </w:r>
       <w:r>
         <w:rPr>
@@ -2224,6 +2473,35 @@
           <w:sz w:val="24"/>
           <w:highlight w:val="none"/>
         </w:rPr>
+        <w:t xml:space="preserve">) и </w:t>
+      </w:r>
+      <w:r>
+        <w:rPr>
+          <w:rStyle w:val="902"/>
+          <w:rFonts w:ascii="DeepSeek-CJK-patch;Inter;system-ui;apple-system;BlinkMacSystemFont;Segoe UI;Roboto;Noto Sans;Ubuntu;Cantarell;Helvetica Neue;Oxygen;Open Sans;sans-serif" w:hAnsi="DeepSeek-CJK-patch;Inter;system-ui;apple-system;BlinkMacSystemFont;Segoe UI;Roboto;Noto Sans;Ubuntu;Cantarell;Helvetica Neue;Oxygen;Open Sans;sans-serif"/>
+          <w:b w:val="0"/>
+          <w:i w:val="0"/>
+          <w:caps w:val="0"/>
+          <w:smallCaps w:val="0"/>
+          <w:color w:val="auto"/>
+          <w:spacing w:val="0"/>
+          <w:sz w:val="24"/>
+          <w:highlight w:val="none"/>
+        </w:rPr>
+        <w:t xml:space="preserve">ниже дальностного</w:t>
+      </w:r>
+      <w:r>
+        <w:rPr>
+          <w:rFonts w:ascii="DeepSeek-CJK-patch;Inter;system-ui;apple-system;BlinkMacSystemFont;Segoe UI;Roboto;Noto Sans;Ubuntu;Cantarell;Helvetica Neue;Oxygen;Open Sans;sans-serif" w:hAnsi="DeepSeek-CJK-patch;Inter;system-ui;apple-system;BlinkMacSystemFont;Segoe UI;Roboto;Noto Sans;Ubuntu;Cantarell;Helvetica Neue;Oxygen;Open Sans;sans-serif"/>
+          <w:b w:val="0"/>
+          <w:i w:val="0"/>
+          <w:caps w:val="0"/>
+          <w:smallCaps w:val="0"/>
+          <w:color w:val="auto"/>
+          <w:spacing w:val="0"/>
+          <w:sz w:val="24"/>
+          <w:highlight w:val="none"/>
+        </w:rPr>
         <w:t xml:space="preserve"> (</w:t>
       </w:r>
       <w:r>
@@ -2238,7 +2516,7 @@
           <w:sz w:val="24"/>
           <w:highlight w:val="none"/>
         </w:rPr>
-        <w:t xml:space="preserve">PRF&gt;2</w:t>
+        <w:t xml:space="preserve">PRF&lt;</w:t>
       </w:r>
       <w:r>
         <w:rPr>
@@ -2252,7 +2530,7 @@
           <w:sz w:val="24"/>
           <w:highlight w:val="none"/>
         </w:rPr>
-        <w:t xml:space="preserve">v</w:t>
+        <w:t xml:space="preserve">c</w:t>
       </w:r>
       <w:r>
         <w:rPr>
@@ -2266,7 +2544,7 @@
           <w:sz w:val="24"/>
           <w:highlight w:val="none"/>
         </w:rPr>
-        <w:t xml:space="preserve">/</w:t>
+        <w:t xml:space="preserve">/(2</w:t>
       </w:r>
       <w:r>
         <w:rPr>
@@ -2280,7 +2558,7 @@
           <w:sz w:val="24"/>
           <w:highlight w:val="none"/>
         </w:rPr>
-        <w:t xml:space="preserve">δ</w:t>
+        <w:t xml:space="preserve">H</w:t>
       </w:r>
       <w:r>
         <w:rPr>
@@ -2294,7 +2572,35 @@
           <w:sz w:val="24"/>
           <w:highlight w:val="none"/>
         </w:rPr>
-        <w:t xml:space="preserve">az​</w:t>
+        <w:t xml:space="preserve">sin</w:t>
+      </w:r>
+      <w:r>
+        <w:rPr>
+          <w:rFonts w:ascii="KaTeX Math" w:hAnsi="KaTeX Math"/>
+          <w:b w:val="0"/>
+          <w:i/>
+          <w:caps w:val="0"/>
+          <w:smallCaps w:val="0"/>
+          <w:color w:val="auto"/>
+          <w:spacing w:val="0"/>
+          <w:sz w:val="24"/>
+          <w:highlight w:val="none"/>
+        </w:rPr>
+        <w:t xml:space="preserve">θ</w:t>
+      </w:r>
+      <w:r>
+        <w:rPr>
+          <w:rFonts w:ascii="KaTeX Main;Times New Roman;serif" w:hAnsi="KaTeX Main;Times New Roman;serif"/>
+          <w:b w:val="0"/>
+          <w:i w:val="0"/>
+          <w:caps w:val="0"/>
+          <w:smallCaps w:val="0"/>
+          <w:color w:val="auto"/>
+          <w:spacing w:val="0"/>
+          <w:sz w:val="24"/>
+          <w:highlight w:val="none"/>
+        </w:rPr>
+        <w:t xml:space="preserve">)</w:t>
       </w:r>
       <w:r>
         <w:rPr>
@@ -2308,153 +2614,12 @@
           <w:sz w:val="24"/>
           <w:highlight w:val="none"/>
         </w:rPr>
-        <w:t xml:space="preserve">) и </w:t>
-      </w:r>
-      <w:r>
-        <w:rPr>
-          <w:rStyle w:val="671"/>
-          <w:rFonts w:ascii="DeepSeek-CJK-patch;Inter;system-ui;apple-system;BlinkMacSystemFont;Segoe UI;Roboto;Noto Sans;Ubuntu;Cantarell;Helvetica Neue;Oxygen;Open Sans;sans-serif" w:hAnsi="DeepSeek-CJK-patch;Inter;system-ui;apple-system;BlinkMacSystemFont;Segoe UI;Roboto;Noto Sans;Ubuntu;Cantarell;Helvetica Neue;Oxygen;Open Sans;sans-serif"/>
-          <w:b w:val="0"/>
-          <w:i w:val="0"/>
-          <w:caps w:val="0"/>
-          <w:smallCaps w:val="0"/>
-          <w:color w:val="auto"/>
-          <w:spacing w:val="0"/>
-          <w:sz w:val="24"/>
-          <w:highlight w:val="none"/>
-        </w:rPr>
-        <w:t xml:space="preserve">ниже дальностного</w:t>
-      </w:r>
-      <w:r>
-        <w:rPr>
-          <w:rFonts w:ascii="DeepSeek-CJK-patch;Inter;system-ui;apple-system;BlinkMacSystemFont;Segoe UI;Roboto;Noto Sans;Ubuntu;Cantarell;Helvetica Neue;Oxygen;Open Sans;sans-serif" w:hAnsi="DeepSeek-CJK-patch;Inter;system-ui;apple-system;BlinkMacSystemFont;Segoe UI;Roboto;Noto Sans;Ubuntu;Cantarell;Helvetica Neue;Oxygen;Open Sans;sans-serif"/>
-          <w:b w:val="0"/>
-          <w:i w:val="0"/>
-          <w:caps w:val="0"/>
-          <w:smallCaps w:val="0"/>
-          <w:color w:val="auto"/>
-          <w:spacing w:val="0"/>
-          <w:sz w:val="24"/>
-          <w:highlight w:val="none"/>
-        </w:rPr>
-        <w:t xml:space="preserve"> (</w:t>
-      </w:r>
-      <w:r>
-        <w:rPr>
-          <w:rFonts w:ascii="KaTeX Main;Times New Roman;serif" w:hAnsi="KaTeX Main;Times New Roman;serif"/>
-          <w:b w:val="0"/>
-          <w:i w:val="0"/>
-          <w:caps w:val="0"/>
-          <w:smallCaps w:val="0"/>
-          <w:color w:val="auto"/>
-          <w:spacing w:val="0"/>
-          <w:sz w:val="24"/>
-          <w:highlight w:val="none"/>
-        </w:rPr>
-        <w:t xml:space="preserve">PRF&lt;</w:t>
-      </w:r>
-      <w:r>
-        <w:rPr>
-          <w:rFonts w:ascii="KaTeX Math" w:hAnsi="KaTeX Math"/>
-          <w:b w:val="0"/>
-          <w:i/>
-          <w:caps w:val="0"/>
-          <w:smallCaps w:val="0"/>
-          <w:color w:val="auto"/>
-          <w:spacing w:val="0"/>
-          <w:sz w:val="24"/>
-          <w:highlight w:val="none"/>
-        </w:rPr>
-        <w:t xml:space="preserve">c</w:t>
-      </w:r>
-      <w:r>
-        <w:rPr>
-          <w:rFonts w:ascii="KaTeX Main;Times New Roman;serif" w:hAnsi="KaTeX Main;Times New Roman;serif"/>
-          <w:b w:val="0"/>
-          <w:i w:val="0"/>
-          <w:caps w:val="0"/>
-          <w:smallCaps w:val="0"/>
-          <w:color w:val="auto"/>
-          <w:spacing w:val="0"/>
-          <w:sz w:val="24"/>
-          <w:highlight w:val="none"/>
-        </w:rPr>
-        <w:t xml:space="preserve">/(2</w:t>
-      </w:r>
-      <w:r>
-        <w:rPr>
-          <w:rFonts w:ascii="KaTeX Math" w:hAnsi="KaTeX Math"/>
-          <w:b w:val="0"/>
-          <w:i/>
-          <w:caps w:val="0"/>
-          <w:smallCaps w:val="0"/>
-          <w:color w:val="auto"/>
-          <w:spacing w:val="0"/>
-          <w:sz w:val="24"/>
-          <w:highlight w:val="none"/>
-        </w:rPr>
-        <w:t xml:space="preserve">H</w:t>
-      </w:r>
-      <w:r>
-        <w:rPr>
-          <w:rFonts w:ascii="KaTeX Main;Times New Roman;serif" w:hAnsi="KaTeX Main;Times New Roman;serif"/>
-          <w:b w:val="0"/>
-          <w:i w:val="0"/>
-          <w:caps w:val="0"/>
-          <w:smallCaps w:val="0"/>
-          <w:color w:val="auto"/>
-          <w:spacing w:val="0"/>
-          <w:sz w:val="24"/>
-          <w:highlight w:val="none"/>
-        </w:rPr>
-        <w:t xml:space="preserve">sin</w:t>
-      </w:r>
-      <w:r>
-        <w:rPr>
-          <w:rFonts w:ascii="KaTeX Math" w:hAnsi="KaTeX Math"/>
-          <w:b w:val="0"/>
-          <w:i/>
-          <w:caps w:val="0"/>
-          <w:smallCaps w:val="0"/>
-          <w:color w:val="auto"/>
-          <w:spacing w:val="0"/>
-          <w:sz w:val="24"/>
-          <w:highlight w:val="none"/>
-        </w:rPr>
-        <w:t xml:space="preserve">θ</w:t>
-      </w:r>
-      <w:r>
-        <w:rPr>
-          <w:rFonts w:ascii="KaTeX Main;Times New Roman;serif" w:hAnsi="KaTeX Main;Times New Roman;serif"/>
-          <w:b w:val="0"/>
-          <w:i w:val="0"/>
-          <w:caps w:val="0"/>
-          <w:smallCaps w:val="0"/>
-          <w:color w:val="auto"/>
-          <w:spacing w:val="0"/>
-          <w:sz w:val="24"/>
-          <w:highlight w:val="none"/>
-        </w:rPr>
-        <w:t xml:space="preserve">)</w:t>
-      </w:r>
-      <w:r>
-        <w:rPr>
-          <w:rFonts w:ascii="DeepSeek-CJK-patch;Inter;system-ui;apple-system;BlinkMacSystemFont;Segoe UI;Roboto;Noto Sans;Ubuntu;Cantarell;Helvetica Neue;Oxygen;Open Sans;sans-serif" w:hAnsi="DeepSeek-CJK-patch;Inter;system-ui;apple-system;BlinkMacSystemFont;Segoe UI;Roboto;Noto Sans;Ubuntu;Cantarell;Helvetica Neue;Oxygen;Open Sans;sans-serif"/>
-          <w:b w:val="0"/>
-          <w:i w:val="0"/>
-          <w:caps w:val="0"/>
-          <w:smallCaps w:val="0"/>
-          <w:color w:val="auto"/>
-          <w:spacing w:val="0"/>
-          <w:sz w:val="24"/>
-          <w:highlight w:val="none"/>
-        </w:rPr>
         <w:t xml:space="preserve">).</w:t>
         <w:br/>
       </w:r>
       <w:r>
         <w:rPr>
-          <w:rStyle w:val="673"/>
+          <w:rStyle w:val="904"/>
           <w:rFonts w:ascii="DeepSeek-CJK-patch;Inter;system-ui;apple-system;BlinkMacSystemFont;Segoe UI;Roboto;Noto Sans;Ubuntu;Cantarell;Helvetica Neue;Oxygen;Open Sans;sans-serif" w:hAnsi="DeepSeek-CJK-patch;Inter;system-ui;apple-system;BlinkMacSystemFont;Segoe UI;Roboto;Noto Sans;Ubuntu;Cantarell;Helvetica Neue;Oxygen;Open Sans;sans-serif"/>
           <w:b w:val="0"/>
           <w:i w:val="0"/>
@@ -2523,7 +2688,7 @@
                         <w:txbxContent>
                           <w:p>
                             <w:pPr>
-                              <w:pStyle w:val="676"/>
+                              <w:pStyle w:val="907"/>
                               <w:pBdr/>
                               <w:spacing w:after="140" w:before="0"/>
                               <w:ind w:right="0" w:firstLine="0" w:left="0"/>
@@ -2550,7 +2715,7 @@
                   <w:txbxContent>
                     <w:p>
                       <w:pPr>
-                        <w:pStyle w:val="676"/>
+                        <w:pStyle w:val="907"/>
                         <w:pBdr/>
                         <w:spacing w:after="140" w:before="0"/>
                         <w:ind w:right="0" w:firstLine="0" w:left="0"/>
@@ -2608,7 +2773,7 @@
                         <w:txbxContent>
                           <w:p>
                             <w:pPr>
-                              <w:pStyle w:val="676"/>
+                              <w:pStyle w:val="907"/>
                               <w:pBdr/>
                               <w:spacing w:after="140" w:before="0"/>
                               <w:ind w:right="0" w:firstLine="0" w:left="0"/>
@@ -2635,7 +2800,7 @@
                   <w:txbxContent>
                     <w:p>
                       <w:pPr>
-                        <w:pStyle w:val="676"/>
+                        <w:pStyle w:val="907"/>
                         <w:pBdr/>
                         <w:spacing w:after="140" w:before="0"/>
                         <w:ind w:right="0" w:firstLine="0" w:left="0"/>
@@ -2657,10 +2822,16 @@
           <w:highlight w:val="none"/>
         </w:rPr>
       </w:r>
+      <w:r>
+        <w:rPr>
+          <w:color w:val="auto"/>
+          <w:highlight w:val="none"/>
+        </w:rPr>
+      </w:r>
     </w:p>
     <w:p>
       <w:pPr>
-        <w:pStyle w:val="676"/>
+        <w:pStyle w:val="907"/>
         <w:widowControl w:val="true"/>
         <w:numPr>
           <w:ilvl w:val="1"/>
@@ -2680,7 +2851,7 @@
       </w:pPr>
       <w:r>
         <w:rPr>
-          <w:rStyle w:val="671"/>
+          <w:rStyle w:val="902"/>
           <w:rFonts w:ascii="DeepSeek-CJK-patch;Inter;system-ui;apple-system;BlinkMacSystemFont;Segoe UI;Roboto;Noto Sans;Ubuntu;Cantarell;Helvetica Neue;Oxygen;Open Sans;sans-serif" w:hAnsi="DeepSeek-CJK-patch;Inter;system-ui;apple-system;BlinkMacSystemFont;Segoe UI;Roboto;Noto Sans;Ubuntu;Cantarell;Helvetica Neue;Oxygen;Open Sans;sans-serif"/>
           <w:b w:val="0"/>
           <w:i w:val="0"/>
@@ -2713,24 +2884,6 @@
           <w:highlight w:val="none"/>
         </w:rPr>
       </w:r>
-    </w:p>
-    <w:p>
-      <w:pPr>
-        <w:pStyle w:val="681"/>
-        <w:pBdr/>
-        <w:spacing/>
-        <w:ind/>
-        <w:rPr>
-          <w:color w:val="auto"/>
-          <w:highlight w:val="none"/>
-        </w:rPr>
-      </w:pPr>
-      <w:r>
-        <w:rPr>
-          <w:color w:val="auto"/>
-          <w:highlight w:val="none"/>
-        </w:rPr>
-      </w:r>
       <w:r>
         <w:rPr>
           <w:color w:val="auto"/>
@@ -2740,7 +2893,37 @@
     </w:p>
     <w:p>
       <w:pPr>
-        <w:pStyle w:val="669"/>
+        <w:pStyle w:val="912"/>
+        <w:pBdr/>
+        <w:spacing/>
+        <w:ind/>
+        <w:rPr>
+          <w:color w:val="auto"/>
+          <w:highlight w:val="none"/>
+        </w:rPr>
+      </w:pPr>
+      <w:r>
+        <w:rPr>
+          <w:color w:val="auto"/>
+          <w:highlight w:val="none"/>
+        </w:rPr>
+      </w:r>
+      <w:r>
+        <w:rPr>
+          <w:color w:val="auto"/>
+          <w:highlight w:val="none"/>
+        </w:rPr>
+      </w:r>
+      <w:r>
+        <w:rPr>
+          <w:color w:val="auto"/>
+          <w:highlight w:val="none"/>
+        </w:rPr>
+      </w:r>
+    </w:p>
+    <w:p>
+      <w:pPr>
+        <w:pStyle w:val="900"/>
         <w:widowControl w:val="true"/>
         <w:pBdr/>
         <w:spacing w:line="360" w:lineRule="auto"/>
@@ -2752,7 +2935,7 @@
       </w:pPr>
       <w:r>
         <w:rPr>
-          <w:rStyle w:val="671"/>
+          <w:rStyle w:val="902"/>
           <w:rFonts w:ascii="DeepSeek-CJK-patch;Inter;system-ui;apple-system;BlinkMacSystemFont;Segoe UI;Roboto;Noto Sans;Ubuntu;Cantarell;Helvetica Neue;Oxygen;Open Sans;sans-serif" w:hAnsi="DeepSeek-CJK-patch;Inter;system-ui;apple-system;BlinkMacSystemFont;Segoe UI;Roboto;Noto Sans;Ubuntu;Cantarell;Helvetica Neue;Oxygen;Open Sans;sans-serif"/>
           <w:b w:val="0"/>
           <w:bCs/>
@@ -2771,10 +2954,16 @@
           <w:highlight w:val="none"/>
         </w:rPr>
       </w:r>
+      <w:r>
+        <w:rPr>
+          <w:color w:val="auto"/>
+          <w:highlight w:val="none"/>
+        </w:rPr>
+      </w:r>
     </w:p>
     <w:p>
       <w:pPr>
-        <w:pStyle w:val="676"/>
+        <w:pStyle w:val="907"/>
         <w:widowControl w:val="true"/>
         <w:numPr>
           <w:ilvl w:val="0"/>
@@ -2794,7 +2983,7 @@
       </w:pPr>
       <w:r>
         <w:rPr>
-          <w:rStyle w:val="671"/>
+          <w:rStyle w:val="902"/>
           <w:rFonts w:ascii="DeepSeek-CJK-patch;Inter;system-ui;apple-system;BlinkMacSystemFont;Segoe UI;Roboto;Noto Sans;Ubuntu;Cantarell;Helvetica Neue;Oxygen;Open Sans;sans-serif" w:hAnsi="DeepSeek-CJK-patch;Inter;system-ui;apple-system;BlinkMacSystemFont;Segoe UI;Roboto;Noto Sans;Ubuntu;Cantarell;Helvetica Neue;Oxygen;Open Sans;sans-serif"/>
           <w:b w:val="0"/>
           <w:i w:val="0"/>
@@ -2827,10 +3016,16 @@
           <w:highlight w:val="none"/>
         </w:rPr>
       </w:r>
+      <w:r>
+        <w:rPr>
+          <w:color w:val="auto"/>
+          <w:highlight w:val="none"/>
+        </w:rPr>
+      </w:r>
     </w:p>
     <w:p>
       <w:pPr>
-        <w:pStyle w:val="676"/>
+        <w:pStyle w:val="907"/>
         <w:widowControl w:val="true"/>
         <w:numPr>
           <w:ilvl w:val="1"/>
@@ -2850,7 +3045,7 @@
       </w:pPr>
       <w:r>
         <w:rPr>
-          <w:rStyle w:val="671"/>
+          <w:rStyle w:val="902"/>
           <w:rFonts w:ascii="DeepSeek-CJK-patch;Inter;system-ui;apple-system;BlinkMacSystemFont;Segoe UI;Roboto;Noto Sans;Ubuntu;Cantarell;Helvetica Neue;Oxygen;Open Sans;sans-serif" w:hAnsi="DeepSeek-CJK-patch;Inter;system-ui;apple-system;BlinkMacSystemFont;Segoe UI;Roboto;Noto Sans;Ubuntu;Cantarell;Helvetica Neue;Oxygen;Open Sans;sans-serif"/>
           <w:b w:val="0"/>
           <w:i w:val="0"/>
@@ -2880,7 +3075,7 @@
       </w:r>
       <w:r>
         <w:rPr>
-          <w:rStyle w:val="673"/>
+          <w:rStyle w:val="904"/>
           <w:rFonts w:ascii="DeepSeek-CJK-patch;Inter;system-ui;apple-system;BlinkMacSystemFont;Segoe UI;Roboto;Noto Sans;Ubuntu;Cantarell;Helvetica Neue;Oxygen;Open Sans;sans-serif" w:hAnsi="DeepSeek-CJK-patch;Inter;system-ui;apple-system;BlinkMacSystemFont;Segoe UI;Roboto;Noto Sans;Ubuntu;Cantarell;Helvetica Neue;Oxygen;Open Sans;sans-serif"/>
           <w:b w:val="0"/>
           <w:i w:val="0"/>
@@ -2913,10 +3108,16 @@
           <w:highlight w:val="none"/>
         </w:rPr>
       </w:r>
+      <w:r>
+        <w:rPr>
+          <w:color w:val="auto"/>
+          <w:highlight w:val="none"/>
+        </w:rPr>
+      </w:r>
     </w:p>
     <w:p>
       <w:pPr>
-        <w:pStyle w:val="676"/>
+        <w:pStyle w:val="907"/>
         <w:widowControl w:val="true"/>
         <w:numPr>
           <w:ilvl w:val="1"/>
@@ -2936,7 +3137,7 @@
       </w:pPr>
       <w:r>
         <w:rPr>
-          <w:rStyle w:val="671"/>
+          <w:rStyle w:val="902"/>
           <w:rFonts w:ascii="DeepSeek-CJK-patch;Inter;system-ui;apple-system;BlinkMacSystemFont;Segoe UI;Roboto;Noto Sans;Ubuntu;Cantarell;Helvetica Neue;Oxygen;Open Sans;sans-serif" w:hAnsi="DeepSeek-CJK-patch;Inter;system-ui;apple-system;BlinkMacSystemFont;Segoe UI;Roboto;Noto Sans;Ubuntu;Cantarell;Helvetica Neue;Oxygen;Open Sans;sans-serif"/>
           <w:b w:val="0"/>
           <w:i w:val="0"/>
@@ -2969,10 +3170,16 @@
           <w:highlight w:val="none"/>
         </w:rPr>
       </w:r>
+      <w:r>
+        <w:rPr>
+          <w:color w:val="auto"/>
+          <w:highlight w:val="none"/>
+        </w:rPr>
+      </w:r>
     </w:p>
     <w:p>
       <w:pPr>
-        <w:pStyle w:val="676"/>
+        <w:pStyle w:val="907"/>
         <w:widowControl w:val="true"/>
         <w:numPr>
           <w:ilvl w:val="0"/>
@@ -2992,7 +3199,7 @@
       </w:pPr>
       <w:r>
         <w:rPr>
-          <w:rStyle w:val="671"/>
+          <w:rStyle w:val="902"/>
           <w:rFonts w:ascii="DeepSeek-CJK-patch;Inter;system-ui;apple-system;BlinkMacSystemFont;Segoe UI;Roboto;Noto Sans;Ubuntu;Cantarell;Helvetica Neue;Oxygen;Open Sans;sans-serif" w:hAnsi="DeepSeek-CJK-patch;Inter;system-ui;apple-system;BlinkMacSystemFont;Segoe UI;Roboto;Noto Sans;Ubuntu;Cantarell;Helvetica Neue;Oxygen;Open Sans;sans-serif"/>
           <w:b w:val="0"/>
           <w:i w:val="0"/>
@@ -3025,10 +3232,16 @@
           <w:highlight w:val="none"/>
         </w:rPr>
       </w:r>
+      <w:r>
+        <w:rPr>
+          <w:color w:val="auto"/>
+          <w:highlight w:val="none"/>
+        </w:rPr>
+      </w:r>
     </w:p>
     <w:p>
       <w:pPr>
-        <w:pStyle w:val="676"/>
+        <w:pStyle w:val="907"/>
         <w:widowControl w:val="true"/>
         <w:numPr>
           <w:ilvl w:val="1"/>
@@ -3048,7 +3261,7 @@
       </w:pPr>
       <w:r>
         <w:rPr>
-          <w:rStyle w:val="671"/>
+          <w:rStyle w:val="902"/>
           <w:rFonts w:ascii="DeepSeek-CJK-patch;Inter;system-ui;apple-system;BlinkMacSystemFont;Segoe UI;Roboto;Noto Sans;Ubuntu;Cantarell;Helvetica Neue;Oxygen;Open Sans;sans-serif" w:hAnsi="DeepSeek-CJK-patch;Inter;system-ui;apple-system;BlinkMacSystemFont;Segoe UI;Roboto;Noto Sans;Ubuntu;Cantarell;Helvetica Neue;Oxygen;Open Sans;sans-serif"/>
           <w:b w:val="0"/>
           <w:i w:val="0"/>
@@ -3078,7 +3291,7 @@
       </w:r>
       <w:r>
         <w:rPr>
-          <w:rStyle w:val="673"/>
+          <w:rStyle w:val="904"/>
           <w:rFonts w:ascii="DeepSeek-CJK-patch;Inter;system-ui;apple-system;BlinkMacSystemFont;Segoe UI;Roboto;Noto Sans;Ubuntu;Cantarell;Helvetica Neue;Oxygen;Open Sans;sans-serif" w:hAnsi="DeepSeek-CJK-patch;Inter;system-ui;apple-system;BlinkMacSystemFont;Segoe UI;Roboto;Noto Sans;Ubuntu;Cantarell;Helvetica Neue;Oxygen;Open Sans;sans-serif"/>
           <w:b w:val="0"/>
           <w:i w:val="0"/>
@@ -3111,10 +3324,16 @@
           <w:highlight w:val="none"/>
         </w:rPr>
       </w:r>
+      <w:r>
+        <w:rPr>
+          <w:color w:val="auto"/>
+          <w:highlight w:val="none"/>
+        </w:rPr>
+      </w:r>
     </w:p>
     <w:p>
       <w:pPr>
-        <w:pStyle w:val="676"/>
+        <w:pStyle w:val="907"/>
         <w:widowControl w:val="true"/>
         <w:numPr>
           <w:ilvl w:val="1"/>
@@ -3134,7 +3353,7 @@
       </w:pPr>
       <w:r>
         <w:rPr>
-          <w:rStyle w:val="671"/>
+          <w:rStyle w:val="902"/>
           <w:rFonts w:ascii="DeepSeek-CJK-patch;Inter;system-ui;apple-system;BlinkMacSystemFont;Segoe UI;Roboto;Noto Sans;Ubuntu;Cantarell;Helvetica Neue;Oxygen;Open Sans;sans-serif" w:hAnsi="DeepSeek-CJK-patch;Inter;system-ui;apple-system;BlinkMacSystemFont;Segoe UI;Roboto;Noto Sans;Ubuntu;Cantarell;Helvetica Neue;Oxygen;Open Sans;sans-serif"/>
           <w:b w:val="0"/>
           <w:i w:val="0"/>
@@ -3167,24 +3386,6 @@
           <w:highlight w:val="none"/>
         </w:rPr>
       </w:r>
-    </w:p>
-    <w:p>
-      <w:pPr>
-        <w:pStyle w:val="681"/>
-        <w:pBdr/>
-        <w:spacing/>
-        <w:ind/>
-        <w:rPr>
-          <w:color w:val="auto"/>
-          <w:highlight w:val="none"/>
-        </w:rPr>
-      </w:pPr>
-      <w:r>
-        <w:rPr>
-          <w:color w:val="auto"/>
-          <w:highlight w:val="none"/>
-        </w:rPr>
-      </w:r>
       <w:r>
         <w:rPr>
           <w:color w:val="auto"/>
@@ -3194,7 +3395,37 @@
     </w:p>
     <w:p>
       <w:pPr>
-        <w:pStyle w:val="669"/>
+        <w:pStyle w:val="912"/>
+        <w:pBdr/>
+        <w:spacing/>
+        <w:ind/>
+        <w:rPr>
+          <w:color w:val="auto"/>
+          <w:highlight w:val="none"/>
+        </w:rPr>
+      </w:pPr>
+      <w:r>
+        <w:rPr>
+          <w:color w:val="auto"/>
+          <w:highlight w:val="none"/>
+        </w:rPr>
+      </w:r>
+      <w:r>
+        <w:rPr>
+          <w:color w:val="auto"/>
+          <w:highlight w:val="none"/>
+        </w:rPr>
+      </w:r>
+      <w:r>
+        <w:rPr>
+          <w:color w:val="auto"/>
+          <w:highlight w:val="none"/>
+        </w:rPr>
+      </w:r>
+    </w:p>
+    <w:p>
+      <w:pPr>
+        <w:pStyle w:val="900"/>
         <w:widowControl w:val="true"/>
         <w:pBdr/>
         <w:spacing w:line="360" w:lineRule="auto"/>
@@ -3206,7 +3437,7 @@
       </w:pPr>
       <w:r>
         <w:rPr>
-          <w:rStyle w:val="671"/>
+          <w:rStyle w:val="902"/>
           <w:rFonts w:ascii="DeepSeek-CJK-patch;Inter;system-ui;apple-system;BlinkMacSystemFont;Segoe UI;Roboto;Noto Sans;Ubuntu;Cantarell;Helvetica Neue;Oxygen;Open Sans;sans-serif" w:hAnsi="DeepSeek-CJK-patch;Inter;system-ui;apple-system;BlinkMacSystemFont;Segoe UI;Roboto;Noto Sans;Ubuntu;Cantarell;Helvetica Neue;Oxygen;Open Sans;sans-serif"/>
           <w:b w:val="0"/>
           <w:bCs/>
@@ -3225,10 +3456,16 @@
           <w:highlight w:val="none"/>
         </w:rPr>
       </w:r>
+      <w:r>
+        <w:rPr>
+          <w:color w:val="auto"/>
+          <w:highlight w:val="none"/>
+        </w:rPr>
+      </w:r>
     </w:p>
     <w:p>
       <w:pPr>
-        <w:pStyle w:val="676"/>
+        <w:pStyle w:val="907"/>
         <w:widowControl w:val="true"/>
         <w:numPr>
           <w:ilvl w:val="0"/>
@@ -3248,7 +3485,7 @@
       </w:pPr>
       <w:r>
         <w:rPr>
-          <w:rStyle w:val="671"/>
+          <w:rStyle w:val="902"/>
           <w:rFonts w:ascii="DeepSeek-CJK-patch;Inter;system-ui;apple-system;BlinkMacSystemFont;Segoe UI;Roboto;Noto Sans;Ubuntu;Cantarell;Helvetica Neue;Oxygen;Open Sans;sans-serif" w:hAnsi="DeepSeek-CJK-patch;Inter;system-ui;apple-system;BlinkMacSystemFont;Segoe UI;Roboto;Noto Sans;Ubuntu;Cantarell;Helvetica Neue;Oxygen;Open Sans;sans-serif"/>
           <w:b w:val="0"/>
           <w:i w:val="0"/>
@@ -3281,10 +3518,16 @@
           <w:highlight w:val="none"/>
         </w:rPr>
       </w:r>
+      <w:r>
+        <w:rPr>
+          <w:color w:val="auto"/>
+          <w:highlight w:val="none"/>
+        </w:rPr>
+      </w:r>
     </w:p>
     <w:p>
       <w:pPr>
-        <w:pStyle w:val="676"/>
+        <w:pStyle w:val="907"/>
         <w:widowControl w:val="true"/>
         <w:numPr>
           <w:ilvl w:val="1"/>
@@ -3336,22 +3579,7 @@
           <w:highlight w:val="none"/>
         </w:rPr>
       </w:r>
-    </w:p>
-    <w:p>
-      <w:pPr>
-        <w:pStyle w:val="676"/>
-        <w:widowControl w:val="true"/>
-        <w:numPr>
-          <w:ilvl w:val="1"/>
-          <w:numId w:val="3"/>
-        </w:numPr>
-        <w:pBdr/>
-        <w:tabs>
-          <w:tab w:val="left" w:leader="none" w:pos="0"/>
-          <w:tab w:val="clear" w:leader="none" w:pos="708"/>
-        </w:tabs>
-        <w:spacing w:after="0" w:before="0"/>
-        <w:ind w:right="0" w:firstLine="0" w:left="889"/>
+      <w:r>
         <w:rPr>
           <w:rFonts w:ascii="DeepSeek-CJK-patch;Inter;system-ui;apple-system;BlinkMacSystemFont;Segoe UI;Roboto;Noto Sans;Ubuntu;Cantarell;Helvetica Neue;Oxygen;Open Sans;sans-serif" w:hAnsi="DeepSeek-CJK-patch;Inter;system-ui;apple-system;BlinkMacSystemFont;Segoe UI;Roboto;Noto Sans;Ubuntu;Cantarell;Helvetica Neue;Oxygen;Open Sans;sans-serif"/>
           <w:b w:val="0"/>
@@ -3363,8 +3591,23 @@
           <w:sz w:val="24"/>
           <w:highlight w:val="none"/>
         </w:rPr>
-      </w:pPr>
-      <w:r>
+      </w:r>
+    </w:p>
+    <w:p>
+      <w:pPr>
+        <w:pStyle w:val="907"/>
+        <w:widowControl w:val="true"/>
+        <w:numPr>
+          <w:ilvl w:val="1"/>
+          <w:numId w:val="3"/>
+        </w:numPr>
+        <w:pBdr/>
+        <w:tabs>
+          <w:tab w:val="left" w:leader="none" w:pos="0"/>
+          <w:tab w:val="clear" w:leader="none" w:pos="708"/>
+        </w:tabs>
+        <w:spacing w:after="0" w:before="0"/>
+        <w:ind w:right="0" w:firstLine="0" w:left="889"/>
         <w:rPr>
           <w:rFonts w:ascii="DeepSeek-CJK-patch;Inter;system-ui;apple-system;BlinkMacSystemFont;Segoe UI;Roboto;Noto Sans;Ubuntu;Cantarell;Helvetica Neue;Oxygen;Open Sans;sans-serif" w:hAnsi="DeepSeek-CJK-patch;Inter;system-ui;apple-system;BlinkMacSystemFont;Segoe UI;Roboto;Noto Sans;Ubuntu;Cantarell;Helvetica Neue;Oxygen;Open Sans;sans-serif"/>
           <w:b w:val="0"/>
@@ -3376,8 +3619,7 @@
           <w:sz w:val="24"/>
           <w:highlight w:val="none"/>
         </w:rPr>
-        <w:t xml:space="preserve">Для широкого покрытия (картографирование, сельское хозяйство) — высокие орбиты (800-1000 км).</w:t>
-      </w:r>
+      </w:pPr>
       <w:r>
         <w:rPr>
           <w:rFonts w:ascii="DeepSeek-CJK-patch;Inter;system-ui;apple-system;BlinkMacSystemFont;Segoe UI;Roboto;Noto Sans;Ubuntu;Cantarell;Helvetica Neue;Oxygen;Open Sans;sans-serif" w:hAnsi="DeepSeek-CJK-patch;Inter;system-ui;apple-system;BlinkMacSystemFont;Segoe UI;Roboto;Noto Sans;Ubuntu;Cantarell;Helvetica Neue;Oxygen;Open Sans;sans-serif"/>
@@ -3390,31 +3632,10 @@
           <w:sz w:val="24"/>
           <w:highlight w:val="none"/>
         </w:rPr>
+        <w:t xml:space="preserve">Для широкого покрытия (картографирование, сельское хозяйство) — высокие орбиты (800-1000 км).</w:t>
       </w:r>
-    </w:p>
-    <w:p>
-      <w:pPr>
-        <w:pStyle w:val="676"/>
-        <w:widowControl w:val="true"/>
-        <w:numPr>
-          <w:ilvl w:val="0"/>
-          <w:numId w:val="3"/>
-        </w:numPr>
-        <w:pBdr/>
-        <w:tabs>
-          <w:tab w:val="left" w:leader="none" w:pos="0"/>
-          <w:tab w:val="clear" w:leader="none" w:pos="708"/>
-        </w:tabs>
-        <w:spacing w:after="60" w:before="0"/>
-        <w:ind w:right="0" w:firstLine="0" w:left="180"/>
-        <w:rPr>
-          <w:color w:val="auto"/>
-          <w:highlight w:val="none"/>
-        </w:rPr>
-      </w:pPr>
       <w:r>
         <w:rPr>
-          <w:rStyle w:val="671"/>
           <w:rFonts w:ascii="DeepSeek-CJK-patch;Inter;system-ui;apple-system;BlinkMacSystemFont;Segoe UI;Roboto;Noto Sans;Ubuntu;Cantarell;Helvetica Neue;Oxygen;Open Sans;sans-serif" w:hAnsi="DeepSeek-CJK-patch;Inter;system-ui;apple-system;BlinkMacSystemFont;Segoe UI;Roboto;Noto Sans;Ubuntu;Cantarell;Helvetica Neue;Oxygen;Open Sans;sans-serif"/>
           <w:b w:val="0"/>
           <w:i w:val="0"/>
@@ -3425,7 +3646,6 @@
           <w:sz w:val="24"/>
           <w:highlight w:val="none"/>
         </w:rPr>
-        <w:t xml:space="preserve">Угол обзора</w:t>
       </w:r>
       <w:r>
         <w:rPr>
@@ -3439,21 +3659,14 @@
           <w:sz w:val="24"/>
           <w:highlight w:val="none"/>
         </w:rPr>
-        <w:t xml:space="preserve">:</w:t>
-      </w:r>
-      <w:r>
-        <w:rPr>
-          <w:color w:val="auto"/>
-          <w:highlight w:val="none"/>
-        </w:rPr>
       </w:r>
     </w:p>
     <w:p>
       <w:pPr>
-        <w:pStyle w:val="676"/>
+        <w:pStyle w:val="907"/>
         <w:widowControl w:val="true"/>
         <w:numPr>
-          <w:ilvl w:val="1"/>
+          <w:ilvl w:val="0"/>
           <w:numId w:val="3"/>
         </w:numPr>
         <w:pBdr/>
@@ -3461,9 +3674,16 @@
           <w:tab w:val="left" w:leader="none" w:pos="0"/>
           <w:tab w:val="clear" w:leader="none" w:pos="708"/>
         </w:tabs>
-        <w:spacing w:after="0" w:before="0"/>
-        <w:ind w:right="0" w:firstLine="0" w:left="889"/>
-        <w:rPr>
+        <w:spacing w:after="60" w:before="0"/>
+        <w:ind w:right="0" w:firstLine="0" w:left="180"/>
+        <w:rPr>
+          <w:color w:val="auto"/>
+          <w:highlight w:val="none"/>
+        </w:rPr>
+      </w:pPr>
+      <w:r>
+        <w:rPr>
+          <w:rStyle w:val="902"/>
           <w:rFonts w:ascii="DeepSeek-CJK-patch;Inter;system-ui;apple-system;BlinkMacSystemFont;Segoe UI;Roboto;Noto Sans;Ubuntu;Cantarell;Helvetica Neue;Oxygen;Open Sans;sans-serif" w:hAnsi="DeepSeek-CJK-patch;Inter;system-ui;apple-system;BlinkMacSystemFont;Segoe UI;Roboto;Noto Sans;Ubuntu;Cantarell;Helvetica Neue;Oxygen;Open Sans;sans-serif"/>
           <w:b w:val="0"/>
           <w:i w:val="0"/>
@@ -3474,7 +3694,8 @@
           <w:sz w:val="24"/>
           <w:highlight w:val="none"/>
         </w:rPr>
-      </w:pPr>
+        <w:t xml:space="preserve">Угол обзора</w:t>
+      </w:r>
       <w:r>
         <w:rPr>
           <w:rFonts w:ascii="DeepSeek-CJK-patch;Inter;system-ui;apple-system;BlinkMacSystemFont;Segoe UI;Roboto;Noto Sans;Ubuntu;Cantarell;Helvetica Neue;Oxygen;Open Sans;sans-serif" w:hAnsi="DeepSeek-CJK-patch;Inter;system-ui;apple-system;BlinkMacSystemFont;Segoe UI;Roboto;Noto Sans;Ubuntu;Cantarell;Helvetica Neue;Oxygen;Open Sans;sans-serif"/>
@@ -3487,9 +3708,36 @@
           <w:sz w:val="24"/>
           <w:highlight w:val="none"/>
         </w:rPr>
-        <w:t xml:space="preserve">Узкие углы (20-30°) — для детализированной съемки.</w:t>
+        <w:t xml:space="preserve">:</w:t>
       </w:r>
       <w:r>
+        <w:rPr>
+          <w:color w:val="auto"/>
+          <w:highlight w:val="none"/>
+        </w:rPr>
+      </w:r>
+      <w:r>
+        <w:rPr>
+          <w:color w:val="auto"/>
+          <w:highlight w:val="none"/>
+        </w:rPr>
+      </w:r>
+    </w:p>
+    <w:p>
+      <w:pPr>
+        <w:pStyle w:val="907"/>
+        <w:widowControl w:val="true"/>
+        <w:numPr>
+          <w:ilvl w:val="1"/>
+          <w:numId w:val="3"/>
+        </w:numPr>
+        <w:pBdr/>
+        <w:tabs>
+          <w:tab w:val="left" w:leader="none" w:pos="0"/>
+          <w:tab w:val="clear" w:leader="none" w:pos="708"/>
+        </w:tabs>
+        <w:spacing w:after="0" w:before="0"/>
+        <w:ind w:right="0" w:firstLine="0" w:left="889"/>
         <w:rPr>
           <w:rFonts w:ascii="DeepSeek-CJK-patch;Inter;system-ui;apple-system;BlinkMacSystemFont;Segoe UI;Roboto;Noto Sans;Ubuntu;Cantarell;Helvetica Neue;Oxygen;Open Sans;sans-serif" w:hAnsi="DeepSeek-CJK-patch;Inter;system-ui;apple-system;BlinkMacSystemFont;Segoe UI;Roboto;Noto Sans;Ubuntu;Cantarell;Helvetica Neue;Oxygen;Open Sans;sans-serif"/>
           <w:b w:val="0"/>
@@ -3501,23 +3749,8 @@
           <w:sz w:val="24"/>
           <w:highlight w:val="none"/>
         </w:rPr>
-      </w:r>
-    </w:p>
-    <w:p>
-      <w:pPr>
-        <w:pStyle w:val="676"/>
-        <w:widowControl w:val="true"/>
-        <w:numPr>
-          <w:ilvl w:val="1"/>
-          <w:numId w:val="3"/>
-        </w:numPr>
-        <w:pBdr/>
-        <w:tabs>
-          <w:tab w:val="left" w:leader="none" w:pos="0"/>
-          <w:tab w:val="clear" w:leader="none" w:pos="708"/>
-        </w:tabs>
-        <w:spacing w:after="0" w:before="0"/>
-        <w:ind w:right="0" w:firstLine="0" w:left="889"/>
+      </w:pPr>
+      <w:r>
         <w:rPr>
           <w:rFonts w:ascii="DeepSeek-CJK-patch;Inter;system-ui;apple-system;BlinkMacSystemFont;Segoe UI;Roboto;Noto Sans;Ubuntu;Cantarell;Helvetica Neue;Oxygen;Open Sans;sans-serif" w:hAnsi="DeepSeek-CJK-patch;Inter;system-ui;apple-system;BlinkMacSystemFont;Segoe UI;Roboto;Noto Sans;Ubuntu;Cantarell;Helvetica Neue;Oxygen;Open Sans;sans-serif"/>
           <w:b w:val="0"/>
@@ -3529,7 +3762,8 @@
           <w:sz w:val="24"/>
           <w:highlight w:val="none"/>
         </w:rPr>
-      </w:pPr>
+        <w:t xml:space="preserve">Узкие углы (20-30°) — для детализированной съемки.</w:t>
+      </w:r>
       <w:r>
         <w:rPr>
           <w:rFonts w:ascii="DeepSeek-CJK-patch;Inter;system-ui;apple-system;BlinkMacSystemFont;Segoe UI;Roboto;Noto Sans;Ubuntu;Cantarell;Helvetica Neue;Oxygen;Open Sans;sans-serif" w:hAnsi="DeepSeek-CJK-patch;Inter;system-ui;apple-system;BlinkMacSystemFont;Segoe UI;Roboto;Noto Sans;Ubuntu;Cantarell;Helvetica Neue;Oxygen;Open Sans;sans-serif"/>
@@ -3542,7 +3776,6 @@
           <w:sz w:val="24"/>
           <w:highlight w:val="none"/>
         </w:rPr>
-        <w:t xml:space="preserve">Широкие углы (40-60°) — для охвата больших территорий.</w:t>
       </w:r>
       <w:r>
         <w:rPr>
@@ -3560,10 +3793,10 @@
     </w:p>
     <w:p>
       <w:pPr>
-        <w:pStyle w:val="676"/>
+        <w:pStyle w:val="907"/>
         <w:widowControl w:val="true"/>
         <w:numPr>
-          <w:ilvl w:val="0"/>
+          <w:ilvl w:val="1"/>
           <w:numId w:val="3"/>
         </w:numPr>
         <w:pBdr/>
@@ -3571,16 +3804,9 @@
           <w:tab w:val="left" w:leader="none" w:pos="0"/>
           <w:tab w:val="clear" w:leader="none" w:pos="708"/>
         </w:tabs>
-        <w:spacing w:after="60" w:before="0"/>
-        <w:ind w:right="0" w:firstLine="0" w:left="180"/>
-        <w:rPr>
-          <w:color w:val="auto"/>
-          <w:highlight w:val="none"/>
-        </w:rPr>
-      </w:pPr>
-      <w:r>
-        <w:rPr>
-          <w:rStyle w:val="671"/>
+        <w:spacing w:after="0" w:before="0"/>
+        <w:ind w:right="0" w:firstLine="0" w:left="889"/>
+        <w:rPr>
           <w:rFonts w:ascii="DeepSeek-CJK-patch;Inter;system-ui;apple-system;BlinkMacSystemFont;Segoe UI;Roboto;Noto Sans;Ubuntu;Cantarell;Helvetica Neue;Oxygen;Open Sans;sans-serif" w:hAnsi="DeepSeek-CJK-patch;Inter;system-ui;apple-system;BlinkMacSystemFont;Segoe UI;Roboto;Noto Sans;Ubuntu;Cantarell;Helvetica Neue;Oxygen;Open Sans;sans-serif"/>
           <w:b w:val="0"/>
           <w:i w:val="0"/>
@@ -3591,8 +3817,7 @@
           <w:sz w:val="24"/>
           <w:highlight w:val="none"/>
         </w:rPr>
-        <w:t xml:space="preserve">Учет кривизны Земли</w:t>
-      </w:r>
+      </w:pPr>
       <w:r>
         <w:rPr>
           <w:rFonts w:ascii="DeepSeek-CJK-patch;Inter;system-ui;apple-system;BlinkMacSystemFont;Segoe UI;Roboto;Noto Sans;Ubuntu;Cantarell;Helvetica Neue;Oxygen;Open Sans;sans-serif" w:hAnsi="DeepSeek-CJK-patch;Inter;system-ui;apple-system;BlinkMacSystemFont;Segoe UI;Roboto;Noto Sans;Ubuntu;Cantarell;Helvetica Neue;Oxygen;Open Sans;sans-serif"/>
@@ -3605,30 +3830,9 @@
           <w:sz w:val="24"/>
           <w:highlight w:val="none"/>
         </w:rPr>
-        <w:t xml:space="preserve">:</w:t>
+        <w:t xml:space="preserve">Широкие углы (40-60°) — для охвата больших территорий.</w:t>
       </w:r>
       <w:r>
-        <w:rPr>
-          <w:color w:val="auto"/>
-          <w:highlight w:val="none"/>
-        </w:rPr>
-      </w:r>
-    </w:p>
-    <w:p>
-      <w:pPr>
-        <w:pStyle w:val="676"/>
-        <w:widowControl w:val="true"/>
-        <w:numPr>
-          <w:ilvl w:val="1"/>
-          <w:numId w:val="3"/>
-        </w:numPr>
-        <w:pBdr/>
-        <w:tabs>
-          <w:tab w:val="left" w:leader="none" w:pos="0"/>
-          <w:tab w:val="clear" w:leader="none" w:pos="708"/>
-        </w:tabs>
-        <w:spacing w:after="0" w:before="0"/>
-        <w:ind w:right="0" w:firstLine="0" w:left="889"/>
         <w:rPr>
           <w:rFonts w:ascii="DeepSeek-CJK-patch;Inter;system-ui;apple-system;BlinkMacSystemFont;Segoe UI;Roboto;Noto Sans;Ubuntu;Cantarell;Helvetica Neue;Oxygen;Open Sans;sans-serif" w:hAnsi="DeepSeek-CJK-patch;Inter;system-ui;apple-system;BlinkMacSystemFont;Segoe UI;Roboto;Noto Sans;Ubuntu;Cantarell;Helvetica Neue;Oxygen;Open Sans;sans-serif"/>
           <w:b w:val="0"/>
@@ -3640,7 +3844,7 @@
           <w:sz w:val="24"/>
           <w:highlight w:val="none"/>
         </w:rPr>
-      </w:pPr>
+      </w:r>
       <w:r>
         <w:rPr>
           <w:rFonts w:ascii="DeepSeek-CJK-patch;Inter;system-ui;apple-system;BlinkMacSystemFont;Segoe UI;Roboto;Noto Sans;Ubuntu;Cantarell;Helvetica Neue;Oxygen;Open Sans;sans-serif" w:hAnsi="DeepSeek-CJK-patch;Inter;system-ui;apple-system;BlinkMacSystemFont;Segoe UI;Roboto;Noto Sans;Ubuntu;Cantarell;Helvetica Neue;Oxygen;Open Sans;sans-serif"/>
@@ -3653,10 +3857,31 @@
           <w:sz w:val="24"/>
           <w:highlight w:val="none"/>
         </w:rPr>
-        <w:t xml:space="preserve">Обязателен при проектировании РСА для углов &gt;30°, чтобы избежать ошибок в расчетах.</w:t>
       </w:r>
+    </w:p>
+    <w:p>
+      <w:pPr>
+        <w:pStyle w:val="907"/>
+        <w:widowControl w:val="true"/>
+        <w:numPr>
+          <w:ilvl w:val="0"/>
+          <w:numId w:val="3"/>
+        </w:numPr>
+        <w:pBdr/>
+        <w:tabs>
+          <w:tab w:val="left" w:leader="none" w:pos="0"/>
+          <w:tab w:val="clear" w:leader="none" w:pos="708"/>
+        </w:tabs>
+        <w:spacing w:after="60" w:before="0"/>
+        <w:ind w:right="0" w:firstLine="0" w:left="180"/>
+        <w:rPr>
+          <w:color w:val="auto"/>
+          <w:highlight w:val="none"/>
+        </w:rPr>
+      </w:pPr>
       <w:r>
         <w:rPr>
+          <w:rStyle w:val="902"/>
           <w:rFonts w:ascii="DeepSeek-CJK-patch;Inter;system-ui;apple-system;BlinkMacSystemFont;Segoe UI;Roboto;Noto Sans;Ubuntu;Cantarell;Helvetica Neue;Oxygen;Open Sans;sans-serif" w:hAnsi="DeepSeek-CJK-patch;Inter;system-ui;apple-system;BlinkMacSystemFont;Segoe UI;Roboto;Noto Sans;Ubuntu;Cantarell;Helvetica Neue;Oxygen;Open Sans;sans-serif"/>
           <w:b w:val="0"/>
           <w:i w:val="0"/>
@@ -3667,31 +3892,10 @@
           <w:sz w:val="24"/>
           <w:highlight w:val="none"/>
         </w:rPr>
+        <w:t xml:space="preserve">Учет кривизны Земли</w:t>
       </w:r>
-    </w:p>
-    <w:p>
-      <w:pPr>
-        <w:pStyle w:val="676"/>
-        <w:widowControl w:val="true"/>
-        <w:numPr>
-          <w:ilvl w:val="0"/>
-          <w:numId w:val="3"/>
-        </w:numPr>
-        <w:pBdr/>
-        <w:tabs>
-          <w:tab w:val="left" w:leader="none" w:pos="0"/>
-          <w:tab w:val="clear" w:leader="none" w:pos="708"/>
-        </w:tabs>
-        <w:spacing w:after="60" w:before="0"/>
-        <w:ind w:right="0" w:firstLine="0" w:left="180"/>
-        <w:rPr>
-          <w:color w:val="auto"/>
-          <w:highlight w:val="none"/>
-        </w:rPr>
-      </w:pPr>
       <w:r>
         <w:rPr>
-          <w:rStyle w:val="671"/>
           <w:rFonts w:ascii="DeepSeek-CJK-patch;Inter;system-ui;apple-system;BlinkMacSystemFont;Segoe UI;Roboto;Noto Sans;Ubuntu;Cantarell;Helvetica Neue;Oxygen;Open Sans;sans-serif" w:hAnsi="DeepSeek-CJK-patch;Inter;system-ui;apple-system;BlinkMacSystemFont;Segoe UI;Roboto;Noto Sans;Ubuntu;Cantarell;Helvetica Neue;Oxygen;Open Sans;sans-serif"/>
           <w:b w:val="0"/>
           <w:i w:val="0"/>
@@ -3702,9 +3906,36 @@
           <w:sz w:val="24"/>
           <w:highlight w:val="none"/>
         </w:rPr>
-        <w:t xml:space="preserve">Компромиссы</w:t>
+        <w:t xml:space="preserve">:</w:t>
       </w:r>
       <w:r>
+        <w:rPr>
+          <w:color w:val="auto"/>
+          <w:highlight w:val="none"/>
+        </w:rPr>
+      </w:r>
+      <w:r>
+        <w:rPr>
+          <w:color w:val="auto"/>
+          <w:highlight w:val="none"/>
+        </w:rPr>
+      </w:r>
+    </w:p>
+    <w:p>
+      <w:pPr>
+        <w:pStyle w:val="907"/>
+        <w:widowControl w:val="true"/>
+        <w:numPr>
+          <w:ilvl w:val="1"/>
+          <w:numId w:val="3"/>
+        </w:numPr>
+        <w:pBdr/>
+        <w:tabs>
+          <w:tab w:val="left" w:leader="none" w:pos="0"/>
+          <w:tab w:val="clear" w:leader="none" w:pos="708"/>
+        </w:tabs>
+        <w:spacing w:after="0" w:before="0"/>
+        <w:ind w:right="0" w:firstLine="0" w:left="889"/>
         <w:rPr>
           <w:rFonts w:ascii="DeepSeek-CJK-patch;Inter;system-ui;apple-system;BlinkMacSystemFont;Segoe UI;Roboto;Noto Sans;Ubuntu;Cantarell;Helvetica Neue;Oxygen;Open Sans;sans-serif" w:hAnsi="DeepSeek-CJK-patch;Inter;system-ui;apple-system;BlinkMacSystemFont;Segoe UI;Roboto;Noto Sans;Ubuntu;Cantarell;Helvetica Neue;Oxygen;Open Sans;sans-serif"/>
           <w:b w:val="0"/>
@@ -3716,30 +3947,8 @@
           <w:sz w:val="24"/>
           <w:highlight w:val="none"/>
         </w:rPr>
-        <w:t xml:space="preserve">:</w:t>
-      </w:r>
+      </w:pPr>
       <w:r>
-        <w:rPr>
-          <w:color w:val="auto"/>
-          <w:highlight w:val="none"/>
-        </w:rPr>
-      </w:r>
-    </w:p>
-    <w:p>
-      <w:pPr>
-        <w:pStyle w:val="676"/>
-        <w:widowControl w:val="true"/>
-        <w:numPr>
-          <w:ilvl w:val="1"/>
-          <w:numId w:val="3"/>
-        </w:numPr>
-        <w:pBdr/>
-        <w:tabs>
-          <w:tab w:val="left" w:leader="none" w:pos="0"/>
-          <w:tab w:val="clear" w:leader="none" w:pos="708"/>
-        </w:tabs>
-        <w:spacing w:after="0" w:before="0"/>
-        <w:ind w:right="0" w:firstLine="0" w:left="889"/>
         <w:rPr>
           <w:rFonts w:ascii="DeepSeek-CJK-patch;Inter;system-ui;apple-system;BlinkMacSystemFont;Segoe UI;Roboto;Noto Sans;Ubuntu;Cantarell;Helvetica Neue;Oxygen;Open Sans;sans-serif" w:hAnsi="DeepSeek-CJK-patch;Inter;system-ui;apple-system;BlinkMacSystemFont;Segoe UI;Roboto;Noto Sans;Ubuntu;Cantarell;Helvetica Neue;Oxygen;Open Sans;sans-serif"/>
           <w:b w:val="0"/>
@@ -3751,7 +3960,8 @@
           <w:sz w:val="24"/>
           <w:highlight w:val="none"/>
         </w:rPr>
-      </w:pPr>
+        <w:t xml:space="preserve">Обязателен при проектировании РСА для углов &gt;30°, чтобы избежать ошибок в расчетах.</w:t>
+      </w:r>
       <w:r>
         <w:rPr>
           <w:rFonts w:ascii="DeepSeek-CJK-patch;Inter;system-ui;apple-system;BlinkMacSystemFont;Segoe UI;Roboto;Noto Sans;Ubuntu;Cantarell;Helvetica Neue;Oxygen;Open Sans;sans-serif" w:hAnsi="DeepSeek-CJK-patch;Inter;system-ui;apple-system;BlinkMacSystemFont;Segoe UI;Roboto;Noto Sans;Ubuntu;Cantarell;Helvetica Neue;Oxygen;Open Sans;sans-serif"/>
@@ -3764,7 +3974,6 @@
           <w:sz w:val="24"/>
           <w:highlight w:val="none"/>
         </w:rPr>
-        <w:t xml:space="preserve">Между разрешением, шириной покрытия и PRF. Например, улучшение одного параметра часто ухудшает другой.</w:t>
       </w:r>
       <w:r>
         <w:rPr>
@@ -3782,7 +3991,137 @@
     </w:p>
     <w:p>
       <w:pPr>
-        <w:pStyle w:val="676"/>
+        <w:pStyle w:val="907"/>
+        <w:widowControl w:val="true"/>
+        <w:numPr>
+          <w:ilvl w:val="0"/>
+          <w:numId w:val="3"/>
+        </w:numPr>
+        <w:pBdr/>
+        <w:tabs>
+          <w:tab w:val="left" w:leader="none" w:pos="0"/>
+          <w:tab w:val="clear" w:leader="none" w:pos="708"/>
+        </w:tabs>
+        <w:spacing w:after="60" w:before="0"/>
+        <w:ind w:right="0" w:firstLine="0" w:left="180"/>
+        <w:rPr>
+          <w:color w:val="auto"/>
+          <w:highlight w:val="none"/>
+        </w:rPr>
+      </w:pPr>
+      <w:r>
+        <w:rPr>
+          <w:rStyle w:val="902"/>
+          <w:rFonts w:ascii="DeepSeek-CJK-patch;Inter;system-ui;apple-system;BlinkMacSystemFont;Segoe UI;Roboto;Noto Sans;Ubuntu;Cantarell;Helvetica Neue;Oxygen;Open Sans;sans-serif" w:hAnsi="DeepSeek-CJK-patch;Inter;system-ui;apple-system;BlinkMacSystemFont;Segoe UI;Roboto;Noto Sans;Ubuntu;Cantarell;Helvetica Neue;Oxygen;Open Sans;sans-serif"/>
+          <w:b w:val="0"/>
+          <w:i w:val="0"/>
+          <w:caps w:val="0"/>
+          <w:smallCaps w:val="0"/>
+          <w:color w:val="auto"/>
+          <w:spacing w:val="0"/>
+          <w:sz w:val="24"/>
+          <w:highlight w:val="none"/>
+        </w:rPr>
+        <w:t xml:space="preserve">Компромиссы</w:t>
+      </w:r>
+      <w:r>
+        <w:rPr>
+          <w:rFonts w:ascii="DeepSeek-CJK-patch;Inter;system-ui;apple-system;BlinkMacSystemFont;Segoe UI;Roboto;Noto Sans;Ubuntu;Cantarell;Helvetica Neue;Oxygen;Open Sans;sans-serif" w:hAnsi="DeepSeek-CJK-patch;Inter;system-ui;apple-system;BlinkMacSystemFont;Segoe UI;Roboto;Noto Sans;Ubuntu;Cantarell;Helvetica Neue;Oxygen;Open Sans;sans-serif"/>
+          <w:b w:val="0"/>
+          <w:i w:val="0"/>
+          <w:caps w:val="0"/>
+          <w:smallCaps w:val="0"/>
+          <w:color w:val="auto"/>
+          <w:spacing w:val="0"/>
+          <w:sz w:val="24"/>
+          <w:highlight w:val="none"/>
+        </w:rPr>
+        <w:t xml:space="preserve">:</w:t>
+      </w:r>
+      <w:r>
+        <w:rPr>
+          <w:color w:val="auto"/>
+          <w:highlight w:val="none"/>
+        </w:rPr>
+      </w:r>
+      <w:r>
+        <w:rPr>
+          <w:color w:val="auto"/>
+          <w:highlight w:val="none"/>
+        </w:rPr>
+      </w:r>
+    </w:p>
+    <w:p>
+      <w:pPr>
+        <w:pStyle w:val="907"/>
+        <w:widowControl w:val="true"/>
+        <w:numPr>
+          <w:ilvl w:val="1"/>
+          <w:numId w:val="3"/>
+        </w:numPr>
+        <w:pBdr/>
+        <w:tabs>
+          <w:tab w:val="left" w:leader="none" w:pos="0"/>
+          <w:tab w:val="clear" w:leader="none" w:pos="708"/>
+        </w:tabs>
+        <w:spacing w:after="0" w:before="0"/>
+        <w:ind w:right="0" w:firstLine="0" w:left="889"/>
+        <w:rPr>
+          <w:rFonts w:ascii="DeepSeek-CJK-patch;Inter;system-ui;apple-system;BlinkMacSystemFont;Segoe UI;Roboto;Noto Sans;Ubuntu;Cantarell;Helvetica Neue;Oxygen;Open Sans;sans-serif" w:hAnsi="DeepSeek-CJK-patch;Inter;system-ui;apple-system;BlinkMacSystemFont;Segoe UI;Roboto;Noto Sans;Ubuntu;Cantarell;Helvetica Neue;Oxygen;Open Sans;sans-serif"/>
+          <w:b w:val="0"/>
+          <w:i w:val="0"/>
+          <w:caps w:val="0"/>
+          <w:smallCaps w:val="0"/>
+          <w:color w:val="auto"/>
+          <w:spacing w:val="0"/>
+          <w:sz w:val="24"/>
+          <w:highlight w:val="none"/>
+        </w:rPr>
+      </w:pPr>
+      <w:r>
+        <w:rPr>
+          <w:rFonts w:ascii="DeepSeek-CJK-patch;Inter;system-ui;apple-system;BlinkMacSystemFont;Segoe UI;Roboto;Noto Sans;Ubuntu;Cantarell;Helvetica Neue;Oxygen;Open Sans;sans-serif" w:hAnsi="DeepSeek-CJK-patch;Inter;system-ui;apple-system;BlinkMacSystemFont;Segoe UI;Roboto;Noto Sans;Ubuntu;Cantarell;Helvetica Neue;Oxygen;Open Sans;sans-serif"/>
+          <w:b w:val="0"/>
+          <w:i w:val="0"/>
+          <w:caps w:val="0"/>
+          <w:smallCaps w:val="0"/>
+          <w:color w:val="auto"/>
+          <w:spacing w:val="0"/>
+          <w:sz w:val="24"/>
+          <w:highlight w:val="none"/>
+        </w:rPr>
+        <w:t xml:space="preserve">Между разрешением, шириной покрытия и PRF. Например, улучшение одного параметра часто ухудшает другой.</w:t>
+      </w:r>
+      <w:r>
+        <w:rPr>
+          <w:rFonts w:ascii="DeepSeek-CJK-patch;Inter;system-ui;apple-system;BlinkMacSystemFont;Segoe UI;Roboto;Noto Sans;Ubuntu;Cantarell;Helvetica Neue;Oxygen;Open Sans;sans-serif" w:hAnsi="DeepSeek-CJK-patch;Inter;system-ui;apple-system;BlinkMacSystemFont;Segoe UI;Roboto;Noto Sans;Ubuntu;Cantarell;Helvetica Neue;Oxygen;Open Sans;sans-serif"/>
+          <w:b w:val="0"/>
+          <w:i w:val="0"/>
+          <w:caps w:val="0"/>
+          <w:smallCaps w:val="0"/>
+          <w:color w:val="auto"/>
+          <w:spacing w:val="0"/>
+          <w:sz w:val="24"/>
+          <w:highlight w:val="none"/>
+        </w:rPr>
+      </w:r>
+      <w:r>
+        <w:rPr>
+          <w:rFonts w:ascii="DeepSeek-CJK-patch;Inter;system-ui;apple-system;BlinkMacSystemFont;Segoe UI;Roboto;Noto Sans;Ubuntu;Cantarell;Helvetica Neue;Oxygen;Open Sans;sans-serif" w:hAnsi="DeepSeek-CJK-patch;Inter;system-ui;apple-system;BlinkMacSystemFont;Segoe UI;Roboto;Noto Sans;Ubuntu;Cantarell;Helvetica Neue;Oxygen;Open Sans;sans-serif"/>
+          <w:b w:val="0"/>
+          <w:i w:val="0"/>
+          <w:caps w:val="0"/>
+          <w:smallCaps w:val="0"/>
+          <w:color w:val="auto"/>
+          <w:spacing w:val="0"/>
+          <w:sz w:val="24"/>
+          <w:highlight w:val="none"/>
+        </w:rPr>
+      </w:r>
+    </w:p>
+    <w:p>
+      <w:pPr>
+        <w:pStyle w:val="907"/>
         <w:pBdr/>
         <w:spacing/>
         <w:ind w:right="0" w:firstLine="0" w:left="0"/>
@@ -3804,10 +4143,16 @@
           <w:highlight w:val="none"/>
         </w:rPr>
       </w:r>
+      <w:r>
+        <w:rPr>
+          <w:color w:val="auto"/>
+          <w:highlight w:val="none"/>
+        </w:rPr>
+      </w:r>
     </w:p>
     <w:p>
       <w:pPr>
-        <w:pStyle w:val="680"/>
+        <w:pStyle w:val="911"/>
         <w:pBdr/>
         <w:spacing w:after="240" w:afterAutospacing="0" w:before="240" w:beforeAutospacing="0"/>
         <w:ind/>
@@ -3833,10 +4178,16 @@
           <w:highlight w:val="none"/>
         </w:rPr>
       </w:r>
+      <w:r>
+        <w:rPr>
+          <w:color w:val="auto"/>
+          <w:highlight w:val="none"/>
+        </w:rPr>
+      </w:r>
     </w:p>
     <w:p>
       <w:pPr>
-        <w:pStyle w:val="680"/>
+        <w:pStyle w:val="911"/>
         <w:pBdr/>
         <w:spacing w:after="240" w:afterAutospacing="0" w:before="240" w:beforeAutospacing="0"/>
         <w:ind/>
@@ -3861,10 +4212,16 @@
           <w:highlight w:val="none"/>
         </w:rPr>
       </w:r>
+      <w:r>
+        <w:rPr>
+          <w:color w:val="auto"/>
+          <w:highlight w:val="none"/>
+        </w:rPr>
+      </w:r>
     </w:p>
     <w:p>
       <w:pPr>
-        <w:pStyle w:val="680"/>
+        <w:pStyle w:val="911"/>
         <w:pBdr/>
         <w:spacing w:after="240" w:afterAutospacing="0" w:before="240" w:beforeAutospacing="0"/>
         <w:ind/>
@@ -3889,10 +4246,16 @@
           <w:highlight w:val="none"/>
         </w:rPr>
       </w:r>
+      <w:r>
+        <w:rPr>
+          <w:color w:val="auto"/>
+          <w:highlight w:val="none"/>
+        </w:rPr>
+      </w:r>
     </w:p>
     <w:p>
       <w:pPr>
-        <w:pStyle w:val="680"/>
+        <w:pStyle w:val="911"/>
         <w:pBdr/>
         <w:spacing w:after="240" w:afterAutospacing="0" w:before="240" w:beforeAutospacing="0"/>
         <w:ind/>
@@ -3917,10 +4280,16 @@
           <w:highlight w:val="none"/>
         </w:rPr>
       </w:r>
+      <w:r>
+        <w:rPr>
+          <w:color w:val="auto"/>
+          <w:highlight w:val="none"/>
+        </w:rPr>
+      </w:r>
     </w:p>
     <w:p>
       <w:pPr>
-        <w:pStyle w:val="680"/>
+        <w:pStyle w:val="911"/>
         <w:pBdr/>
         <w:spacing w:after="240" w:afterAutospacing="0" w:before="240" w:beforeAutospacing="0"/>
         <w:ind/>
@@ -3947,10 +4316,18 @@
           <w:highlight w:val="none"/>
         </w:rPr>
       </w:r>
+      <w:r>
+        <w:rPr>
+          <w:color w:val="auto"/>
+          <w:sz w:val="28"/>
+          <w:szCs w:val="28"/>
+          <w:highlight w:val="none"/>
+        </w:rPr>
+      </w:r>
     </w:p>
     <w:p>
       <w:pPr>
-        <w:pStyle w:val="680"/>
+        <w:pStyle w:val="911"/>
         <w:pBdr/>
         <w:spacing w:after="240" w:afterAutospacing="0" w:before="240" w:beforeAutospacing="0"/>
         <w:ind/>
@@ -4046,23 +4423,13 @@
       <w:r>
         <w:rPr>
           <w:color w:val="auto"/>
-          <w:sz w:val="28"/>
-          <w:szCs w:val="28"/>
-          <w:highlight w:val="none"/>
-        </w:rPr>
-      </w:r>
-      <w:r>
-        <w:rPr>
-          <w:color w:val="auto"/>
-          <w:sz w:val="28"/>
-          <w:szCs w:val="28"/>
           <w:highlight w:val="none"/>
         </w:rPr>
       </w:r>
     </w:p>
     <w:p>
       <w:pPr>
-        <w:pStyle w:val="669"/>
+        <w:pStyle w:val="900"/>
         <w:pBdr>
           <w:top w:val="none" w:color="000000" w:sz="4" w:space="0"/>
           <w:left w:val="none" w:color="000000" w:sz="4" w:space="0"/>
@@ -4168,10 +4535,16 @@
           <w:highlight w:val="none"/>
         </w:rPr>
       </w:r>
+      <w:r>
+        <w:rPr>
+          <w:color w:val="auto"/>
+          <w:highlight w:val="none"/>
+        </w:rPr>
+      </w:r>
     </w:p>
     <w:p>
       <w:pPr>
-        <w:pStyle w:val="164"/>
+        <w:pStyle w:val="867"/>
         <w:numPr>
           <w:ilvl w:val="0"/>
           <w:numId w:val="5"/>
@@ -4214,10 +4587,16 @@
           <w:highlight w:val="none"/>
         </w:rPr>
       </w:r>
+      <w:r>
+        <w:rPr>
+          <w:color w:val="auto"/>
+          <w:highlight w:val="none"/>
+        </w:rPr>
+      </w:r>
     </w:p>
     <w:p>
       <w:pPr>
-        <w:pStyle w:val="164"/>
+        <w:pStyle w:val="867"/>
         <w:numPr>
           <w:ilvl w:val="0"/>
           <w:numId w:val="6"/>
@@ -4250,10 +4629,16 @@
           <w:highlight w:val="none"/>
         </w:rPr>
       </w:r>
+      <w:r>
+        <w:rPr>
+          <w:color w:val="auto"/>
+          <w:highlight w:val="none"/>
+        </w:rPr>
+      </w:r>
     </w:p>
     <w:p>
       <w:pPr>
-        <w:pStyle w:val="164"/>
+        <w:pStyle w:val="867"/>
         <w:numPr>
           <w:ilvl w:val="0"/>
           <w:numId w:val="6"/>
@@ -4286,10 +4671,16 @@
           <w:highlight w:val="none"/>
         </w:rPr>
       </w:r>
+      <w:r>
+        <w:rPr>
+          <w:color w:val="auto"/>
+          <w:highlight w:val="none"/>
+        </w:rPr>
+      </w:r>
     </w:p>
     <w:p>
       <w:pPr>
-        <w:pStyle w:val="164"/>
+        <w:pStyle w:val="867"/>
         <w:numPr>
           <w:ilvl w:val="0"/>
           <w:numId w:val="6"/>
@@ -4322,10 +4713,16 @@
           <w:highlight w:val="none"/>
         </w:rPr>
       </w:r>
+      <w:r>
+        <w:rPr>
+          <w:color w:val="auto"/>
+          <w:highlight w:val="none"/>
+        </w:rPr>
+      </w:r>
     </w:p>
     <w:p>
       <w:pPr>
-        <w:pStyle w:val="164"/>
+        <w:pStyle w:val="867"/>
         <w:numPr>
           <w:ilvl w:val="0"/>
           <w:numId w:val="6"/>
@@ -4358,10 +4755,16 @@
           <w:highlight w:val="none"/>
         </w:rPr>
       </w:r>
+      <w:r>
+        <w:rPr>
+          <w:color w:val="auto"/>
+          <w:highlight w:val="none"/>
+        </w:rPr>
+      </w:r>
     </w:p>
     <w:p>
       <w:pPr>
-        <w:pStyle w:val="164"/>
+        <w:pStyle w:val="867"/>
         <w:numPr>
           <w:ilvl w:val="0"/>
           <w:numId w:val="6"/>
@@ -4394,10 +4797,16 @@
           <w:highlight w:val="none"/>
         </w:rPr>
       </w:r>
+      <w:r>
+        <w:rPr>
+          <w:color w:val="auto"/>
+          <w:highlight w:val="none"/>
+        </w:rPr>
+      </w:r>
     </w:p>
     <w:p>
       <w:pPr>
-        <w:pStyle w:val="164"/>
+        <w:pStyle w:val="867"/>
         <w:numPr>
           <w:ilvl w:val="0"/>
           <w:numId w:val="7"/>
@@ -4440,10 +4849,16 @@
           <w:highlight w:val="none"/>
         </w:rPr>
       </w:r>
+      <w:r>
+        <w:rPr>
+          <w:color w:val="auto"/>
+          <w:highlight w:val="none"/>
+        </w:rPr>
+      </w:r>
     </w:p>
     <w:p>
       <w:pPr>
-        <w:pStyle w:val="164"/>
+        <w:pStyle w:val="867"/>
         <w:numPr>
           <w:ilvl w:val="0"/>
           <w:numId w:val="8"/>
@@ -4476,10 +4891,16 @@
           <w:highlight w:val="none"/>
         </w:rPr>
       </w:r>
+      <w:r>
+        <w:rPr>
+          <w:color w:val="auto"/>
+          <w:highlight w:val="none"/>
+        </w:rPr>
+      </w:r>
     </w:p>
     <w:p>
       <w:pPr>
-        <w:pStyle w:val="164"/>
+        <w:pStyle w:val="867"/>
         <w:numPr>
           <w:ilvl w:val="0"/>
           <w:numId w:val="8"/>
@@ -4512,10 +4933,16 @@
           <w:highlight w:val="none"/>
         </w:rPr>
       </w:r>
+      <w:r>
+        <w:rPr>
+          <w:color w:val="auto"/>
+          <w:highlight w:val="none"/>
+        </w:rPr>
+      </w:r>
     </w:p>
     <w:p>
       <w:pPr>
-        <w:pStyle w:val="164"/>
+        <w:pStyle w:val="867"/>
         <w:numPr>
           <w:ilvl w:val="0"/>
           <w:numId w:val="8"/>
@@ -4548,10 +4975,16 @@
           <w:highlight w:val="none"/>
         </w:rPr>
       </w:r>
+      <w:r>
+        <w:rPr>
+          <w:color w:val="auto"/>
+          <w:highlight w:val="none"/>
+        </w:rPr>
+      </w:r>
     </w:p>
     <w:p>
       <w:pPr>
-        <w:pStyle w:val="164"/>
+        <w:pStyle w:val="867"/>
         <w:numPr>
           <w:ilvl w:val="0"/>
           <w:numId w:val="8"/>
@@ -4584,10 +5017,16 @@
           <w:highlight w:val="none"/>
         </w:rPr>
       </w:r>
+      <w:r>
+        <w:rPr>
+          <w:color w:val="auto"/>
+          <w:highlight w:val="none"/>
+        </w:rPr>
+      </w:r>
     </w:p>
     <w:p>
       <w:pPr>
-        <w:pStyle w:val="164"/>
+        <w:pStyle w:val="867"/>
         <w:numPr>
           <w:ilvl w:val="0"/>
           <w:numId w:val="8"/>
@@ -4620,10 +5059,16 @@
           <w:highlight w:val="none"/>
         </w:rPr>
       </w:r>
+      <w:r>
+        <w:rPr>
+          <w:color w:val="auto"/>
+          <w:highlight w:val="none"/>
+        </w:rPr>
+      </w:r>
     </w:p>
     <w:p>
       <w:pPr>
-        <w:pStyle w:val="680"/>
+        <w:pStyle w:val="911"/>
         <w:pBdr/>
         <w:spacing w:after="240" w:afterAutospacing="0" w:before="240" w:beforeAutospacing="0"/>
         <w:ind/>
@@ -4656,7 +5101,7 @@
     </w:p>
     <w:p>
       <w:pPr>
-        <w:pStyle w:val="680"/>
+        <w:pStyle w:val="911"/>
         <w:pBdr/>
         <w:spacing w:after="240" w:afterAutospacing="0" w:before="240" w:beforeAutospacing="0"/>
         <w:ind/>
@@ -4681,10 +5126,16 @@
           <w:highlight w:val="none"/>
         </w:rPr>
       </w:r>
+      <w:r>
+        <w:rPr>
+          <w:color w:val="auto"/>
+          <w:highlight w:val="none"/>
+        </w:rPr>
+      </w:r>
     </w:p>
     <w:p>
       <w:pPr>
-        <w:pStyle w:val="680"/>
+        <w:pStyle w:val="911"/>
         <w:pBdr/>
         <w:spacing w:after="240" w:afterAutospacing="0" w:before="240" w:beforeAutospacing="0"/>
         <w:ind/>
@@ -4709,10 +5160,16 @@
           <w:highlight w:val="none"/>
         </w:rPr>
       </w:r>
+      <w:r>
+        <w:rPr>
+          <w:color w:val="auto"/>
+          <w:highlight w:val="none"/>
+        </w:rPr>
+      </w:r>
     </w:p>
     <w:p>
       <w:pPr>
-        <w:pStyle w:val="680"/>
+        <w:pStyle w:val="911"/>
         <w:pBdr/>
         <w:spacing w:after="240" w:afterAutospacing="0" w:before="240" w:beforeAutospacing="0"/>
         <w:ind/>
@@ -4737,10 +5194,16 @@
           <w:highlight w:val="none"/>
         </w:rPr>
       </w:r>
+      <w:r>
+        <w:rPr>
+          <w:color w:val="auto"/>
+          <w:highlight w:val="none"/>
+        </w:rPr>
+      </w:r>
     </w:p>
     <w:p>
       <w:pPr>
-        <w:pStyle w:val="680"/>
+        <w:pStyle w:val="911"/>
         <w:pBdr/>
         <w:spacing w:after="240" w:afterAutospacing="0" w:before="240" w:beforeAutospacing="0"/>
         <w:ind/>
@@ -4765,10 +5228,16 @@
           <w:highlight w:val="none"/>
         </w:rPr>
       </w:r>
+      <w:r>
+        <w:rPr>
+          <w:color w:val="auto"/>
+          <w:highlight w:val="none"/>
+        </w:rPr>
+      </w:r>
     </w:p>
     <w:p>
       <w:pPr>
-        <w:pStyle w:val="680"/>
+        <w:pStyle w:val="911"/>
         <w:pBdr/>
         <w:spacing w:after="240" w:afterAutospacing="0" w:before="240" w:beforeAutospacing="0"/>
         <w:ind/>
@@ -4793,10 +5262,16 @@
           <w:highlight w:val="none"/>
         </w:rPr>
       </w:r>
+      <w:r>
+        <w:rPr>
+          <w:color w:val="auto"/>
+          <w:highlight w:val="none"/>
+        </w:rPr>
+      </w:r>
     </w:p>
     <w:p>
       <w:pPr>
-        <w:pStyle w:val="680"/>
+        <w:pStyle w:val="911"/>
         <w:pBdr/>
         <w:spacing w:after="240" w:afterAutospacing="0" w:before="240" w:beforeAutospacing="0"/>
         <w:ind/>
@@ -4821,10 +5296,16 @@
           <w:highlight w:val="none"/>
         </w:rPr>
       </w:r>
+      <w:r>
+        <w:rPr>
+          <w:color w:val="auto"/>
+          <w:highlight w:val="none"/>
+        </w:rPr>
+      </w:r>
     </w:p>
     <w:p>
       <w:pPr>
-        <w:pStyle w:val="668"/>
+        <w:pStyle w:val="899"/>
         <w:pBdr/>
         <w:spacing w:after="160" w:before="0"/>
         <w:ind/>
@@ -4979,7 +5460,6 @@
           </mc:Fallback>
         </mc:AlternateContent>
       </w:r>
-      <w:r/>
       <w:r>
         <w:rPr>
           <w:rFonts w:ascii="Times New Roman" w:hAnsi="Times New Roman" w:cs="Times New Roman"/>
@@ -4989,10 +5469,11 @@
           <w:highlight w:val="none"/>
         </w:rPr>
       </w:r>
+      <w:r/>
     </w:p>
     <w:p>
       <w:pPr>
-        <w:pStyle w:val="668"/>
+        <w:pStyle w:val="899"/>
         <w:pBdr/>
         <w:spacing w:after="160" w:before="0"/>
         <w:ind/>
@@ -5005,7 +5486,6 @@
           <w:highlight w:val="none"/>
         </w:rPr>
       </w:pPr>
-      <w:r/>
       <w:r>
         <w:rPr>
           <w:rFonts w:ascii="Times New Roman" w:hAnsi="Times New Roman" w:cs="Times New Roman"/>
@@ -5044,7 +5524,7 @@
                       <pic:spPr bwMode="auto">
                         <a:xfrm>
                           <a:off x="0" y="0"/>
-                          <a:ext cx="5940424" cy="6269174"/>
+                          <a:ext cx="5940424" cy="6269173"/>
                         </a:xfrm>
                         <a:prstGeom prst="rect">
                           <a:avLst/>
@@ -5094,7 +5574,15 @@
           <w:highlight w:val="none"/>
         </w:rPr>
       </w:r>
-      <w:r/>
+      <w:r>
+        <w:rPr>
+          <w:rFonts w:ascii="Times New Roman" w:hAnsi="Times New Roman" w:cs="Times New Roman"/>
+          <w:color w:val="auto"/>
+          <w:sz w:val="28"/>
+          <w:szCs w:val="28"/>
+          <w:highlight w:val="none"/>
+        </w:rPr>
+      </w:r>
     </w:p>
     <w:p>
       <w:pPr>
@@ -5121,25 +5609,25 @@
           <w:szCs w:val="28"/>
         </w:rPr>
       </w:r>
-    </w:p>
-    <w:p>
-      <w:pPr>
-        <w:pBdr/>
-        <w:spacing/>
-        <w:ind/>
+      <w:r>
         <w:rPr>
           <w:rFonts w:ascii="Times New Roman" w:hAnsi="Times New Roman" w:cs="Times New Roman"/>
           <w:sz w:val="28"/>
           <w:szCs w:val="28"/>
         </w:rPr>
-      </w:pPr>
-      <w:r>
+      </w:r>
+    </w:p>
+    <w:p>
+      <w:pPr>
+        <w:pBdr/>
+        <w:spacing/>
+        <w:ind/>
         <w:rPr>
           <w:rFonts w:ascii="Times New Roman" w:hAnsi="Times New Roman" w:cs="Times New Roman"/>
           <w:sz w:val="28"/>
           <w:szCs w:val="28"/>
         </w:rPr>
-      </w:r>
+      </w:pPr>
       <w:r>
         <w:rPr>
           <w:rFonts w:ascii="Times New Roman" w:hAnsi="Times New Roman" w:cs="Times New Roman"/>
@@ -5147,10 +5635,24 @@
           <w:szCs w:val="28"/>
         </w:rPr>
       </w:r>
+      <w:r>
+        <w:rPr>
+          <w:rFonts w:ascii="Times New Roman" w:hAnsi="Times New Roman" w:cs="Times New Roman"/>
+          <w:sz w:val="28"/>
+          <w:szCs w:val="28"/>
+        </w:rPr>
+      </w:r>
+      <w:r>
+        <w:rPr>
+          <w:rFonts w:ascii="Times New Roman" w:hAnsi="Times New Roman" w:cs="Times New Roman"/>
+          <w:sz w:val="28"/>
+          <w:szCs w:val="28"/>
+        </w:rPr>
+      </w:r>
     </w:p>
     <w:p>
       <w:pPr>
-        <w:pStyle w:val="164"/>
+        <w:pStyle w:val="867"/>
         <w:numPr>
           <w:ilvl w:val="0"/>
           <w:numId w:val="9"/>
@@ -5183,13 +5685,6 @@
       </w:r>
       <w:r>
         <w:rPr>
-          <w:rFonts w:ascii="Times New Roman" w:hAnsi="Times New Roman" w:cs="Times New Roman"/>
-          <w:sz w:val="28"/>
-          <w:szCs w:val="28"/>
-        </w:rPr>
-      </w:r>
-      <w:r>
-        <w:rPr>
           <w:rFonts w:ascii="Arial" w:hAnsi="Arial" w:eastAsia="Arial" w:cs="Arial"/>
           <w:b/>
           <w:color w:val="f8faff"/>
@@ -5208,7 +5703,7 @@
     </w:p>
     <w:p>
       <w:pPr>
-        <w:pStyle w:val="164"/>
+        <w:pStyle w:val="867"/>
         <w:numPr>
           <w:ilvl w:val="0"/>
           <w:numId w:val="10"/>
@@ -5244,7 +5739,7 @@
     </w:p>
     <w:p>
       <w:pPr>
-        <w:pStyle w:val="164"/>
+        <w:pStyle w:val="867"/>
         <w:numPr>
           <w:ilvl w:val="0"/>
           <w:numId w:val="10"/>
@@ -5280,7 +5775,7 @@
     </w:p>
     <w:p>
       <w:pPr>
-        <w:pStyle w:val="164"/>
+        <w:pStyle w:val="867"/>
         <w:numPr>
           <w:ilvl w:val="0"/>
           <w:numId w:val="10"/>
@@ -5342,7 +5837,13 @@
           <w:szCs w:val="28"/>
         </w:rPr>
       </w:r>
-      <w:r/>
+      <w:r>
+        <w:rPr>
+          <w:rFonts w:ascii="Times New Roman" w:hAnsi="Times New Roman" w:cs="Times New Roman"/>
+          <w:sz w:val="28"/>
+          <w:szCs w:val="28"/>
+        </w:rPr>
+      </w:r>
     </w:p>
     <w:sectPr>
       <w:footnotePr/>
@@ -5366,7 +5867,6 @@
         <w:ind/>
         <w:rPr/>
       </w:pPr>
-      <w:r/>
       <w:r>
         <w:separator/>
       </w:r>
@@ -5381,7 +5881,6 @@
         <w:ind/>
         <w:rPr/>
       </w:pPr>
-      <w:r/>
       <w:r>
         <w:continuationSeparator/>
       </w:r>
@@ -5401,7 +5900,6 @@
         <w:ind/>
         <w:rPr/>
       </w:pPr>
-      <w:r/>
       <w:r>
         <w:separator/>
       </w:r>
@@ -5416,7 +5914,6 @@
         <w:ind/>
         <w:rPr/>
       </w:pPr>
-      <w:r/>
       <w:r>
         <w:continuationSeparator/>
       </w:r>
@@ -5993,7 +6490,7 @@
         <w:spacing/>
         <w:ind w:firstLine="0" w:left="0"/>
       </w:pPr>
-      <w:pStyle w:val="669"/>
+      <w:pStyle w:val="900"/>
       <w:rPr/>
       <w:start w:val="1"/>
       <w:suff w:val="nothing"/>
@@ -7144,9 +7641,9 @@
     <w:lsdException w:name="Bibliography" w:uiPriority="37"/>
     <w:lsdException w:name="TOC Heading" w:uiPriority="39" w:qFormat="1"/>
   </w:latentStyles>
-  <w:style w:type="table" w:styleId="11">
+  <w:style w:type="table" w:styleId="717">
     <w:name w:val="Table Grid"/>
-    <w:basedOn w:val="683"/>
+    <w:basedOn w:val="914"/>
     <w:uiPriority w:val="59"/>
     <w:pPr>
       <w:pBdr/>
@@ -7343,9 +7840,9 @@
       </w:tcPr>
     </w:tblStylePr>
   </w:style>
-  <w:style w:type="table" w:styleId="12">
+  <w:style w:type="table" w:styleId="718">
     <w:name w:val="Table Grid Light"/>
-    <w:basedOn w:val="683"/>
+    <w:basedOn w:val="914"/>
     <w:uiPriority w:val="59"/>
     <w:pPr>
       <w:pBdr/>
@@ -7542,9 +8039,9 @@
       </w:tcPr>
     </w:tblStylePr>
   </w:style>
-  <w:style w:type="table" w:styleId="13">
+  <w:style w:type="table" w:styleId="719">
     <w:name w:val="Plain Table 1"/>
-    <w:basedOn w:val="683"/>
+    <w:basedOn w:val="914"/>
     <w:uiPriority w:val="59"/>
     <w:pPr>
       <w:pBdr/>
@@ -7767,9 +8264,9 @@
       </w:tcPr>
     </w:tblStylePr>
   </w:style>
-  <w:style w:type="table" w:styleId="14">
+  <w:style w:type="table" w:styleId="720">
     <w:name w:val="Plain Table 2"/>
-    <w:basedOn w:val="683"/>
+    <w:basedOn w:val="914"/>
     <w:uiPriority w:val="59"/>
     <w:pPr>
       <w:pBdr/>
@@ -8000,9 +8497,9 @@
       </w:tcPr>
     </w:tblStylePr>
   </w:style>
-  <w:style w:type="table" w:styleId="15">
+  <w:style w:type="table" w:styleId="721">
     <w:name w:val="Plain Table 3"/>
-    <w:basedOn w:val="683"/>
+    <w:basedOn w:val="914"/>
     <w:uiPriority w:val="99"/>
     <w:pPr>
       <w:pBdr/>
@@ -8230,9 +8727,9 @@
       </w:tcPr>
     </w:tblStylePr>
   </w:style>
-  <w:style w:type="table" w:styleId="16">
+  <w:style w:type="table" w:styleId="722">
     <w:name w:val="Plain Table 4"/>
-    <w:basedOn w:val="683"/>
+    <w:basedOn w:val="914"/>
     <w:uiPriority w:val="99"/>
     <w:pPr>
       <w:pBdr/>
@@ -8446,9 +8943,9 @@
       </w:tcPr>
     </w:tblStylePr>
   </w:style>
-  <w:style w:type="table" w:styleId="17">
+  <w:style w:type="table" w:styleId="723">
     <w:name w:val="Plain Table 5"/>
-    <w:basedOn w:val="683"/>
+    <w:basedOn w:val="914"/>
     <w:uiPriority w:val="99"/>
     <w:pPr>
       <w:pBdr/>
@@ -8679,9 +9176,9 @@
       </w:tcPr>
     </w:tblStylePr>
   </w:style>
-  <w:style w:type="table" w:styleId="18">
+  <w:style w:type="table" w:styleId="724">
     <w:name w:val="Grid Table 1 Light"/>
-    <w:basedOn w:val="683"/>
+    <w:basedOn w:val="914"/>
     <w:uiPriority w:val="99"/>
     <w:pPr>
       <w:pBdr/>
@@ -8902,9 +9399,9 @@
       </w:tcPr>
     </w:tblStylePr>
   </w:style>
-  <w:style w:type="table" w:styleId="19">
+  <w:style w:type="table" w:styleId="725">
     <w:name w:val="Grid Table 1 Light - Accent 1"/>
-    <w:basedOn w:val="683"/>
+    <w:basedOn w:val="914"/>
     <w:uiPriority w:val="99"/>
     <w:pPr>
       <w:pBdr/>
@@ -9125,9 +9622,9 @@
       </w:tcPr>
     </w:tblStylePr>
   </w:style>
-  <w:style w:type="table" w:styleId="20">
+  <w:style w:type="table" w:styleId="726">
     <w:name w:val="Grid Table 1 Light - Accent 2"/>
-    <w:basedOn w:val="683"/>
+    <w:basedOn w:val="914"/>
     <w:uiPriority w:val="99"/>
     <w:pPr>
       <w:pBdr/>
@@ -9348,9 +9845,9 @@
       </w:tcPr>
     </w:tblStylePr>
   </w:style>
-  <w:style w:type="table" w:styleId="21">
+  <w:style w:type="table" w:styleId="727">
     <w:name w:val="Grid Table 1 Light - Accent 3"/>
-    <w:basedOn w:val="683"/>
+    <w:basedOn w:val="914"/>
     <w:uiPriority w:val="99"/>
     <w:pPr>
       <w:pBdr/>
@@ -9571,9 +10068,9 @@
       </w:tcPr>
     </w:tblStylePr>
   </w:style>
-  <w:style w:type="table" w:styleId="22">
+  <w:style w:type="table" w:styleId="728">
     <w:name w:val="Grid Table 1 Light - Accent 4"/>
-    <w:basedOn w:val="683"/>
+    <w:basedOn w:val="914"/>
     <w:uiPriority w:val="99"/>
     <w:pPr>
       <w:pBdr/>
@@ -9794,9 +10291,9 @@
       </w:tcPr>
     </w:tblStylePr>
   </w:style>
-  <w:style w:type="table" w:styleId="23">
+  <w:style w:type="table" w:styleId="729">
     <w:name w:val="Grid Table 1 Light - Accent 5"/>
-    <w:basedOn w:val="683"/>
+    <w:basedOn w:val="914"/>
     <w:uiPriority w:val="99"/>
     <w:pPr>
       <w:pBdr/>
@@ -10017,9 +10514,9 @@
       </w:tcPr>
     </w:tblStylePr>
   </w:style>
-  <w:style w:type="table" w:styleId="24">
+  <w:style w:type="table" w:styleId="730">
     <w:name w:val="Grid Table 1 Light - Accent 6"/>
-    <w:basedOn w:val="683"/>
+    <w:basedOn w:val="914"/>
     <w:uiPriority w:val="99"/>
     <w:pPr>
       <w:pBdr/>
@@ -10240,9 +10737,9 @@
       </w:tcPr>
     </w:tblStylePr>
   </w:style>
-  <w:style w:type="table" w:styleId="25">
+  <w:style w:type="table" w:styleId="731">
     <w:name w:val="Grid Table 2"/>
-    <w:basedOn w:val="683"/>
+    <w:basedOn w:val="914"/>
     <w:uiPriority w:val="99"/>
     <w:pPr>
       <w:pBdr/>
@@ -10472,9 +10969,9 @@
       </w:tcPr>
     </w:tblStylePr>
   </w:style>
-  <w:style w:type="table" w:styleId="26">
+  <w:style w:type="table" w:styleId="732">
     <w:name w:val="Grid Table 2 - Accent 1"/>
-    <w:basedOn w:val="683"/>
+    <w:basedOn w:val="914"/>
     <w:uiPriority w:val="99"/>
     <w:pPr>
       <w:pBdr/>
@@ -10704,9 +11201,9 @@
       </w:tcPr>
     </w:tblStylePr>
   </w:style>
-  <w:style w:type="table" w:styleId="27">
+  <w:style w:type="table" w:styleId="733">
     <w:name w:val="Grid Table 2 - Accent 2"/>
-    <w:basedOn w:val="683"/>
+    <w:basedOn w:val="914"/>
     <w:uiPriority w:val="99"/>
     <w:pPr>
       <w:pBdr/>
@@ -10936,9 +11433,9 @@
       </w:tcPr>
     </w:tblStylePr>
   </w:style>
-  <w:style w:type="table" w:styleId="28">
+  <w:style w:type="table" w:styleId="734">
     <w:name w:val="Grid Table 2 - Accent 3"/>
-    <w:basedOn w:val="683"/>
+    <w:basedOn w:val="914"/>
     <w:uiPriority w:val="99"/>
     <w:pPr>
       <w:pBdr/>
@@ -11168,9 +11665,9 @@
       </w:tcPr>
     </w:tblStylePr>
   </w:style>
-  <w:style w:type="table" w:styleId="29">
+  <w:style w:type="table" w:styleId="735">
     <w:name w:val="Grid Table 2 - Accent 4"/>
-    <w:basedOn w:val="683"/>
+    <w:basedOn w:val="914"/>
     <w:uiPriority w:val="99"/>
     <w:pPr>
       <w:pBdr/>
@@ -11400,9 +11897,9 @@
       </w:tcPr>
     </w:tblStylePr>
   </w:style>
-  <w:style w:type="table" w:styleId="30">
+  <w:style w:type="table" w:styleId="736">
     <w:name w:val="Grid Table 2 - Accent 5"/>
-    <w:basedOn w:val="683"/>
+    <w:basedOn w:val="914"/>
     <w:uiPriority w:val="99"/>
     <w:pPr>
       <w:pBdr/>
@@ -11632,9 +12129,9 @@
       </w:tcPr>
     </w:tblStylePr>
   </w:style>
-  <w:style w:type="table" w:styleId="31">
+  <w:style w:type="table" w:styleId="737">
     <w:name w:val="Grid Table 2 - Accent 6"/>
-    <w:basedOn w:val="683"/>
+    <w:basedOn w:val="914"/>
     <w:uiPriority w:val="99"/>
     <w:pPr>
       <w:pBdr/>
@@ -11864,9 +12361,9 @@
       </w:tcPr>
     </w:tblStylePr>
   </w:style>
-  <w:style w:type="table" w:styleId="32">
+  <w:style w:type="table" w:styleId="738">
     <w:name w:val="Grid Table 3"/>
-    <w:basedOn w:val="683"/>
+    <w:basedOn w:val="914"/>
     <w:uiPriority w:val="99"/>
     <w:pPr>
       <w:pBdr/>
@@ -11965,29 +12462,6 @@
         <w:tblBorders/>
       </w:tblPr>
       <w:tcPr>
-        <w:shd w:color="ffffff"/>
-        <w:tcBorders>
-          <w:top w:val="none" w:color="000000" w:sz="4" w:space="0"/>
-          <w:left w:val="none" w:color="000000" w:sz="4" w:space="0"/>
-          <w:bottom w:val="none" w:color="000000" w:sz="4" w:space="0"/>
-          <w:right w:val="none" w:color="000000" w:sz="4" w:space="0"/>
-        </w:tcBorders>
-      </w:tcPr>
-    </w:tblStylePr>
-    <w:tblStylePr w:type="firstRow">
-      <w:rPr>
-        <w:b/>
-        <w:color w:val="404040"/>
-      </w:rPr>
-      <w:pPr>
-        <w:pBdr/>
-        <w:spacing/>
-        <w:ind/>
-      </w:pPr>
-      <w:tblPr>
-        <w:tblBorders/>
-      </w:tblPr>
-      <w:tcPr>
         <w:shd w:val="clear" w:color="ffffff"/>
         <w:tcBorders>
           <w:top w:val="none" w:color="000000" w:sz="4" w:space="0"/>
@@ -11997,30 +12471,7 @@
         </w:tcBorders>
       </w:tcPr>
     </w:tblStylePr>
-    <w:tblStylePr w:type="lastCol">
-      <w:rPr>
-        <w:i/>
-        <w:color w:val="404040"/>
-      </w:rPr>
-      <w:pPr>
-        <w:pBdr/>
-        <w:spacing/>
-        <w:ind/>
-      </w:pPr>
-      <w:tblPr>
-        <w:tblBorders/>
-      </w:tblPr>
-      <w:tcPr>
-        <w:shd w:color="ffffff"/>
-        <w:tcBorders>
-          <w:top w:val="none" w:color="000000" w:sz="4" w:space="0"/>
-          <w:left w:val="none" w:color="000000" w:sz="4" w:space="0"/>
-          <w:bottom w:val="none" w:color="000000" w:sz="4" w:space="0"/>
-          <w:right w:val="none" w:color="000000" w:sz="4" w:space="0"/>
-        </w:tcBorders>
-      </w:tcPr>
-    </w:tblStylePr>
-    <w:tblStylePr w:type="lastRow">
+    <w:tblStylePr w:type="firstRow">
       <w:rPr>
         <w:b/>
         <w:color w:val="404040"/>
@@ -12043,6 +12494,52 @@
         </w:tcBorders>
       </w:tcPr>
     </w:tblStylePr>
+    <w:tblStylePr w:type="lastCol">
+      <w:rPr>
+        <w:i/>
+        <w:color w:val="404040"/>
+      </w:rPr>
+      <w:pPr>
+        <w:pBdr/>
+        <w:spacing/>
+        <w:ind/>
+      </w:pPr>
+      <w:tblPr>
+        <w:tblBorders/>
+      </w:tblPr>
+      <w:tcPr>
+        <w:shd w:val="clear" w:color="ffffff"/>
+        <w:tcBorders>
+          <w:top w:val="none" w:color="000000" w:sz="4" w:space="0"/>
+          <w:left w:val="none" w:color="000000" w:sz="4" w:space="0"/>
+          <w:bottom w:val="none" w:color="000000" w:sz="4" w:space="0"/>
+          <w:right w:val="none" w:color="000000" w:sz="4" w:space="0"/>
+        </w:tcBorders>
+      </w:tcPr>
+    </w:tblStylePr>
+    <w:tblStylePr w:type="lastRow">
+      <w:rPr>
+        <w:b/>
+        <w:color w:val="404040"/>
+      </w:rPr>
+      <w:pPr>
+        <w:pBdr/>
+        <w:spacing/>
+        <w:ind/>
+      </w:pPr>
+      <w:tblPr>
+        <w:tblBorders/>
+      </w:tblPr>
+      <w:tcPr>
+        <w:shd w:val="clear" w:color="ffffff"/>
+        <w:tcBorders>
+          <w:top w:val="none" w:color="000000" w:sz="4" w:space="0"/>
+          <w:left w:val="none" w:color="000000" w:sz="4" w:space="0"/>
+          <w:bottom w:val="none" w:color="000000" w:sz="4" w:space="0"/>
+          <w:right w:val="none" w:color="000000" w:sz="4" w:space="0"/>
+        </w:tcBorders>
+      </w:tcPr>
+    </w:tblStylePr>
     <w:tblStylePr w:type="nwCell">
       <w:pPr>
         <w:pBdr/>
@@ -12109,9 +12606,9 @@
       </w:tcPr>
     </w:tblStylePr>
   </w:style>
-  <w:style w:type="table" w:styleId="33">
+  <w:style w:type="table" w:styleId="739">
     <w:name w:val="Grid Table 3 - Accent 1"/>
-    <w:basedOn w:val="683"/>
+    <w:basedOn w:val="914"/>
     <w:uiPriority w:val="99"/>
     <w:pPr>
       <w:pBdr/>
@@ -12210,29 +12707,6 @@
         <w:tblBorders/>
       </w:tblPr>
       <w:tcPr>
-        <w:shd w:color="ffffff"/>
-        <w:tcBorders>
-          <w:top w:val="none" w:color="000000" w:sz="4" w:space="0"/>
-          <w:left w:val="none" w:color="000000" w:sz="4" w:space="0"/>
-          <w:bottom w:val="none" w:color="000000" w:sz="4" w:space="0"/>
-          <w:right w:val="none" w:color="000000" w:sz="4" w:space="0"/>
-        </w:tcBorders>
-      </w:tcPr>
-    </w:tblStylePr>
-    <w:tblStylePr w:type="firstRow">
-      <w:rPr>
-        <w:b/>
-        <w:color w:val="404040"/>
-      </w:rPr>
-      <w:pPr>
-        <w:pBdr/>
-        <w:spacing/>
-        <w:ind/>
-      </w:pPr>
-      <w:tblPr>
-        <w:tblBorders/>
-      </w:tblPr>
-      <w:tcPr>
         <w:shd w:val="clear" w:color="ffffff"/>
         <w:tcBorders>
           <w:top w:val="none" w:color="000000" w:sz="4" w:space="0"/>
@@ -12242,30 +12716,7 @@
         </w:tcBorders>
       </w:tcPr>
     </w:tblStylePr>
-    <w:tblStylePr w:type="lastCol">
-      <w:rPr>
-        <w:i/>
-        <w:color w:val="404040"/>
-      </w:rPr>
-      <w:pPr>
-        <w:pBdr/>
-        <w:spacing/>
-        <w:ind/>
-      </w:pPr>
-      <w:tblPr>
-        <w:tblBorders/>
-      </w:tblPr>
-      <w:tcPr>
-        <w:shd w:color="ffffff"/>
-        <w:tcBorders>
-          <w:top w:val="none" w:color="000000" w:sz="4" w:space="0"/>
-          <w:left w:val="none" w:color="000000" w:sz="4" w:space="0"/>
-          <w:bottom w:val="none" w:color="000000" w:sz="4" w:space="0"/>
-          <w:right w:val="none" w:color="000000" w:sz="4" w:space="0"/>
-        </w:tcBorders>
-      </w:tcPr>
-    </w:tblStylePr>
-    <w:tblStylePr w:type="lastRow">
+    <w:tblStylePr w:type="firstRow">
       <w:rPr>
         <w:b/>
         <w:color w:val="404040"/>
@@ -12288,6 +12739,52 @@
         </w:tcBorders>
       </w:tcPr>
     </w:tblStylePr>
+    <w:tblStylePr w:type="lastCol">
+      <w:rPr>
+        <w:i/>
+        <w:color w:val="404040"/>
+      </w:rPr>
+      <w:pPr>
+        <w:pBdr/>
+        <w:spacing/>
+        <w:ind/>
+      </w:pPr>
+      <w:tblPr>
+        <w:tblBorders/>
+      </w:tblPr>
+      <w:tcPr>
+        <w:shd w:val="clear" w:color="ffffff"/>
+        <w:tcBorders>
+          <w:top w:val="none" w:color="000000" w:sz="4" w:space="0"/>
+          <w:left w:val="none" w:color="000000" w:sz="4" w:space="0"/>
+          <w:bottom w:val="none" w:color="000000" w:sz="4" w:space="0"/>
+          <w:right w:val="none" w:color="000000" w:sz="4" w:space="0"/>
+        </w:tcBorders>
+      </w:tcPr>
+    </w:tblStylePr>
+    <w:tblStylePr w:type="lastRow">
+      <w:rPr>
+        <w:b/>
+        <w:color w:val="404040"/>
+      </w:rPr>
+      <w:pPr>
+        <w:pBdr/>
+        <w:spacing/>
+        <w:ind/>
+      </w:pPr>
+      <w:tblPr>
+        <w:tblBorders/>
+      </w:tblPr>
+      <w:tcPr>
+        <w:shd w:val="clear" w:color="ffffff"/>
+        <w:tcBorders>
+          <w:top w:val="none" w:color="000000" w:sz="4" w:space="0"/>
+          <w:left w:val="none" w:color="000000" w:sz="4" w:space="0"/>
+          <w:bottom w:val="none" w:color="000000" w:sz="4" w:space="0"/>
+          <w:right w:val="none" w:color="000000" w:sz="4" w:space="0"/>
+        </w:tcBorders>
+      </w:tcPr>
+    </w:tblStylePr>
     <w:tblStylePr w:type="nwCell">
       <w:pPr>
         <w:pBdr/>
@@ -12354,9 +12851,9 @@
       </w:tcPr>
     </w:tblStylePr>
   </w:style>
-  <w:style w:type="table" w:styleId="34">
+  <w:style w:type="table" w:styleId="740">
     <w:name w:val="Grid Table 3 - Accent 2"/>
-    <w:basedOn w:val="683"/>
+    <w:basedOn w:val="914"/>
     <w:uiPriority w:val="99"/>
     <w:pPr>
       <w:pBdr/>
@@ -12455,29 +12952,6 @@
         <w:tblBorders/>
       </w:tblPr>
       <w:tcPr>
-        <w:shd w:color="ffffff"/>
-        <w:tcBorders>
-          <w:top w:val="none" w:color="000000" w:sz="4" w:space="0"/>
-          <w:left w:val="none" w:color="000000" w:sz="4" w:space="0"/>
-          <w:bottom w:val="none" w:color="000000" w:sz="4" w:space="0"/>
-          <w:right w:val="none" w:color="000000" w:sz="4" w:space="0"/>
-        </w:tcBorders>
-      </w:tcPr>
-    </w:tblStylePr>
-    <w:tblStylePr w:type="firstRow">
-      <w:rPr>
-        <w:b/>
-        <w:color w:val="404040"/>
-      </w:rPr>
-      <w:pPr>
-        <w:pBdr/>
-        <w:spacing/>
-        <w:ind/>
-      </w:pPr>
-      <w:tblPr>
-        <w:tblBorders/>
-      </w:tblPr>
-      <w:tcPr>
         <w:shd w:val="clear" w:color="ffffff"/>
         <w:tcBorders>
           <w:top w:val="none" w:color="000000" w:sz="4" w:space="0"/>
@@ -12487,30 +12961,7 @@
         </w:tcBorders>
       </w:tcPr>
     </w:tblStylePr>
-    <w:tblStylePr w:type="lastCol">
-      <w:rPr>
-        <w:i/>
-        <w:color w:val="404040"/>
-      </w:rPr>
-      <w:pPr>
-        <w:pBdr/>
-        <w:spacing/>
-        <w:ind/>
-      </w:pPr>
-      <w:tblPr>
-        <w:tblBorders/>
-      </w:tblPr>
-      <w:tcPr>
-        <w:shd w:color="ffffff"/>
-        <w:tcBorders>
-          <w:top w:val="none" w:color="000000" w:sz="4" w:space="0"/>
-          <w:left w:val="none" w:color="000000" w:sz="4" w:space="0"/>
-          <w:bottom w:val="none" w:color="000000" w:sz="4" w:space="0"/>
-          <w:right w:val="none" w:color="000000" w:sz="4" w:space="0"/>
-        </w:tcBorders>
-      </w:tcPr>
-    </w:tblStylePr>
-    <w:tblStylePr w:type="lastRow">
+    <w:tblStylePr w:type="firstRow">
       <w:rPr>
         <w:b/>
         <w:color w:val="404040"/>
@@ -12533,6 +12984,52 @@
         </w:tcBorders>
       </w:tcPr>
     </w:tblStylePr>
+    <w:tblStylePr w:type="lastCol">
+      <w:rPr>
+        <w:i/>
+        <w:color w:val="404040"/>
+      </w:rPr>
+      <w:pPr>
+        <w:pBdr/>
+        <w:spacing/>
+        <w:ind/>
+      </w:pPr>
+      <w:tblPr>
+        <w:tblBorders/>
+      </w:tblPr>
+      <w:tcPr>
+        <w:shd w:val="clear" w:color="ffffff"/>
+        <w:tcBorders>
+          <w:top w:val="none" w:color="000000" w:sz="4" w:space="0"/>
+          <w:left w:val="none" w:color="000000" w:sz="4" w:space="0"/>
+          <w:bottom w:val="none" w:color="000000" w:sz="4" w:space="0"/>
+          <w:right w:val="none" w:color="000000" w:sz="4" w:space="0"/>
+        </w:tcBorders>
+      </w:tcPr>
+    </w:tblStylePr>
+    <w:tblStylePr w:type="lastRow">
+      <w:rPr>
+        <w:b/>
+        <w:color w:val="404040"/>
+      </w:rPr>
+      <w:pPr>
+        <w:pBdr/>
+        <w:spacing/>
+        <w:ind/>
+      </w:pPr>
+      <w:tblPr>
+        <w:tblBorders/>
+      </w:tblPr>
+      <w:tcPr>
+        <w:shd w:val="clear" w:color="ffffff"/>
+        <w:tcBorders>
+          <w:top w:val="none" w:color="000000" w:sz="4" w:space="0"/>
+          <w:left w:val="none" w:color="000000" w:sz="4" w:space="0"/>
+          <w:bottom w:val="none" w:color="000000" w:sz="4" w:space="0"/>
+          <w:right w:val="none" w:color="000000" w:sz="4" w:space="0"/>
+        </w:tcBorders>
+      </w:tcPr>
+    </w:tblStylePr>
     <w:tblStylePr w:type="nwCell">
       <w:pPr>
         <w:pBdr/>
@@ -12599,9 +13096,9 @@
       </w:tcPr>
     </w:tblStylePr>
   </w:style>
-  <w:style w:type="table" w:styleId="35">
+  <w:style w:type="table" w:styleId="741">
     <w:name w:val="Grid Table 3 - Accent 3"/>
-    <w:basedOn w:val="683"/>
+    <w:basedOn w:val="914"/>
     <w:uiPriority w:val="99"/>
     <w:pPr>
       <w:pBdr/>
@@ -12700,29 +13197,6 @@
         <w:tblBorders/>
       </w:tblPr>
       <w:tcPr>
-        <w:shd w:color="ffffff"/>
-        <w:tcBorders>
-          <w:top w:val="none" w:color="000000" w:sz="4" w:space="0"/>
-          <w:left w:val="none" w:color="000000" w:sz="4" w:space="0"/>
-          <w:bottom w:val="none" w:color="000000" w:sz="4" w:space="0"/>
-          <w:right w:val="none" w:color="000000" w:sz="4" w:space="0"/>
-        </w:tcBorders>
-      </w:tcPr>
-    </w:tblStylePr>
-    <w:tblStylePr w:type="firstRow">
-      <w:rPr>
-        <w:b/>
-        <w:color w:val="404040"/>
-      </w:rPr>
-      <w:pPr>
-        <w:pBdr/>
-        <w:spacing/>
-        <w:ind/>
-      </w:pPr>
-      <w:tblPr>
-        <w:tblBorders/>
-      </w:tblPr>
-      <w:tcPr>
         <w:shd w:val="clear" w:color="ffffff"/>
         <w:tcBorders>
           <w:top w:val="none" w:color="000000" w:sz="4" w:space="0"/>
@@ -12732,30 +13206,7 @@
         </w:tcBorders>
       </w:tcPr>
     </w:tblStylePr>
-    <w:tblStylePr w:type="lastCol">
-      <w:rPr>
-        <w:i/>
-        <w:color w:val="404040"/>
-      </w:rPr>
-      <w:pPr>
-        <w:pBdr/>
-        <w:spacing/>
-        <w:ind/>
-      </w:pPr>
-      <w:tblPr>
-        <w:tblBorders/>
-      </w:tblPr>
-      <w:tcPr>
-        <w:shd w:color="ffffff"/>
-        <w:tcBorders>
-          <w:top w:val="none" w:color="000000" w:sz="4" w:space="0"/>
-          <w:left w:val="none" w:color="000000" w:sz="4" w:space="0"/>
-          <w:bottom w:val="none" w:color="000000" w:sz="4" w:space="0"/>
-          <w:right w:val="none" w:color="000000" w:sz="4" w:space="0"/>
-        </w:tcBorders>
-      </w:tcPr>
-    </w:tblStylePr>
-    <w:tblStylePr w:type="lastRow">
+    <w:tblStylePr w:type="firstRow">
       <w:rPr>
         <w:b/>
         <w:color w:val="404040"/>
@@ -12778,6 +13229,52 @@
         </w:tcBorders>
       </w:tcPr>
     </w:tblStylePr>
+    <w:tblStylePr w:type="lastCol">
+      <w:rPr>
+        <w:i/>
+        <w:color w:val="404040"/>
+      </w:rPr>
+      <w:pPr>
+        <w:pBdr/>
+        <w:spacing/>
+        <w:ind/>
+      </w:pPr>
+      <w:tblPr>
+        <w:tblBorders/>
+      </w:tblPr>
+      <w:tcPr>
+        <w:shd w:val="clear" w:color="ffffff"/>
+        <w:tcBorders>
+          <w:top w:val="none" w:color="000000" w:sz="4" w:space="0"/>
+          <w:left w:val="none" w:color="000000" w:sz="4" w:space="0"/>
+          <w:bottom w:val="none" w:color="000000" w:sz="4" w:space="0"/>
+          <w:right w:val="none" w:color="000000" w:sz="4" w:space="0"/>
+        </w:tcBorders>
+      </w:tcPr>
+    </w:tblStylePr>
+    <w:tblStylePr w:type="lastRow">
+      <w:rPr>
+        <w:b/>
+        <w:color w:val="404040"/>
+      </w:rPr>
+      <w:pPr>
+        <w:pBdr/>
+        <w:spacing/>
+        <w:ind/>
+      </w:pPr>
+      <w:tblPr>
+        <w:tblBorders/>
+      </w:tblPr>
+      <w:tcPr>
+        <w:shd w:val="clear" w:color="ffffff"/>
+        <w:tcBorders>
+          <w:top w:val="none" w:color="000000" w:sz="4" w:space="0"/>
+          <w:left w:val="none" w:color="000000" w:sz="4" w:space="0"/>
+          <w:bottom w:val="none" w:color="000000" w:sz="4" w:space="0"/>
+          <w:right w:val="none" w:color="000000" w:sz="4" w:space="0"/>
+        </w:tcBorders>
+      </w:tcPr>
+    </w:tblStylePr>
     <w:tblStylePr w:type="nwCell">
       <w:pPr>
         <w:pBdr/>
@@ -12844,9 +13341,9 @@
       </w:tcPr>
     </w:tblStylePr>
   </w:style>
-  <w:style w:type="table" w:styleId="36">
+  <w:style w:type="table" w:styleId="742">
     <w:name w:val="Grid Table 3 - Accent 4"/>
-    <w:basedOn w:val="683"/>
+    <w:basedOn w:val="914"/>
     <w:uiPriority w:val="99"/>
     <w:pPr>
       <w:pBdr/>
@@ -12945,29 +13442,6 @@
         <w:tblBorders/>
       </w:tblPr>
       <w:tcPr>
-        <w:shd w:color="ffffff"/>
-        <w:tcBorders>
-          <w:top w:val="none" w:color="000000" w:sz="4" w:space="0"/>
-          <w:left w:val="none" w:color="000000" w:sz="4" w:space="0"/>
-          <w:bottom w:val="none" w:color="000000" w:sz="4" w:space="0"/>
-          <w:right w:val="none" w:color="000000" w:sz="4" w:space="0"/>
-        </w:tcBorders>
-      </w:tcPr>
-    </w:tblStylePr>
-    <w:tblStylePr w:type="firstRow">
-      <w:rPr>
-        <w:b/>
-        <w:color w:val="404040"/>
-      </w:rPr>
-      <w:pPr>
-        <w:pBdr/>
-        <w:spacing/>
-        <w:ind/>
-      </w:pPr>
-      <w:tblPr>
-        <w:tblBorders/>
-      </w:tblPr>
-      <w:tcPr>
         <w:shd w:val="clear" w:color="ffffff"/>
         <w:tcBorders>
           <w:top w:val="none" w:color="000000" w:sz="4" w:space="0"/>
@@ -12977,30 +13451,7 @@
         </w:tcBorders>
       </w:tcPr>
     </w:tblStylePr>
-    <w:tblStylePr w:type="lastCol">
-      <w:rPr>
-        <w:i/>
-        <w:color w:val="404040"/>
-      </w:rPr>
-      <w:pPr>
-        <w:pBdr/>
-        <w:spacing/>
-        <w:ind/>
-      </w:pPr>
-      <w:tblPr>
-        <w:tblBorders/>
-      </w:tblPr>
-      <w:tcPr>
-        <w:shd w:color="ffffff"/>
-        <w:tcBorders>
-          <w:top w:val="none" w:color="000000" w:sz="4" w:space="0"/>
-          <w:left w:val="none" w:color="000000" w:sz="4" w:space="0"/>
-          <w:bottom w:val="none" w:color="000000" w:sz="4" w:space="0"/>
-          <w:right w:val="none" w:color="000000" w:sz="4" w:space="0"/>
-        </w:tcBorders>
-      </w:tcPr>
-    </w:tblStylePr>
-    <w:tblStylePr w:type="lastRow">
+    <w:tblStylePr w:type="firstRow">
       <w:rPr>
         <w:b/>
         <w:color w:val="404040"/>
@@ -13023,6 +13474,52 @@
         </w:tcBorders>
       </w:tcPr>
     </w:tblStylePr>
+    <w:tblStylePr w:type="lastCol">
+      <w:rPr>
+        <w:i/>
+        <w:color w:val="404040"/>
+      </w:rPr>
+      <w:pPr>
+        <w:pBdr/>
+        <w:spacing/>
+        <w:ind/>
+      </w:pPr>
+      <w:tblPr>
+        <w:tblBorders/>
+      </w:tblPr>
+      <w:tcPr>
+        <w:shd w:val="clear" w:color="ffffff"/>
+        <w:tcBorders>
+          <w:top w:val="none" w:color="000000" w:sz="4" w:space="0"/>
+          <w:left w:val="none" w:color="000000" w:sz="4" w:space="0"/>
+          <w:bottom w:val="none" w:color="000000" w:sz="4" w:space="0"/>
+          <w:right w:val="none" w:color="000000" w:sz="4" w:space="0"/>
+        </w:tcBorders>
+      </w:tcPr>
+    </w:tblStylePr>
+    <w:tblStylePr w:type="lastRow">
+      <w:rPr>
+        <w:b/>
+        <w:color w:val="404040"/>
+      </w:rPr>
+      <w:pPr>
+        <w:pBdr/>
+        <w:spacing/>
+        <w:ind/>
+      </w:pPr>
+      <w:tblPr>
+        <w:tblBorders/>
+      </w:tblPr>
+      <w:tcPr>
+        <w:shd w:val="clear" w:color="ffffff"/>
+        <w:tcBorders>
+          <w:top w:val="none" w:color="000000" w:sz="4" w:space="0"/>
+          <w:left w:val="none" w:color="000000" w:sz="4" w:space="0"/>
+          <w:bottom w:val="none" w:color="000000" w:sz="4" w:space="0"/>
+          <w:right w:val="none" w:color="000000" w:sz="4" w:space="0"/>
+        </w:tcBorders>
+      </w:tcPr>
+    </w:tblStylePr>
     <w:tblStylePr w:type="nwCell">
       <w:pPr>
         <w:pBdr/>
@@ -13089,9 +13586,9 @@
       </w:tcPr>
     </w:tblStylePr>
   </w:style>
-  <w:style w:type="table" w:styleId="37">
+  <w:style w:type="table" w:styleId="743">
     <w:name w:val="Grid Table 3 - Accent 5"/>
-    <w:basedOn w:val="683"/>
+    <w:basedOn w:val="914"/>
     <w:uiPriority w:val="99"/>
     <w:pPr>
       <w:pBdr/>
@@ -13190,29 +13687,6 @@
         <w:tblBorders/>
       </w:tblPr>
       <w:tcPr>
-        <w:shd w:color="ffffff"/>
-        <w:tcBorders>
-          <w:top w:val="none" w:color="000000" w:sz="4" w:space="0"/>
-          <w:left w:val="none" w:color="000000" w:sz="4" w:space="0"/>
-          <w:bottom w:val="none" w:color="000000" w:sz="4" w:space="0"/>
-          <w:right w:val="none" w:color="000000" w:sz="4" w:space="0"/>
-        </w:tcBorders>
-      </w:tcPr>
-    </w:tblStylePr>
-    <w:tblStylePr w:type="firstRow">
-      <w:rPr>
-        <w:b/>
-        <w:color w:val="404040"/>
-      </w:rPr>
-      <w:pPr>
-        <w:pBdr/>
-        <w:spacing/>
-        <w:ind/>
-      </w:pPr>
-      <w:tblPr>
-        <w:tblBorders/>
-      </w:tblPr>
-      <w:tcPr>
         <w:shd w:val="clear" w:color="ffffff"/>
         <w:tcBorders>
           <w:top w:val="none" w:color="000000" w:sz="4" w:space="0"/>
@@ -13222,30 +13696,7 @@
         </w:tcBorders>
       </w:tcPr>
     </w:tblStylePr>
-    <w:tblStylePr w:type="lastCol">
-      <w:rPr>
-        <w:i/>
-        <w:color w:val="404040"/>
-      </w:rPr>
-      <w:pPr>
-        <w:pBdr/>
-        <w:spacing/>
-        <w:ind/>
-      </w:pPr>
-      <w:tblPr>
-        <w:tblBorders/>
-      </w:tblPr>
-      <w:tcPr>
-        <w:shd w:color="ffffff"/>
-        <w:tcBorders>
-          <w:top w:val="none" w:color="000000" w:sz="4" w:space="0"/>
-          <w:left w:val="none" w:color="000000" w:sz="4" w:space="0"/>
-          <w:bottom w:val="none" w:color="000000" w:sz="4" w:space="0"/>
-          <w:right w:val="none" w:color="000000" w:sz="4" w:space="0"/>
-        </w:tcBorders>
-      </w:tcPr>
-    </w:tblStylePr>
-    <w:tblStylePr w:type="lastRow">
+    <w:tblStylePr w:type="firstRow">
       <w:rPr>
         <w:b/>
         <w:color w:val="404040"/>
@@ -13268,6 +13719,52 @@
         </w:tcBorders>
       </w:tcPr>
     </w:tblStylePr>
+    <w:tblStylePr w:type="lastCol">
+      <w:rPr>
+        <w:i/>
+        <w:color w:val="404040"/>
+      </w:rPr>
+      <w:pPr>
+        <w:pBdr/>
+        <w:spacing/>
+        <w:ind/>
+      </w:pPr>
+      <w:tblPr>
+        <w:tblBorders/>
+      </w:tblPr>
+      <w:tcPr>
+        <w:shd w:val="clear" w:color="ffffff"/>
+        <w:tcBorders>
+          <w:top w:val="none" w:color="000000" w:sz="4" w:space="0"/>
+          <w:left w:val="none" w:color="000000" w:sz="4" w:space="0"/>
+          <w:bottom w:val="none" w:color="000000" w:sz="4" w:space="0"/>
+          <w:right w:val="none" w:color="000000" w:sz="4" w:space="0"/>
+        </w:tcBorders>
+      </w:tcPr>
+    </w:tblStylePr>
+    <w:tblStylePr w:type="lastRow">
+      <w:rPr>
+        <w:b/>
+        <w:color w:val="404040"/>
+      </w:rPr>
+      <w:pPr>
+        <w:pBdr/>
+        <w:spacing/>
+        <w:ind/>
+      </w:pPr>
+      <w:tblPr>
+        <w:tblBorders/>
+      </w:tblPr>
+      <w:tcPr>
+        <w:shd w:val="clear" w:color="ffffff"/>
+        <w:tcBorders>
+          <w:top w:val="none" w:color="000000" w:sz="4" w:space="0"/>
+          <w:left w:val="none" w:color="000000" w:sz="4" w:space="0"/>
+          <w:bottom w:val="none" w:color="000000" w:sz="4" w:space="0"/>
+          <w:right w:val="none" w:color="000000" w:sz="4" w:space="0"/>
+        </w:tcBorders>
+      </w:tcPr>
+    </w:tblStylePr>
     <w:tblStylePr w:type="nwCell">
       <w:pPr>
         <w:pBdr/>
@@ -13334,9 +13831,9 @@
       </w:tcPr>
     </w:tblStylePr>
   </w:style>
-  <w:style w:type="table" w:styleId="38">
+  <w:style w:type="table" w:styleId="744">
     <w:name w:val="Grid Table 3 - Accent 6"/>
-    <w:basedOn w:val="683"/>
+    <w:basedOn w:val="914"/>
     <w:uiPriority w:val="99"/>
     <w:pPr>
       <w:pBdr/>
@@ -13435,29 +13932,6 @@
         <w:tblBorders/>
       </w:tblPr>
       <w:tcPr>
-        <w:shd w:color="ffffff"/>
-        <w:tcBorders>
-          <w:top w:val="none" w:color="000000" w:sz="4" w:space="0"/>
-          <w:left w:val="none" w:color="000000" w:sz="4" w:space="0"/>
-          <w:bottom w:val="none" w:color="000000" w:sz="4" w:space="0"/>
-          <w:right w:val="none" w:color="000000" w:sz="4" w:space="0"/>
-        </w:tcBorders>
-      </w:tcPr>
-    </w:tblStylePr>
-    <w:tblStylePr w:type="firstRow">
-      <w:rPr>
-        <w:b/>
-        <w:color w:val="404040"/>
-      </w:rPr>
-      <w:pPr>
-        <w:pBdr/>
-        <w:spacing/>
-        <w:ind/>
-      </w:pPr>
-      <w:tblPr>
-        <w:tblBorders/>
-      </w:tblPr>
-      <w:tcPr>
         <w:shd w:val="clear" w:color="ffffff"/>
         <w:tcBorders>
           <w:top w:val="none" w:color="000000" w:sz="4" w:space="0"/>
@@ -13467,30 +13941,7 @@
         </w:tcBorders>
       </w:tcPr>
     </w:tblStylePr>
-    <w:tblStylePr w:type="lastCol">
-      <w:rPr>
-        <w:i/>
-        <w:color w:val="404040"/>
-      </w:rPr>
-      <w:pPr>
-        <w:pBdr/>
-        <w:spacing/>
-        <w:ind/>
-      </w:pPr>
-      <w:tblPr>
-        <w:tblBorders/>
-      </w:tblPr>
-      <w:tcPr>
-        <w:shd w:color="ffffff"/>
-        <w:tcBorders>
-          <w:top w:val="none" w:color="000000" w:sz="4" w:space="0"/>
-          <w:left w:val="none" w:color="000000" w:sz="4" w:space="0"/>
-          <w:bottom w:val="none" w:color="000000" w:sz="4" w:space="0"/>
-          <w:right w:val="none" w:color="000000" w:sz="4" w:space="0"/>
-        </w:tcBorders>
-      </w:tcPr>
-    </w:tblStylePr>
-    <w:tblStylePr w:type="lastRow">
+    <w:tblStylePr w:type="firstRow">
       <w:rPr>
         <w:b/>
         <w:color w:val="404040"/>
@@ -13513,6 +13964,52 @@
         </w:tcBorders>
       </w:tcPr>
     </w:tblStylePr>
+    <w:tblStylePr w:type="lastCol">
+      <w:rPr>
+        <w:i/>
+        <w:color w:val="404040"/>
+      </w:rPr>
+      <w:pPr>
+        <w:pBdr/>
+        <w:spacing/>
+        <w:ind/>
+      </w:pPr>
+      <w:tblPr>
+        <w:tblBorders/>
+      </w:tblPr>
+      <w:tcPr>
+        <w:shd w:val="clear" w:color="ffffff"/>
+        <w:tcBorders>
+          <w:top w:val="none" w:color="000000" w:sz="4" w:space="0"/>
+          <w:left w:val="none" w:color="000000" w:sz="4" w:space="0"/>
+          <w:bottom w:val="none" w:color="000000" w:sz="4" w:space="0"/>
+          <w:right w:val="none" w:color="000000" w:sz="4" w:space="0"/>
+        </w:tcBorders>
+      </w:tcPr>
+    </w:tblStylePr>
+    <w:tblStylePr w:type="lastRow">
+      <w:rPr>
+        <w:b/>
+        <w:color w:val="404040"/>
+      </w:rPr>
+      <w:pPr>
+        <w:pBdr/>
+        <w:spacing/>
+        <w:ind/>
+      </w:pPr>
+      <w:tblPr>
+        <w:tblBorders/>
+      </w:tblPr>
+      <w:tcPr>
+        <w:shd w:val="clear" w:color="ffffff"/>
+        <w:tcBorders>
+          <w:top w:val="none" w:color="000000" w:sz="4" w:space="0"/>
+          <w:left w:val="none" w:color="000000" w:sz="4" w:space="0"/>
+          <w:bottom w:val="none" w:color="000000" w:sz="4" w:space="0"/>
+          <w:right w:val="none" w:color="000000" w:sz="4" w:space="0"/>
+        </w:tcBorders>
+      </w:tcPr>
+    </w:tblStylePr>
     <w:tblStylePr w:type="nwCell">
       <w:pPr>
         <w:pBdr/>
@@ -13579,9 +14076,9 @@
       </w:tcPr>
     </w:tblStylePr>
   </w:style>
-  <w:style w:type="table" w:styleId="39">
+  <w:style w:type="table" w:styleId="745">
     <w:name w:val="Grid Table 4"/>
-    <w:basedOn w:val="683"/>
+    <w:basedOn w:val="914"/>
     <w:uiPriority w:val="59"/>
     <w:pPr>
       <w:pBdr/>
@@ -13812,9 +14309,9 @@
       </w:tcPr>
     </w:tblStylePr>
   </w:style>
-  <w:style w:type="table" w:styleId="40">
+  <w:style w:type="table" w:styleId="746">
     <w:name w:val="Grid Table 4 - Accent 1"/>
-    <w:basedOn w:val="683"/>
+    <w:basedOn w:val="914"/>
     <w:uiPriority w:val="59"/>
     <w:pPr>
       <w:pBdr/>
@@ -14045,9 +14542,9 @@
       </w:tcPr>
     </w:tblStylePr>
   </w:style>
-  <w:style w:type="table" w:styleId="41">
+  <w:style w:type="table" w:styleId="747">
     <w:name w:val="Grid Table 4 - Accent 2"/>
-    <w:basedOn w:val="683"/>
+    <w:basedOn w:val="914"/>
     <w:uiPriority w:val="59"/>
     <w:pPr>
       <w:pBdr/>
@@ -14278,9 +14775,9 @@
       </w:tcPr>
     </w:tblStylePr>
   </w:style>
-  <w:style w:type="table" w:styleId="42">
+  <w:style w:type="table" w:styleId="748">
     <w:name w:val="Grid Table 4 - Accent 3"/>
-    <w:basedOn w:val="683"/>
+    <w:basedOn w:val="914"/>
     <w:uiPriority w:val="59"/>
     <w:pPr>
       <w:pBdr/>
@@ -14511,9 +15008,9 @@
       </w:tcPr>
     </w:tblStylePr>
   </w:style>
-  <w:style w:type="table" w:styleId="43">
+  <w:style w:type="table" w:styleId="749">
     <w:name w:val="Grid Table 4 - Accent 4"/>
-    <w:basedOn w:val="683"/>
+    <w:basedOn w:val="914"/>
     <w:uiPriority w:val="59"/>
     <w:pPr>
       <w:pBdr/>
@@ -14744,9 +15241,9 @@
       </w:tcPr>
     </w:tblStylePr>
   </w:style>
-  <w:style w:type="table" w:styleId="44">
+  <w:style w:type="table" w:styleId="750">
     <w:name w:val="Grid Table 4 - Accent 5"/>
-    <w:basedOn w:val="683"/>
+    <w:basedOn w:val="914"/>
     <w:uiPriority w:val="59"/>
     <w:pPr>
       <w:pBdr/>
@@ -14977,9 +15474,9 @@
       </w:tcPr>
     </w:tblStylePr>
   </w:style>
-  <w:style w:type="table" w:styleId="45">
+  <w:style w:type="table" w:styleId="751">
     <w:name w:val="Grid Table 4 - Accent 6"/>
-    <w:basedOn w:val="683"/>
+    <w:basedOn w:val="914"/>
     <w:uiPriority w:val="59"/>
     <w:pPr>
       <w:pBdr/>
@@ -15210,9 +15707,9 @@
       </w:tcPr>
     </w:tblStylePr>
   </w:style>
-  <w:style w:type="table" w:styleId="46">
+  <w:style w:type="table" w:styleId="752">
     <w:name w:val="Grid Table 5 Dark"/>
-    <w:basedOn w:val="683"/>
+    <w:basedOn w:val="914"/>
     <w:uiPriority w:val="99"/>
     <w:pPr>
       <w:pBdr/>
@@ -15438,9 +15935,9 @@
       </w:tcPr>
     </w:tblStylePr>
   </w:style>
-  <w:style w:type="table" w:styleId="47">
+  <w:style w:type="table" w:styleId="753">
     <w:name w:val="Grid Table 5 Dark- Accent 1"/>
-    <w:basedOn w:val="683"/>
+    <w:basedOn w:val="914"/>
     <w:uiPriority w:val="99"/>
     <w:pPr>
       <w:pBdr/>
@@ -15666,9 +16163,9 @@
       </w:tcPr>
     </w:tblStylePr>
   </w:style>
-  <w:style w:type="table" w:styleId="48">
+  <w:style w:type="table" w:styleId="754">
     <w:name w:val="Grid Table 5 Dark - Accent 2"/>
-    <w:basedOn w:val="683"/>
+    <w:basedOn w:val="914"/>
     <w:uiPriority w:val="99"/>
     <w:pPr>
       <w:pBdr/>
@@ -15894,9 +16391,9 @@
       </w:tcPr>
     </w:tblStylePr>
   </w:style>
-  <w:style w:type="table" w:styleId="49">
+  <w:style w:type="table" w:styleId="755">
     <w:name w:val="Grid Table 5 Dark - Accent 3"/>
-    <w:basedOn w:val="683"/>
+    <w:basedOn w:val="914"/>
     <w:uiPriority w:val="99"/>
     <w:pPr>
       <w:pBdr/>
@@ -16122,9 +16619,9 @@
       </w:tcPr>
     </w:tblStylePr>
   </w:style>
-  <w:style w:type="table" w:styleId="50">
+  <w:style w:type="table" w:styleId="756">
     <w:name w:val="Grid Table 5 Dark- Accent 4"/>
-    <w:basedOn w:val="683"/>
+    <w:basedOn w:val="914"/>
     <w:uiPriority w:val="99"/>
     <w:pPr>
       <w:pBdr/>
@@ -16350,9 +16847,9 @@
       </w:tcPr>
     </w:tblStylePr>
   </w:style>
-  <w:style w:type="table" w:styleId="51">
+  <w:style w:type="table" w:styleId="757">
     <w:name w:val="Grid Table 5 Dark - Accent 5"/>
-    <w:basedOn w:val="683"/>
+    <w:basedOn w:val="914"/>
     <w:uiPriority w:val="99"/>
     <w:pPr>
       <w:pBdr/>
@@ -16578,9 +17075,9 @@
       </w:tcPr>
     </w:tblStylePr>
   </w:style>
-  <w:style w:type="table" w:styleId="52">
+  <w:style w:type="table" w:styleId="758">
     <w:name w:val="Grid Table 5 Dark - Accent 6"/>
-    <w:basedOn w:val="683"/>
+    <w:basedOn w:val="914"/>
     <w:uiPriority w:val="99"/>
     <w:pPr>
       <w:pBdr/>
@@ -16806,9 +17303,9 @@
       </w:tcPr>
     </w:tblStylePr>
   </w:style>
-  <w:style w:type="table" w:styleId="53">
+  <w:style w:type="table" w:styleId="759">
     <w:name w:val="Grid Table 6 Colorful"/>
-    <w:basedOn w:val="683"/>
+    <w:basedOn w:val="914"/>
     <w:uiPriority w:val="99"/>
     <w:pPr>
       <w:pBdr/>
@@ -17036,9 +17533,9 @@
       </w:tcPr>
     </w:tblStylePr>
   </w:style>
-  <w:style w:type="table" w:styleId="54">
+  <w:style w:type="table" w:styleId="760">
     <w:name w:val="Grid Table 6 Colorful - Accent 1"/>
-    <w:basedOn w:val="683"/>
+    <w:basedOn w:val="914"/>
     <w:uiPriority w:val="99"/>
     <w:pPr>
       <w:pBdr/>
@@ -17266,9 +17763,9 @@
       </w:tcPr>
     </w:tblStylePr>
   </w:style>
-  <w:style w:type="table" w:styleId="55">
+  <w:style w:type="table" w:styleId="761">
     <w:name w:val="Grid Table 6 Colorful - Accent 2"/>
-    <w:basedOn w:val="683"/>
+    <w:basedOn w:val="914"/>
     <w:uiPriority w:val="99"/>
     <w:pPr>
       <w:pBdr/>
@@ -17496,9 +17993,9 @@
       </w:tcPr>
     </w:tblStylePr>
   </w:style>
-  <w:style w:type="table" w:styleId="56">
+  <w:style w:type="table" w:styleId="762">
     <w:name w:val="Grid Table 6 Colorful - Accent 3"/>
-    <w:basedOn w:val="683"/>
+    <w:basedOn w:val="914"/>
     <w:uiPriority w:val="99"/>
     <w:pPr>
       <w:pBdr/>
@@ -17726,9 +18223,9 @@
       </w:tcPr>
     </w:tblStylePr>
   </w:style>
-  <w:style w:type="table" w:styleId="57">
+  <w:style w:type="table" w:styleId="763">
     <w:name w:val="Grid Table 6 Colorful - Accent 4"/>
-    <w:basedOn w:val="683"/>
+    <w:basedOn w:val="914"/>
     <w:uiPriority w:val="99"/>
     <w:pPr>
       <w:pBdr/>
@@ -17956,9 +18453,9 @@
       </w:tcPr>
     </w:tblStylePr>
   </w:style>
-  <w:style w:type="table" w:styleId="58">
+  <w:style w:type="table" w:styleId="764">
     <w:name w:val="Grid Table 6 Colorful - Accent 5"/>
-    <w:basedOn w:val="683"/>
+    <w:basedOn w:val="914"/>
     <w:uiPriority w:val="99"/>
     <w:pPr>
       <w:pBdr/>
@@ -18186,9 +18683,9 @@
       </w:tcPr>
     </w:tblStylePr>
   </w:style>
-  <w:style w:type="table" w:styleId="59">
+  <w:style w:type="table" w:styleId="765">
     <w:name w:val="Grid Table 6 Colorful - Accent 6"/>
-    <w:basedOn w:val="683"/>
+    <w:basedOn w:val="914"/>
     <w:uiPriority w:val="99"/>
     <w:pPr>
       <w:pBdr/>
@@ -18416,9 +18913,9 @@
       </w:tcPr>
     </w:tblStylePr>
   </w:style>
-  <w:style w:type="table" w:styleId="60">
+  <w:style w:type="table" w:styleId="766">
     <w:name w:val="Grid Table 7 Colorful"/>
-    <w:basedOn w:val="683"/>
+    <w:basedOn w:val="914"/>
     <w:uiPriority w:val="99"/>
     <w:pPr>
       <w:pBdr/>
@@ -18520,11 +19017,11 @@
         <w:tblBorders/>
       </w:tblPr>
       <w:tcPr>
-        <w:shd w:color="ffffff"/>
+        <w:shd w:val="clear" w:color="ffffff"/>
         <w:tcBorders>
-          <w:top w:val="none"/>
-          <w:left w:val="none"/>
-          <w:bottom w:val="none"/>
+          <w:top w:val="none" w:color="000000" w:sz="4" w:space="0"/>
+          <w:left w:val="none" w:color="000000" w:sz="4" w:space="0"/>
+          <w:bottom w:val="none" w:color="000000" w:sz="4" w:space="0"/>
           <w:right w:val="single" w:color="000000" w:themeColor="text1" w:themeTint="80" w:sz="4" w:space="0"/>
         </w:tcBorders>
       </w:tcPr>
@@ -18547,10 +19044,10 @@
       <w:tcPr>
         <w:shd w:val="clear" w:color="ffffff" w:themeColor="light1" w:fill="ffffff" w:themeFill="light1"/>
         <w:tcBorders>
-          <w:top w:val="none"/>
-          <w:left w:val="none"/>
+          <w:top w:val="none" w:color="000000" w:sz="4" w:space="0"/>
+          <w:left w:val="none" w:color="000000" w:sz="4" w:space="0"/>
           <w:bottom w:val="single" w:color="000000" w:themeColor="text1" w:themeTint="80" w:sz="4" w:space="0"/>
-          <w:right w:val="none"/>
+          <w:right w:val="none" w:color="000000" w:sz="4" w:space="0"/>
         </w:tcBorders>
       </w:tcPr>
     </w:tblStylePr>
@@ -18570,12 +19067,12 @@
         <w:tblBorders/>
       </w:tblPr>
       <w:tcPr>
-        <w:shd w:color="ffffff"/>
+        <w:shd w:val="clear" w:color="ffffff"/>
         <w:tcBorders>
-          <w:top w:val="none"/>
+          <w:top w:val="none" w:color="000000" w:sz="4" w:space="0"/>
           <w:left w:val="single" w:color="000000" w:themeColor="text1" w:themeTint="80" w:sz="4" w:space="0"/>
-          <w:bottom w:val="none"/>
-          <w:right w:val="none"/>
+          <w:bottom w:val="none" w:color="000000" w:sz="4" w:space="0"/>
+          <w:right w:val="none" w:color="000000" w:sz="4" w:space="0"/>
         </w:tcBorders>
       </w:tcPr>
     </w:tblStylePr>
@@ -18598,9 +19095,9 @@
         <w:shd w:val="clear" w:color="ffffff" w:themeColor="light1" w:fill="ffffff" w:themeFill="light1"/>
         <w:tcBorders>
           <w:top w:val="single" w:color="000000" w:themeColor="text1" w:themeTint="80" w:sz="4" w:space="0"/>
-          <w:left w:val="none"/>
-          <w:bottom w:val="none"/>
-          <w:right w:val="none"/>
+          <w:left w:val="none" w:color="000000" w:sz="4" w:space="0"/>
+          <w:bottom w:val="none" w:color="000000" w:sz="4" w:space="0"/>
+          <w:right w:val="none" w:color="000000" w:sz="4" w:space="0"/>
         </w:tcBorders>
       </w:tcPr>
     </w:tblStylePr>
@@ -18670,9 +19167,9 @@
       </w:tcPr>
     </w:tblStylePr>
   </w:style>
-  <w:style w:type="table" w:styleId="61">
+  <w:style w:type="table" w:styleId="767">
     <w:name w:val="Grid Table 7 Colorful - Accent 1"/>
-    <w:basedOn w:val="683"/>
+    <w:basedOn w:val="914"/>
     <w:uiPriority w:val="99"/>
     <w:pPr>
       <w:pBdr/>
@@ -18774,11 +19271,11 @@
         <w:tblBorders/>
       </w:tblPr>
       <w:tcPr>
-        <w:shd w:color="ffffff"/>
+        <w:shd w:val="clear" w:color="ffffff"/>
         <w:tcBorders>
-          <w:top w:val="none"/>
-          <w:left w:val="none"/>
-          <w:bottom w:val="none"/>
+          <w:top w:val="none" w:color="000000" w:sz="4" w:space="0"/>
+          <w:left w:val="none" w:color="000000" w:sz="4" w:space="0"/>
+          <w:bottom w:val="none" w:color="000000" w:sz="4" w:space="0"/>
           <w:right w:val="single" w:color="000000" w:themeColor="accent1" w:themeTint="80" w:sz="4" w:space="0"/>
         </w:tcBorders>
       </w:tcPr>
@@ -18801,10 +19298,10 @@
       <w:tcPr>
         <w:shd w:val="clear" w:color="ffffff" w:themeColor="light1" w:fill="ffffff" w:themeFill="light1"/>
         <w:tcBorders>
-          <w:top w:val="none"/>
-          <w:left w:val="none"/>
+          <w:top w:val="none" w:color="000000" w:sz="4" w:space="0"/>
+          <w:left w:val="none" w:color="000000" w:sz="4" w:space="0"/>
           <w:bottom w:val="single" w:color="000000" w:themeColor="accent1" w:themeTint="80" w:sz="4" w:space="0"/>
-          <w:right w:val="none"/>
+          <w:right w:val="none" w:color="000000" w:sz="4" w:space="0"/>
         </w:tcBorders>
       </w:tcPr>
     </w:tblStylePr>
@@ -18824,12 +19321,12 @@
         <w:tblBorders/>
       </w:tblPr>
       <w:tcPr>
-        <w:shd w:color="ffffff"/>
+        <w:shd w:val="clear" w:color="ffffff"/>
         <w:tcBorders>
-          <w:top w:val="none"/>
+          <w:top w:val="none" w:color="000000" w:sz="4" w:space="0"/>
           <w:left w:val="single" w:color="000000" w:themeColor="accent1" w:themeTint="80" w:sz="4" w:space="0"/>
-          <w:bottom w:val="none"/>
-          <w:right w:val="none"/>
+          <w:bottom w:val="none" w:color="000000" w:sz="4" w:space="0"/>
+          <w:right w:val="none" w:color="000000" w:sz="4" w:space="0"/>
         </w:tcBorders>
       </w:tcPr>
     </w:tblStylePr>
@@ -18852,9 +19349,9 @@
         <w:shd w:val="clear" w:color="ffffff" w:themeColor="light1" w:fill="ffffff" w:themeFill="light1"/>
         <w:tcBorders>
           <w:top w:val="single" w:color="000000" w:themeColor="accent1" w:themeTint="80" w:sz="4" w:space="0"/>
-          <w:left w:val="none"/>
-          <w:bottom w:val="none"/>
-          <w:right w:val="none"/>
+          <w:left w:val="none" w:color="000000" w:sz="4" w:space="0"/>
+          <w:bottom w:val="none" w:color="000000" w:sz="4" w:space="0"/>
+          <w:right w:val="none" w:color="000000" w:sz="4" w:space="0"/>
         </w:tcBorders>
       </w:tcPr>
     </w:tblStylePr>
@@ -18924,9 +19421,9 @@
       </w:tcPr>
     </w:tblStylePr>
   </w:style>
-  <w:style w:type="table" w:styleId="62">
+  <w:style w:type="table" w:styleId="768">
     <w:name w:val="Grid Table 7 Colorful - Accent 2"/>
-    <w:basedOn w:val="683"/>
+    <w:basedOn w:val="914"/>
     <w:uiPriority w:val="99"/>
     <w:pPr>
       <w:pBdr/>
@@ -19028,11 +19525,11 @@
         <w:tblBorders/>
       </w:tblPr>
       <w:tcPr>
-        <w:shd w:color="ffffff"/>
+        <w:shd w:val="clear" w:color="ffffff"/>
         <w:tcBorders>
-          <w:top w:val="none"/>
-          <w:left w:val="none"/>
-          <w:bottom w:val="none"/>
+          <w:top w:val="none" w:color="000000" w:sz="4" w:space="0"/>
+          <w:left w:val="none" w:color="000000" w:sz="4" w:space="0"/>
+          <w:bottom w:val="none" w:color="000000" w:sz="4" w:space="0"/>
           <w:right w:val="single" w:color="000000" w:themeColor="accent2" w:themeTint="97" w:sz="4" w:space="0"/>
         </w:tcBorders>
       </w:tcPr>
@@ -19055,10 +19552,10 @@
       <w:tcPr>
         <w:shd w:val="clear" w:color="ffffff" w:themeColor="light1" w:fill="ffffff" w:themeFill="light1"/>
         <w:tcBorders>
-          <w:top w:val="none"/>
-          <w:left w:val="none"/>
+          <w:top w:val="none" w:color="000000" w:sz="4" w:space="0"/>
+          <w:left w:val="none" w:color="000000" w:sz="4" w:space="0"/>
           <w:bottom w:val="single" w:color="000000" w:themeColor="accent2" w:themeTint="97" w:sz="4" w:space="0"/>
-          <w:right w:val="none"/>
+          <w:right w:val="none" w:color="000000" w:sz="4" w:space="0"/>
         </w:tcBorders>
       </w:tcPr>
     </w:tblStylePr>
@@ -19078,12 +19575,12 @@
         <w:tblBorders/>
       </w:tblPr>
       <w:tcPr>
-        <w:shd w:color="ffffff"/>
+        <w:shd w:val="clear" w:color="ffffff"/>
         <w:tcBorders>
-          <w:top w:val="none"/>
+          <w:top w:val="none" w:color="000000" w:sz="4" w:space="0"/>
           <w:left w:val="single" w:color="000000" w:themeColor="accent2" w:themeTint="97" w:sz="4" w:space="0"/>
-          <w:bottom w:val="none"/>
-          <w:right w:val="none"/>
+          <w:bottom w:val="none" w:color="000000" w:sz="4" w:space="0"/>
+          <w:right w:val="none" w:color="000000" w:sz="4" w:space="0"/>
         </w:tcBorders>
       </w:tcPr>
     </w:tblStylePr>
@@ -19106,9 +19603,9 @@
         <w:shd w:val="clear" w:color="ffffff" w:themeColor="light1" w:fill="ffffff" w:themeFill="light1"/>
         <w:tcBorders>
           <w:top w:val="single" w:color="000000" w:themeColor="accent2" w:themeTint="97" w:sz="4" w:space="0"/>
-          <w:left w:val="none"/>
-          <w:bottom w:val="none"/>
-          <w:right w:val="none"/>
+          <w:left w:val="none" w:color="000000" w:sz="4" w:space="0"/>
+          <w:bottom w:val="none" w:color="000000" w:sz="4" w:space="0"/>
+          <w:right w:val="none" w:color="000000" w:sz="4" w:space="0"/>
         </w:tcBorders>
       </w:tcPr>
     </w:tblStylePr>
@@ -19178,9 +19675,9 @@
       </w:tcPr>
     </w:tblStylePr>
   </w:style>
-  <w:style w:type="table" w:styleId="63">
+  <w:style w:type="table" w:styleId="769">
     <w:name w:val="Grid Table 7 Colorful - Accent 3"/>
-    <w:basedOn w:val="683"/>
+    <w:basedOn w:val="914"/>
     <w:uiPriority w:val="99"/>
     <w:pPr>
       <w:pBdr/>
@@ -19282,11 +19779,11 @@
         <w:tblBorders/>
       </w:tblPr>
       <w:tcPr>
-        <w:shd w:color="ffffff"/>
+        <w:shd w:val="clear" w:color="ffffff"/>
         <w:tcBorders>
-          <w:top w:val="none"/>
-          <w:left w:val="none"/>
-          <w:bottom w:val="none"/>
+          <w:top w:val="none" w:color="000000" w:sz="4" w:space="0"/>
+          <w:left w:val="none" w:color="000000" w:sz="4" w:space="0"/>
+          <w:bottom w:val="none" w:color="000000" w:sz="4" w:space="0"/>
           <w:right w:val="single" w:color="000000" w:themeColor="accent3" w:themeTint="FE" w:sz="4" w:space="0"/>
         </w:tcBorders>
       </w:tcPr>
@@ -19309,10 +19806,10 @@
       <w:tcPr>
         <w:shd w:val="clear" w:color="ffffff" w:themeColor="light1" w:fill="ffffff" w:themeFill="light1"/>
         <w:tcBorders>
-          <w:top w:val="none"/>
-          <w:left w:val="none"/>
+          <w:top w:val="none" w:color="000000" w:sz="4" w:space="0"/>
+          <w:left w:val="none" w:color="000000" w:sz="4" w:space="0"/>
           <w:bottom w:val="single" w:color="000000" w:themeColor="accent3" w:themeTint="FE" w:sz="4" w:space="0"/>
-          <w:right w:val="none"/>
+          <w:right w:val="none" w:color="000000" w:sz="4" w:space="0"/>
         </w:tcBorders>
       </w:tcPr>
     </w:tblStylePr>
@@ -19332,12 +19829,12 @@
         <w:tblBorders/>
       </w:tblPr>
       <w:tcPr>
-        <w:shd w:color="ffffff"/>
+        <w:shd w:val="clear" w:color="ffffff"/>
         <w:tcBorders>
-          <w:top w:val="none"/>
+          <w:top w:val="none" w:color="000000" w:sz="4" w:space="0"/>
           <w:left w:val="single" w:color="000000" w:themeColor="accent3" w:themeTint="FE" w:sz="4" w:space="0"/>
-          <w:bottom w:val="none"/>
-          <w:right w:val="none"/>
+          <w:bottom w:val="none" w:color="000000" w:sz="4" w:space="0"/>
+          <w:right w:val="none" w:color="000000" w:sz="4" w:space="0"/>
         </w:tcBorders>
       </w:tcPr>
     </w:tblStylePr>
@@ -19360,9 +19857,9 @@
         <w:shd w:val="clear" w:color="ffffff" w:themeColor="light1" w:fill="ffffff" w:themeFill="light1"/>
         <w:tcBorders>
           <w:top w:val="single" w:color="000000" w:themeColor="accent3" w:themeTint="FE" w:sz="4" w:space="0"/>
-          <w:left w:val="none"/>
-          <w:bottom w:val="none"/>
-          <w:right w:val="none"/>
+          <w:left w:val="none" w:color="000000" w:sz="4" w:space="0"/>
+          <w:bottom w:val="none" w:color="000000" w:sz="4" w:space="0"/>
+          <w:right w:val="none" w:color="000000" w:sz="4" w:space="0"/>
         </w:tcBorders>
       </w:tcPr>
     </w:tblStylePr>
@@ -19432,9 +19929,9 @@
       </w:tcPr>
     </w:tblStylePr>
   </w:style>
-  <w:style w:type="table" w:styleId="64">
+  <w:style w:type="table" w:styleId="770">
     <w:name w:val="Grid Table 7 Colorful - Accent 4"/>
-    <w:basedOn w:val="683"/>
+    <w:basedOn w:val="914"/>
     <w:uiPriority w:val="99"/>
     <w:pPr>
       <w:pBdr/>
@@ -19536,11 +20033,11 @@
         <w:tblBorders/>
       </w:tblPr>
       <w:tcPr>
-        <w:shd w:color="ffffff"/>
+        <w:shd w:val="clear" w:color="ffffff"/>
         <w:tcBorders>
-          <w:top w:val="none"/>
-          <w:left w:val="none"/>
-          <w:bottom w:val="none"/>
+          <w:top w:val="none" w:color="000000" w:sz="4" w:space="0"/>
+          <w:left w:val="none" w:color="000000" w:sz="4" w:space="0"/>
+          <w:bottom w:val="none" w:color="000000" w:sz="4" w:space="0"/>
           <w:right w:val="single" w:color="000000" w:themeColor="accent4" w:themeTint="9A" w:sz="4" w:space="0"/>
         </w:tcBorders>
       </w:tcPr>
@@ -19563,10 +20060,10 @@
       <w:tcPr>
         <w:shd w:val="clear" w:color="ffffff" w:themeColor="light1" w:fill="ffffff" w:themeFill="light1"/>
         <w:tcBorders>
-          <w:top w:val="none"/>
-          <w:left w:val="none"/>
+          <w:top w:val="none" w:color="000000" w:sz="4" w:space="0"/>
+          <w:left w:val="none" w:color="000000" w:sz="4" w:space="0"/>
           <w:bottom w:val="single" w:color="000000" w:themeColor="accent4" w:themeTint="9A" w:sz="4" w:space="0"/>
-          <w:right w:val="none"/>
+          <w:right w:val="none" w:color="000000" w:sz="4" w:space="0"/>
         </w:tcBorders>
       </w:tcPr>
     </w:tblStylePr>
@@ -19586,12 +20083,12 @@
         <w:tblBorders/>
       </w:tblPr>
       <w:tcPr>
-        <w:shd w:color="ffffff"/>
+        <w:shd w:val="clear" w:color="ffffff"/>
         <w:tcBorders>
-          <w:top w:val="none"/>
+          <w:top w:val="none" w:color="000000" w:sz="4" w:space="0"/>
           <w:left w:val="single" w:color="000000" w:themeColor="accent4" w:themeTint="9A" w:sz="4" w:space="0"/>
-          <w:bottom w:val="none"/>
-          <w:right w:val="none"/>
+          <w:bottom w:val="none" w:color="000000" w:sz="4" w:space="0"/>
+          <w:right w:val="none" w:color="000000" w:sz="4" w:space="0"/>
         </w:tcBorders>
       </w:tcPr>
     </w:tblStylePr>
@@ -19614,9 +20111,9 @@
         <w:shd w:val="clear" w:color="ffffff" w:themeColor="light1" w:fill="ffffff" w:themeFill="light1"/>
         <w:tcBorders>
           <w:top w:val="single" w:color="000000" w:themeColor="accent4" w:themeTint="9A" w:sz="4" w:space="0"/>
-          <w:left w:val="none"/>
-          <w:bottom w:val="none"/>
-          <w:right w:val="none"/>
+          <w:left w:val="none" w:color="000000" w:sz="4" w:space="0"/>
+          <w:bottom w:val="none" w:color="000000" w:sz="4" w:space="0"/>
+          <w:right w:val="none" w:color="000000" w:sz="4" w:space="0"/>
         </w:tcBorders>
       </w:tcPr>
     </w:tblStylePr>
@@ -19686,9 +20183,9 @@
       </w:tcPr>
     </w:tblStylePr>
   </w:style>
-  <w:style w:type="table" w:styleId="65">
+  <w:style w:type="table" w:styleId="771">
     <w:name w:val="Grid Table 7 Colorful - Accent 5"/>
-    <w:basedOn w:val="683"/>
+    <w:basedOn w:val="914"/>
     <w:uiPriority w:val="99"/>
     <w:pPr>
       <w:pBdr/>
@@ -19790,11 +20287,11 @@
         <w:tblBorders/>
       </w:tblPr>
       <w:tcPr>
-        <w:shd w:color="ffffff"/>
+        <w:shd w:val="clear" w:color="ffffff"/>
         <w:tcBorders>
-          <w:top w:val="none"/>
-          <w:left w:val="none"/>
-          <w:bottom w:val="none"/>
+          <w:top w:val="none" w:color="000000" w:sz="4" w:space="0"/>
+          <w:left w:val="none" w:color="000000" w:sz="4" w:space="0"/>
+          <w:bottom w:val="none" w:color="000000" w:sz="4" w:space="0"/>
           <w:right w:val="single" w:color="000000" w:themeColor="accent5" w:themeTint="90" w:sz="4" w:space="0"/>
         </w:tcBorders>
       </w:tcPr>
@@ -19817,10 +20314,10 @@
       <w:tcPr>
         <w:shd w:val="clear" w:color="ffffff" w:themeColor="light1" w:fill="ffffff" w:themeFill="light1"/>
         <w:tcBorders>
-          <w:top w:val="none"/>
-          <w:left w:val="none"/>
+          <w:top w:val="none" w:color="000000" w:sz="4" w:space="0"/>
+          <w:left w:val="none" w:color="000000" w:sz="4" w:space="0"/>
           <w:bottom w:val="single" w:color="000000" w:themeColor="accent5" w:themeTint="90" w:sz="4" w:space="0"/>
-          <w:right w:val="none"/>
+          <w:right w:val="none" w:color="000000" w:sz="4" w:space="0"/>
         </w:tcBorders>
       </w:tcPr>
     </w:tblStylePr>
@@ -19840,12 +20337,12 @@
         <w:tblBorders/>
       </w:tblPr>
       <w:tcPr>
-        <w:shd w:color="ffffff"/>
+        <w:shd w:val="clear" w:color="ffffff"/>
         <w:tcBorders>
-          <w:top w:val="none"/>
+          <w:top w:val="none" w:color="000000" w:sz="4" w:space="0"/>
           <w:left w:val="single" w:color="000000" w:themeColor="accent5" w:themeTint="90" w:sz="4" w:space="0"/>
-          <w:bottom w:val="none"/>
-          <w:right w:val="none"/>
+          <w:bottom w:val="none" w:color="000000" w:sz="4" w:space="0"/>
+          <w:right w:val="none" w:color="000000" w:sz="4" w:space="0"/>
         </w:tcBorders>
       </w:tcPr>
     </w:tblStylePr>
@@ -19868,9 +20365,9 @@
         <w:shd w:val="clear" w:color="ffffff" w:themeColor="light1" w:fill="ffffff" w:themeFill="light1"/>
         <w:tcBorders>
           <w:top w:val="single" w:color="000000" w:themeColor="accent5" w:themeTint="90" w:sz="4" w:space="0"/>
-          <w:left w:val="none"/>
-          <w:bottom w:val="none"/>
-          <w:right w:val="none"/>
+          <w:left w:val="none" w:color="000000" w:sz="4" w:space="0"/>
+          <w:bottom w:val="none" w:color="000000" w:sz="4" w:space="0"/>
+          <w:right w:val="none" w:color="000000" w:sz="4" w:space="0"/>
         </w:tcBorders>
       </w:tcPr>
     </w:tblStylePr>
@@ -19940,9 +20437,9 @@
       </w:tcPr>
     </w:tblStylePr>
   </w:style>
-  <w:style w:type="table" w:styleId="66">
+  <w:style w:type="table" w:styleId="772">
     <w:name w:val="Grid Table 7 Colorful - Accent 6"/>
-    <w:basedOn w:val="683"/>
+    <w:basedOn w:val="914"/>
     <w:uiPriority w:val="99"/>
     <w:pPr>
       <w:pBdr/>
@@ -20044,11 +20541,11 @@
         <w:tblBorders/>
       </w:tblPr>
       <w:tcPr>
-        <w:shd w:color="ffffff"/>
+        <w:shd w:val="clear" w:color="ffffff"/>
         <w:tcBorders>
-          <w:top w:val="none"/>
-          <w:left w:val="none"/>
-          <w:bottom w:val="none"/>
+          <w:top w:val="none" w:color="000000" w:sz="4" w:space="0"/>
+          <w:left w:val="none" w:color="000000" w:sz="4" w:space="0"/>
+          <w:bottom w:val="none" w:color="000000" w:sz="4" w:space="0"/>
           <w:right w:val="single" w:color="000000" w:themeColor="accent6" w:themeTint="90" w:sz="4" w:space="0"/>
         </w:tcBorders>
       </w:tcPr>
@@ -20071,10 +20568,10 @@
       <w:tcPr>
         <w:shd w:val="clear" w:color="ffffff" w:themeColor="light1" w:fill="ffffff" w:themeFill="light1"/>
         <w:tcBorders>
-          <w:top w:val="none"/>
-          <w:left w:val="none"/>
+          <w:top w:val="none" w:color="000000" w:sz="4" w:space="0"/>
+          <w:left w:val="none" w:color="000000" w:sz="4" w:space="0"/>
           <w:bottom w:val="single" w:color="000000" w:themeColor="accent6" w:themeTint="90" w:sz="4" w:space="0"/>
-          <w:right w:val="none"/>
+          <w:right w:val="none" w:color="000000" w:sz="4" w:space="0"/>
         </w:tcBorders>
       </w:tcPr>
     </w:tblStylePr>
@@ -20094,12 +20591,12 @@
         <w:tblBorders/>
       </w:tblPr>
       <w:tcPr>
-        <w:shd w:color="ffffff"/>
+        <w:shd w:val="clear" w:color="ffffff"/>
         <w:tcBorders>
-          <w:top w:val="none"/>
+          <w:top w:val="none" w:color="000000" w:sz="4" w:space="0"/>
           <w:left w:val="single" w:color="000000" w:themeColor="accent6" w:themeTint="90" w:sz="4" w:space="0"/>
-          <w:bottom w:val="none"/>
-          <w:right w:val="none"/>
+          <w:bottom w:val="none" w:color="000000" w:sz="4" w:space="0"/>
+          <w:right w:val="none" w:color="000000" w:sz="4" w:space="0"/>
         </w:tcBorders>
       </w:tcPr>
     </w:tblStylePr>
@@ -20122,9 +20619,9 @@
         <w:shd w:val="clear" w:color="ffffff" w:themeColor="light1" w:fill="ffffff" w:themeFill="light1"/>
         <w:tcBorders>
           <w:top w:val="single" w:color="000000" w:themeColor="accent6" w:themeTint="90" w:sz="4" w:space="0"/>
-          <w:left w:val="none"/>
-          <w:bottom w:val="none"/>
-          <w:right w:val="none"/>
+          <w:left w:val="none" w:color="000000" w:sz="4" w:space="0"/>
+          <w:bottom w:val="none" w:color="000000" w:sz="4" w:space="0"/>
+          <w:right w:val="none" w:color="000000" w:sz="4" w:space="0"/>
         </w:tcBorders>
       </w:tcPr>
     </w:tblStylePr>
@@ -20194,9 +20691,9 @@
       </w:tcPr>
     </w:tblStylePr>
   </w:style>
-  <w:style w:type="table" w:styleId="67">
+  <w:style w:type="table" w:styleId="773">
     <w:name w:val="List Table 1 Light"/>
-    <w:basedOn w:val="683"/>
+    <w:basedOn w:val="914"/>
     <w:uiPriority w:val="99"/>
     <w:pPr>
       <w:pBdr/>
@@ -20410,9 +20907,9 @@
       </w:tcPr>
     </w:tblStylePr>
   </w:style>
-  <w:style w:type="table" w:styleId="68">
+  <w:style w:type="table" w:styleId="774">
     <w:name w:val="List Table 1 Light - Accent 1"/>
-    <w:basedOn w:val="683"/>
+    <w:basedOn w:val="914"/>
     <w:uiPriority w:val="99"/>
     <w:pPr>
       <w:pBdr/>
@@ -20626,9 +21123,9 @@
       </w:tcPr>
     </w:tblStylePr>
   </w:style>
-  <w:style w:type="table" w:styleId="69">
+  <w:style w:type="table" w:styleId="775">
     <w:name w:val="List Table 1 Light - Accent 2"/>
-    <w:basedOn w:val="683"/>
+    <w:basedOn w:val="914"/>
     <w:uiPriority w:val="99"/>
     <w:pPr>
       <w:pBdr/>
@@ -20842,9 +21339,9 @@
       </w:tcPr>
     </w:tblStylePr>
   </w:style>
-  <w:style w:type="table" w:styleId="70">
+  <w:style w:type="table" w:styleId="776">
     <w:name w:val="List Table 1 Light - Accent 3"/>
-    <w:basedOn w:val="683"/>
+    <w:basedOn w:val="914"/>
     <w:uiPriority w:val="99"/>
     <w:pPr>
       <w:pBdr/>
@@ -21058,9 +21555,9 @@
       </w:tcPr>
     </w:tblStylePr>
   </w:style>
-  <w:style w:type="table" w:styleId="71">
+  <w:style w:type="table" w:styleId="777">
     <w:name w:val="List Table 1 Light - Accent 4"/>
-    <w:basedOn w:val="683"/>
+    <w:basedOn w:val="914"/>
     <w:uiPriority w:val="99"/>
     <w:pPr>
       <w:pBdr/>
@@ -21274,9 +21771,9 @@
       </w:tcPr>
     </w:tblStylePr>
   </w:style>
-  <w:style w:type="table" w:styleId="72">
+  <w:style w:type="table" w:styleId="778">
     <w:name w:val="List Table 1 Light - Accent 5"/>
-    <w:basedOn w:val="683"/>
+    <w:basedOn w:val="914"/>
     <w:uiPriority w:val="99"/>
     <w:pPr>
       <w:pBdr/>
@@ -21490,9 +21987,9 @@
       </w:tcPr>
     </w:tblStylePr>
   </w:style>
-  <w:style w:type="table" w:styleId="73">
+  <w:style w:type="table" w:styleId="779">
     <w:name w:val="List Table 1 Light - Accent 6"/>
-    <w:basedOn w:val="683"/>
+    <w:basedOn w:val="914"/>
     <w:uiPriority w:val="99"/>
     <w:pPr>
       <w:pBdr/>
@@ -21706,9 +22203,9 @@
       </w:tcPr>
     </w:tblStylePr>
   </w:style>
-  <w:style w:type="table" w:styleId="74">
+  <w:style w:type="table" w:styleId="780">
     <w:name w:val="List Table 2"/>
-    <w:basedOn w:val="683"/>
+    <w:basedOn w:val="914"/>
     <w:uiPriority w:val="99"/>
     <w:pPr>
       <w:pBdr/>
@@ -21944,9 +22441,9 @@
       </w:tcPr>
     </w:tblStylePr>
   </w:style>
-  <w:style w:type="table" w:styleId="75">
+  <w:style w:type="table" w:styleId="781">
     <w:name w:val="List Table 2 - Accent 1"/>
-    <w:basedOn w:val="683"/>
+    <w:basedOn w:val="914"/>
     <w:uiPriority w:val="99"/>
     <w:pPr>
       <w:pBdr/>
@@ -22182,9 +22679,9 @@
       </w:tcPr>
     </w:tblStylePr>
   </w:style>
-  <w:style w:type="table" w:styleId="76">
+  <w:style w:type="table" w:styleId="782">
     <w:name w:val="List Table 2 - Accent 2"/>
-    <w:basedOn w:val="683"/>
+    <w:basedOn w:val="914"/>
     <w:uiPriority w:val="99"/>
     <w:pPr>
       <w:pBdr/>
@@ -22420,9 +22917,9 @@
       </w:tcPr>
     </w:tblStylePr>
   </w:style>
-  <w:style w:type="table" w:styleId="77">
+  <w:style w:type="table" w:styleId="783">
     <w:name w:val="List Table 2 - Accent 3"/>
-    <w:basedOn w:val="683"/>
+    <w:basedOn w:val="914"/>
     <w:uiPriority w:val="99"/>
     <w:pPr>
       <w:pBdr/>
@@ -22658,9 +23155,9 @@
       </w:tcPr>
     </w:tblStylePr>
   </w:style>
-  <w:style w:type="table" w:styleId="78">
+  <w:style w:type="table" w:styleId="784">
     <w:name w:val="List Table 2 - Accent 4"/>
-    <w:basedOn w:val="683"/>
+    <w:basedOn w:val="914"/>
     <w:uiPriority w:val="99"/>
     <w:pPr>
       <w:pBdr/>
@@ -22896,9 +23393,9 @@
       </w:tcPr>
     </w:tblStylePr>
   </w:style>
-  <w:style w:type="table" w:styleId="79">
+  <w:style w:type="table" w:styleId="785">
     <w:name w:val="List Table 2 - Accent 5"/>
-    <w:basedOn w:val="683"/>
+    <w:basedOn w:val="914"/>
     <w:uiPriority w:val="99"/>
     <w:pPr>
       <w:pBdr/>
@@ -23134,9 +23631,9 @@
       </w:tcPr>
     </w:tblStylePr>
   </w:style>
-  <w:style w:type="table" w:styleId="80">
+  <w:style w:type="table" w:styleId="786">
     <w:name w:val="List Table 2 - Accent 6"/>
-    <w:basedOn w:val="683"/>
+    <w:basedOn w:val="914"/>
     <w:uiPriority w:val="99"/>
     <w:pPr>
       <w:pBdr/>
@@ -23372,9 +23869,9 @@
       </w:tcPr>
     </w:tblStylePr>
   </w:style>
-  <w:style w:type="table" w:styleId="81">
+  <w:style w:type="table" w:styleId="787">
     <w:name w:val="List Table 3"/>
-    <w:basedOn w:val="683"/>
+    <w:basedOn w:val="914"/>
     <w:uiPriority w:val="99"/>
     <w:pPr>
       <w:pBdr/>
@@ -23600,9 +24097,9 @@
       </w:tcPr>
     </w:tblStylePr>
   </w:style>
-  <w:style w:type="table" w:styleId="82">
+  <w:style w:type="table" w:styleId="788">
     <w:name w:val="List Table 3 - Accent 1"/>
-    <w:basedOn w:val="683"/>
+    <w:basedOn w:val="914"/>
     <w:uiPriority w:val="99"/>
     <w:pPr>
       <w:pBdr/>
@@ -23828,9 +24325,9 @@
       </w:tcPr>
     </w:tblStylePr>
   </w:style>
-  <w:style w:type="table" w:styleId="83">
+  <w:style w:type="table" w:styleId="789">
     <w:name w:val="List Table 3 - Accent 2"/>
-    <w:basedOn w:val="683"/>
+    <w:basedOn w:val="914"/>
     <w:uiPriority w:val="99"/>
     <w:pPr>
       <w:pBdr/>
@@ -24056,9 +24553,9 @@
       </w:tcPr>
     </w:tblStylePr>
   </w:style>
-  <w:style w:type="table" w:styleId="84">
+  <w:style w:type="table" w:styleId="790">
     <w:name w:val="List Table 3 - Accent 3"/>
-    <w:basedOn w:val="683"/>
+    <w:basedOn w:val="914"/>
     <w:uiPriority w:val="99"/>
     <w:pPr>
       <w:pBdr/>
@@ -24284,9 +24781,9 @@
       </w:tcPr>
     </w:tblStylePr>
   </w:style>
-  <w:style w:type="table" w:styleId="85">
+  <w:style w:type="table" w:styleId="791">
     <w:name w:val="List Table 3 - Accent 4"/>
-    <w:basedOn w:val="683"/>
+    <w:basedOn w:val="914"/>
     <w:uiPriority w:val="99"/>
     <w:pPr>
       <w:pBdr/>
@@ -24512,9 +25009,9 @@
       </w:tcPr>
     </w:tblStylePr>
   </w:style>
-  <w:style w:type="table" w:styleId="86">
+  <w:style w:type="table" w:styleId="792">
     <w:name w:val="List Table 3 - Accent 5"/>
-    <w:basedOn w:val="683"/>
+    <w:basedOn w:val="914"/>
     <w:uiPriority w:val="99"/>
     <w:pPr>
       <w:pBdr/>
@@ -24740,9 +25237,9 @@
       </w:tcPr>
     </w:tblStylePr>
   </w:style>
-  <w:style w:type="table" w:styleId="87">
+  <w:style w:type="table" w:styleId="793">
     <w:name w:val="List Table 3 - Accent 6"/>
-    <w:basedOn w:val="683"/>
+    <w:basedOn w:val="914"/>
     <w:uiPriority w:val="99"/>
     <w:pPr>
       <w:pBdr/>
@@ -24968,9 +25465,9 @@
       </w:tcPr>
     </w:tblStylePr>
   </w:style>
-  <w:style w:type="table" w:styleId="88">
+  <w:style w:type="table" w:styleId="794">
     <w:name w:val="List Table 4"/>
-    <w:basedOn w:val="683"/>
+    <w:basedOn w:val="914"/>
     <w:uiPriority w:val="99"/>
     <w:pPr>
       <w:pBdr/>
@@ -25193,9 +25690,9 @@
       </w:tcPr>
     </w:tblStylePr>
   </w:style>
-  <w:style w:type="table" w:styleId="89">
+  <w:style w:type="table" w:styleId="795">
     <w:name w:val="List Table 4 - Accent 1"/>
-    <w:basedOn w:val="683"/>
+    <w:basedOn w:val="914"/>
     <w:uiPriority w:val="99"/>
     <w:pPr>
       <w:pBdr/>
@@ -25418,9 +25915,9 @@
       </w:tcPr>
     </w:tblStylePr>
   </w:style>
-  <w:style w:type="table" w:styleId="90">
+  <w:style w:type="table" w:styleId="796">
     <w:name w:val="List Table 4 - Accent 2"/>
-    <w:basedOn w:val="683"/>
+    <w:basedOn w:val="914"/>
     <w:uiPriority w:val="99"/>
     <w:pPr>
       <w:pBdr/>
@@ -25643,9 +26140,9 @@
       </w:tcPr>
     </w:tblStylePr>
   </w:style>
-  <w:style w:type="table" w:styleId="91">
+  <w:style w:type="table" w:styleId="797">
     <w:name w:val="List Table 4 - Accent 3"/>
-    <w:basedOn w:val="683"/>
+    <w:basedOn w:val="914"/>
     <w:uiPriority w:val="99"/>
     <w:pPr>
       <w:pBdr/>
@@ -25868,9 +26365,9 @@
       </w:tcPr>
     </w:tblStylePr>
   </w:style>
-  <w:style w:type="table" w:styleId="92">
+  <w:style w:type="table" w:styleId="798">
     <w:name w:val="List Table 4 - Accent 4"/>
-    <w:basedOn w:val="683"/>
+    <w:basedOn w:val="914"/>
     <w:uiPriority w:val="99"/>
     <w:pPr>
       <w:pBdr/>
@@ -26093,9 +26590,9 @@
       </w:tcPr>
     </w:tblStylePr>
   </w:style>
-  <w:style w:type="table" w:styleId="93">
+  <w:style w:type="table" w:styleId="799">
     <w:name w:val="List Table 4 - Accent 5"/>
-    <w:basedOn w:val="683"/>
+    <w:basedOn w:val="914"/>
     <w:uiPriority w:val="99"/>
     <w:pPr>
       <w:pBdr/>
@@ -26318,9 +26815,9 @@
       </w:tcPr>
     </w:tblStylePr>
   </w:style>
-  <w:style w:type="table" w:styleId="94">
+  <w:style w:type="table" w:styleId="800">
     <w:name w:val="List Table 4 - Accent 6"/>
-    <w:basedOn w:val="683"/>
+    <w:basedOn w:val="914"/>
     <w:uiPriority w:val="99"/>
     <w:pPr>
       <w:pBdr/>
@@ -26543,9 +27040,9 @@
       </w:tcPr>
     </w:tblStylePr>
   </w:style>
-  <w:style w:type="table" w:styleId="95">
+  <w:style w:type="table" w:styleId="801">
     <w:name w:val="List Table 5 Dark"/>
-    <w:basedOn w:val="683"/>
+    <w:basedOn w:val="914"/>
     <w:uiPriority w:val="99"/>
     <w:pPr>
       <w:pBdr/>
@@ -26785,9 +27282,9 @@
       </w:tcPr>
     </w:tblStylePr>
   </w:style>
-  <w:style w:type="table" w:styleId="96">
+  <w:style w:type="table" w:styleId="802">
     <w:name w:val="List Table 5 Dark - Accent 1"/>
-    <w:basedOn w:val="683"/>
+    <w:basedOn w:val="914"/>
     <w:uiPriority w:val="99"/>
     <w:pPr>
       <w:pBdr/>
@@ -27027,9 +27524,9 @@
       </w:tcPr>
     </w:tblStylePr>
   </w:style>
-  <w:style w:type="table" w:styleId="97">
+  <w:style w:type="table" w:styleId="803">
     <w:name w:val="List Table 5 Dark - Accent 2"/>
-    <w:basedOn w:val="683"/>
+    <w:basedOn w:val="914"/>
     <w:uiPriority w:val="99"/>
     <w:pPr>
       <w:pBdr/>
@@ -27269,9 +27766,9 @@
       </w:tcPr>
     </w:tblStylePr>
   </w:style>
-  <w:style w:type="table" w:styleId="98">
+  <w:style w:type="table" w:styleId="804">
     <w:name w:val="List Table 5 Dark - Accent 3"/>
-    <w:basedOn w:val="683"/>
+    <w:basedOn w:val="914"/>
     <w:uiPriority w:val="99"/>
     <w:pPr>
       <w:pBdr/>
@@ -27511,9 +28008,9 @@
       </w:tcPr>
     </w:tblStylePr>
   </w:style>
-  <w:style w:type="table" w:styleId="99">
+  <w:style w:type="table" w:styleId="805">
     <w:name w:val="List Table 5 Dark - Accent 4"/>
-    <w:basedOn w:val="683"/>
+    <w:basedOn w:val="914"/>
     <w:uiPriority w:val="99"/>
     <w:pPr>
       <w:pBdr/>
@@ -27753,9 +28250,9 @@
       </w:tcPr>
     </w:tblStylePr>
   </w:style>
-  <w:style w:type="table" w:styleId="100">
+  <w:style w:type="table" w:styleId="806">
     <w:name w:val="List Table 5 Dark - Accent 5"/>
-    <w:basedOn w:val="683"/>
+    <w:basedOn w:val="914"/>
     <w:uiPriority w:val="99"/>
     <w:pPr>
       <w:pBdr/>
@@ -27995,9 +28492,9 @@
       </w:tcPr>
     </w:tblStylePr>
   </w:style>
-  <w:style w:type="table" w:styleId="101">
+  <w:style w:type="table" w:styleId="807">
     <w:name w:val="List Table 5 Dark - Accent 6"/>
-    <w:basedOn w:val="683"/>
+    <w:basedOn w:val="914"/>
     <w:uiPriority w:val="99"/>
     <w:pPr>
       <w:pBdr/>
@@ -28237,9 +28734,9 @@
       </w:tcPr>
     </w:tblStylePr>
   </w:style>
-  <w:style w:type="table" w:styleId="102">
+  <w:style w:type="table" w:styleId="808">
     <w:name w:val="List Table 6 Colorful"/>
-    <w:basedOn w:val="683"/>
+    <w:basedOn w:val="914"/>
     <w:uiPriority w:val="99"/>
     <w:pPr>
       <w:pBdr/>
@@ -28460,9 +28957,9 @@
       </w:tcPr>
     </w:tblStylePr>
   </w:style>
-  <w:style w:type="table" w:styleId="103">
+  <w:style w:type="table" w:styleId="809">
     <w:name w:val="List Table 6 Colorful - Accent 1"/>
-    <w:basedOn w:val="683"/>
+    <w:basedOn w:val="914"/>
     <w:uiPriority w:val="99"/>
     <w:pPr>
       <w:pBdr/>
@@ -28683,9 +29180,9 @@
       </w:tcPr>
     </w:tblStylePr>
   </w:style>
-  <w:style w:type="table" w:styleId="104">
+  <w:style w:type="table" w:styleId="810">
     <w:name w:val="List Table 6 Colorful - Accent 2"/>
-    <w:basedOn w:val="683"/>
+    <w:basedOn w:val="914"/>
     <w:uiPriority w:val="99"/>
     <w:pPr>
       <w:pBdr/>
@@ -28906,9 +29403,9 @@
       </w:tcPr>
     </w:tblStylePr>
   </w:style>
-  <w:style w:type="table" w:styleId="105">
+  <w:style w:type="table" w:styleId="811">
     <w:name w:val="List Table 6 Colorful - Accent 3"/>
-    <w:basedOn w:val="683"/>
+    <w:basedOn w:val="914"/>
     <w:uiPriority w:val="99"/>
     <w:pPr>
       <w:pBdr/>
@@ -29129,9 +29626,9 @@
       </w:tcPr>
     </w:tblStylePr>
   </w:style>
-  <w:style w:type="table" w:styleId="106">
+  <w:style w:type="table" w:styleId="812">
     <w:name w:val="List Table 6 Colorful - Accent 4"/>
-    <w:basedOn w:val="683"/>
+    <w:basedOn w:val="914"/>
     <w:uiPriority w:val="99"/>
     <w:pPr>
       <w:pBdr/>
@@ -29352,9 +29849,9 @@
       </w:tcPr>
     </w:tblStylePr>
   </w:style>
-  <w:style w:type="table" w:styleId="107">
+  <w:style w:type="table" w:styleId="813">
     <w:name w:val="List Table 6 Colorful - Accent 5"/>
-    <w:basedOn w:val="683"/>
+    <w:basedOn w:val="914"/>
     <w:uiPriority w:val="99"/>
     <w:pPr>
       <w:pBdr/>
@@ -29575,9 +30072,9 @@
       </w:tcPr>
     </w:tblStylePr>
   </w:style>
-  <w:style w:type="table" w:styleId="108">
+  <w:style w:type="table" w:styleId="814">
     <w:name w:val="List Table 6 Colorful - Accent 6"/>
-    <w:basedOn w:val="683"/>
+    <w:basedOn w:val="914"/>
     <w:uiPriority w:val="99"/>
     <w:pPr>
       <w:pBdr/>
@@ -29798,9 +30295,9 @@
       </w:tcPr>
     </w:tblStylePr>
   </w:style>
-  <w:style w:type="table" w:styleId="109">
+  <w:style w:type="table" w:styleId="815">
     <w:name w:val="List Table 7 Colorful"/>
-    <w:basedOn w:val="683"/>
+    <w:basedOn w:val="914"/>
     <w:uiPriority w:val="99"/>
     <w:pPr>
       <w:pBdr/>
@@ -29899,11 +30396,11 @@
         <w:tblBorders/>
       </w:tblPr>
       <w:tcPr>
-        <w:shd w:color="ffffff"/>
+        <w:shd w:val="clear" w:color="ffffff"/>
         <w:tcBorders>
-          <w:top w:val="none"/>
-          <w:left w:val="none"/>
-          <w:bottom w:val="none"/>
+          <w:top w:val="none" w:color="000000" w:sz="4" w:space="0"/>
+          <w:left w:val="none" w:color="000000" w:sz="4" w:space="0"/>
+          <w:bottom w:val="none" w:color="000000" w:sz="4" w:space="0"/>
           <w:right w:val="single" w:color="000000" w:themeColor="text1" w:themeTint="80" w:sz="4" w:space="0"/>
         </w:tcBorders>
       </w:tcPr>
@@ -29926,10 +30423,10 @@
       <w:tcPr>
         <w:shd w:val="clear" w:color="ffffff" w:themeColor="light1" w:fill="ffffff" w:themeFill="light1"/>
         <w:tcBorders>
-          <w:top w:val="none"/>
-          <w:left w:val="none"/>
+          <w:top w:val="none" w:color="000000" w:sz="4" w:space="0"/>
+          <w:left w:val="none" w:color="000000" w:sz="4" w:space="0"/>
           <w:bottom w:val="single" w:color="000000" w:themeColor="text1" w:themeTint="80" w:sz="4" w:space="0"/>
-          <w:right w:val="none"/>
+          <w:right w:val="none" w:color="000000" w:sz="4" w:space="0"/>
         </w:tcBorders>
       </w:tcPr>
     </w:tblStylePr>
@@ -29949,12 +30446,12 @@
         <w:tblBorders/>
       </w:tblPr>
       <w:tcPr>
-        <w:shd w:color="ffffff"/>
+        <w:shd w:val="clear" w:color="ffffff"/>
         <w:tcBorders>
-          <w:top w:val="none"/>
+          <w:top w:val="none" w:color="000000" w:sz="4" w:space="0"/>
           <w:left w:val="single" w:color="000000" w:themeColor="text1" w:themeTint="80" w:sz="4" w:space="0"/>
-          <w:bottom w:val="none"/>
-          <w:right w:val="none"/>
+          <w:bottom w:val="none" w:color="000000" w:sz="4" w:space="0"/>
+          <w:right w:val="none" w:color="000000" w:sz="4" w:space="0"/>
         </w:tcBorders>
       </w:tcPr>
     </w:tblStylePr>
@@ -29977,9 +30474,9 @@
         <w:shd w:val="clear" w:color="ffffff" w:themeColor="light1" w:fill="ffffff" w:themeFill="light1"/>
         <w:tcBorders>
           <w:top w:val="single" w:color="000000" w:themeColor="text1" w:themeTint="80" w:sz="4" w:space="0"/>
-          <w:left w:val="none"/>
-          <w:bottom w:val="none"/>
-          <w:right w:val="none"/>
+          <w:left w:val="none" w:color="000000" w:sz="4" w:space="0"/>
+          <w:bottom w:val="none" w:color="000000" w:sz="4" w:space="0"/>
+          <w:right w:val="none" w:color="000000" w:sz="4" w:space="0"/>
         </w:tcBorders>
       </w:tcPr>
     </w:tblStylePr>
@@ -30054,9 +30551,9 @@
       </w:tcPr>
     </w:tblStylePr>
   </w:style>
-  <w:style w:type="table" w:styleId="110">
+  <w:style w:type="table" w:styleId="816">
     <w:name w:val="List Table 7 Colorful - Accent 1"/>
-    <w:basedOn w:val="683"/>
+    <w:basedOn w:val="914"/>
     <w:uiPriority w:val="99"/>
     <w:pPr>
       <w:pBdr/>
@@ -30155,11 +30652,11 @@
         <w:tblBorders/>
       </w:tblPr>
       <w:tcPr>
-        <w:shd w:color="ffffff"/>
+        <w:shd w:val="clear" w:color="ffffff"/>
         <w:tcBorders>
-          <w:top w:val="none"/>
-          <w:left w:val="none"/>
-          <w:bottom w:val="none"/>
+          <w:top w:val="none" w:color="000000" w:sz="4" w:space="0"/>
+          <w:left w:val="none" w:color="000000" w:sz="4" w:space="0"/>
+          <w:bottom w:val="none" w:color="000000" w:sz="4" w:space="0"/>
           <w:right w:val="single" w:color="000000" w:themeColor="accent1" w:sz="4" w:space="0"/>
         </w:tcBorders>
       </w:tcPr>
@@ -30182,10 +30679,10 @@
       <w:tcPr>
         <w:shd w:val="clear" w:color="ffffff" w:themeColor="light1" w:fill="ffffff" w:themeFill="light1"/>
         <w:tcBorders>
-          <w:top w:val="none"/>
-          <w:left w:val="none"/>
+          <w:top w:val="none" w:color="000000" w:sz="4" w:space="0"/>
+          <w:left w:val="none" w:color="000000" w:sz="4" w:space="0"/>
           <w:bottom w:val="single" w:color="000000" w:themeColor="accent1" w:sz="4" w:space="0"/>
-          <w:right w:val="none"/>
+          <w:right w:val="none" w:color="000000" w:sz="4" w:space="0"/>
         </w:tcBorders>
       </w:tcPr>
     </w:tblStylePr>
@@ -30205,12 +30702,12 @@
         <w:tblBorders/>
       </w:tblPr>
       <w:tcPr>
-        <w:shd w:color="ffffff"/>
+        <w:shd w:val="clear" w:color="ffffff"/>
         <w:tcBorders>
-          <w:top w:val="none"/>
+          <w:top w:val="none" w:color="000000" w:sz="4" w:space="0"/>
           <w:left w:val="single" w:color="000000" w:themeColor="accent1" w:sz="4" w:space="0"/>
-          <w:bottom w:val="none"/>
-          <w:right w:val="none"/>
+          <w:bottom w:val="none" w:color="000000" w:sz="4" w:space="0"/>
+          <w:right w:val="none" w:color="000000" w:sz="4" w:space="0"/>
         </w:tcBorders>
       </w:tcPr>
     </w:tblStylePr>
@@ -30233,9 +30730,9 @@
         <w:shd w:val="clear" w:color="ffffff" w:themeColor="light1" w:fill="ffffff" w:themeFill="light1"/>
         <w:tcBorders>
           <w:top w:val="single" w:color="000000" w:themeColor="accent1" w:sz="4" w:space="0"/>
-          <w:left w:val="none"/>
-          <w:bottom w:val="none"/>
-          <w:right w:val="none"/>
+          <w:left w:val="none" w:color="000000" w:sz="4" w:space="0"/>
+          <w:bottom w:val="none" w:color="000000" w:sz="4" w:space="0"/>
+          <w:right w:val="none" w:color="000000" w:sz="4" w:space="0"/>
         </w:tcBorders>
       </w:tcPr>
     </w:tblStylePr>
@@ -30310,9 +30807,9 @@
       </w:tcPr>
     </w:tblStylePr>
   </w:style>
-  <w:style w:type="table" w:styleId="111">
+  <w:style w:type="table" w:styleId="817">
     <w:name w:val="List Table 7 Colorful - Accent 2"/>
-    <w:basedOn w:val="683"/>
+    <w:basedOn w:val="914"/>
     <w:uiPriority w:val="99"/>
     <w:pPr>
       <w:pBdr/>
@@ -30411,11 +30908,11 @@
         <w:tblBorders/>
       </w:tblPr>
       <w:tcPr>
-        <w:shd w:color="ffffff"/>
+        <w:shd w:val="clear" w:color="ffffff"/>
         <w:tcBorders>
-          <w:top w:val="none"/>
-          <w:left w:val="none"/>
-          <w:bottom w:val="none"/>
+          <w:top w:val="none" w:color="000000" w:sz="4" w:space="0"/>
+          <w:left w:val="none" w:color="000000" w:sz="4" w:space="0"/>
+          <w:bottom w:val="none" w:color="000000" w:sz="4" w:space="0"/>
           <w:right w:val="single" w:color="000000" w:themeColor="accent2" w:themeTint="97" w:sz="4" w:space="0"/>
         </w:tcBorders>
       </w:tcPr>
@@ -30438,10 +30935,10 @@
       <w:tcPr>
         <w:shd w:val="clear" w:color="ffffff" w:themeColor="light1" w:fill="ffffff" w:themeFill="light1"/>
         <w:tcBorders>
-          <w:top w:val="none"/>
-          <w:left w:val="none"/>
+          <w:top w:val="none" w:color="000000" w:sz="4" w:space="0"/>
+          <w:left w:val="none" w:color="000000" w:sz="4" w:space="0"/>
           <w:bottom w:val="single" w:color="000000" w:themeColor="accent2" w:themeTint="97" w:sz="4" w:space="0"/>
-          <w:right w:val="none"/>
+          <w:right w:val="none" w:color="000000" w:sz="4" w:space="0"/>
         </w:tcBorders>
       </w:tcPr>
     </w:tblStylePr>
@@ -30461,12 +30958,12 @@
         <w:tblBorders/>
       </w:tblPr>
       <w:tcPr>
-        <w:shd w:color="ffffff"/>
+        <w:shd w:val="clear" w:color="ffffff"/>
         <w:tcBorders>
-          <w:top w:val="none"/>
+          <w:top w:val="none" w:color="000000" w:sz="4" w:space="0"/>
           <w:left w:val="single" w:color="000000" w:themeColor="accent2" w:themeTint="97" w:sz="4" w:space="0"/>
-          <w:bottom w:val="none"/>
-          <w:right w:val="none"/>
+          <w:bottom w:val="none" w:color="000000" w:sz="4" w:space="0"/>
+          <w:right w:val="none" w:color="000000" w:sz="4" w:space="0"/>
         </w:tcBorders>
       </w:tcPr>
     </w:tblStylePr>
@@ -30489,9 +30986,9 @@
         <w:shd w:val="clear" w:color="ffffff" w:themeColor="light1" w:fill="ffffff" w:themeFill="light1"/>
         <w:tcBorders>
           <w:top w:val="single" w:color="000000" w:themeColor="accent2" w:themeTint="97" w:sz="4" w:space="0"/>
-          <w:left w:val="none"/>
-          <w:bottom w:val="none"/>
-          <w:right w:val="none"/>
+          <w:left w:val="none" w:color="000000" w:sz="4" w:space="0"/>
+          <w:bottom w:val="none" w:color="000000" w:sz="4" w:space="0"/>
+          <w:right w:val="none" w:color="000000" w:sz="4" w:space="0"/>
         </w:tcBorders>
       </w:tcPr>
     </w:tblStylePr>
@@ -30566,9 +31063,9 @@
       </w:tcPr>
     </w:tblStylePr>
   </w:style>
-  <w:style w:type="table" w:styleId="112">
+  <w:style w:type="table" w:styleId="818">
     <w:name w:val="List Table 7 Colorful - Accent 3"/>
-    <w:basedOn w:val="683"/>
+    <w:basedOn w:val="914"/>
     <w:uiPriority w:val="99"/>
     <w:pPr>
       <w:pBdr/>
@@ -30667,11 +31164,11 @@
         <w:tblBorders/>
       </w:tblPr>
       <w:tcPr>
-        <w:shd w:color="ffffff"/>
+        <w:shd w:val="clear" w:color="ffffff"/>
         <w:tcBorders>
-          <w:top w:val="none"/>
-          <w:left w:val="none"/>
-          <w:bottom w:val="none"/>
+          <w:top w:val="none" w:color="000000" w:sz="4" w:space="0"/>
+          <w:left w:val="none" w:color="000000" w:sz="4" w:space="0"/>
+          <w:bottom w:val="none" w:color="000000" w:sz="4" w:space="0"/>
           <w:right w:val="single" w:color="000000" w:themeColor="accent3" w:themeTint="98" w:sz="4" w:space="0"/>
         </w:tcBorders>
       </w:tcPr>
@@ -30694,10 +31191,10 @@
       <w:tcPr>
         <w:shd w:val="clear" w:color="ffffff" w:themeColor="light1" w:fill="ffffff" w:themeFill="light1"/>
         <w:tcBorders>
-          <w:top w:val="none"/>
-          <w:left w:val="none"/>
+          <w:top w:val="none" w:color="000000" w:sz="4" w:space="0"/>
+          <w:left w:val="none" w:color="000000" w:sz="4" w:space="0"/>
           <w:bottom w:val="single" w:color="000000" w:themeColor="accent3" w:themeTint="98" w:sz="4" w:space="0"/>
-          <w:right w:val="none"/>
+          <w:right w:val="none" w:color="000000" w:sz="4" w:space="0"/>
         </w:tcBorders>
       </w:tcPr>
     </w:tblStylePr>
@@ -30717,12 +31214,12 @@
         <w:tblBorders/>
       </w:tblPr>
       <w:tcPr>
-        <w:shd w:color="ffffff"/>
+        <w:shd w:val="clear" w:color="ffffff"/>
         <w:tcBorders>
-          <w:top w:val="none"/>
+          <w:top w:val="none" w:color="000000" w:sz="4" w:space="0"/>
           <w:left w:val="single" w:color="000000" w:themeColor="accent3" w:themeTint="98" w:sz="4" w:space="0"/>
-          <w:bottom w:val="none"/>
-          <w:right w:val="none"/>
+          <w:bottom w:val="none" w:color="000000" w:sz="4" w:space="0"/>
+          <w:right w:val="none" w:color="000000" w:sz="4" w:space="0"/>
         </w:tcBorders>
       </w:tcPr>
     </w:tblStylePr>
@@ -30745,9 +31242,9 @@
         <w:shd w:val="clear" w:color="ffffff" w:themeColor="light1" w:fill="ffffff" w:themeFill="light1"/>
         <w:tcBorders>
           <w:top w:val="single" w:color="000000" w:themeColor="accent3" w:themeTint="98" w:sz="4" w:space="0"/>
-          <w:left w:val="none"/>
-          <w:bottom w:val="none"/>
-          <w:right w:val="none"/>
+          <w:left w:val="none" w:color="000000" w:sz="4" w:space="0"/>
+          <w:bottom w:val="none" w:color="000000" w:sz="4" w:space="0"/>
+          <w:right w:val="none" w:color="000000" w:sz="4" w:space="0"/>
         </w:tcBorders>
       </w:tcPr>
     </w:tblStylePr>
@@ -30822,9 +31319,9 @@
       </w:tcPr>
     </w:tblStylePr>
   </w:style>
-  <w:style w:type="table" w:styleId="113">
+  <w:style w:type="table" w:styleId="819">
     <w:name w:val="List Table 7 Colorful - Accent 4"/>
-    <w:basedOn w:val="683"/>
+    <w:basedOn w:val="914"/>
     <w:uiPriority w:val="99"/>
     <w:pPr>
       <w:pBdr/>
@@ -30923,11 +31420,11 @@
         <w:tblBorders/>
       </w:tblPr>
       <w:tcPr>
-        <w:shd w:color="ffffff"/>
+        <w:shd w:val="clear" w:color="ffffff"/>
         <w:tcBorders>
-          <w:top w:val="none"/>
-          <w:left w:val="none"/>
-          <w:bottom w:val="none"/>
+          <w:top w:val="none" w:color="000000" w:sz="4" w:space="0"/>
+          <w:left w:val="none" w:color="000000" w:sz="4" w:space="0"/>
+          <w:bottom w:val="none" w:color="000000" w:sz="4" w:space="0"/>
           <w:right w:val="single" w:color="000000" w:themeColor="accent4" w:themeTint="9A" w:sz="4" w:space="0"/>
         </w:tcBorders>
       </w:tcPr>
@@ -30950,10 +31447,10 @@
       <w:tcPr>
         <w:shd w:val="clear" w:color="ffffff" w:themeColor="light1" w:fill="ffffff" w:themeFill="light1"/>
         <w:tcBorders>
-          <w:top w:val="none"/>
-          <w:left w:val="none"/>
+          <w:top w:val="none" w:color="000000" w:sz="4" w:space="0"/>
+          <w:left w:val="none" w:color="000000" w:sz="4" w:space="0"/>
           <w:bottom w:val="single" w:color="000000" w:themeColor="accent4" w:themeTint="9A" w:sz="4" w:space="0"/>
-          <w:right w:val="none"/>
+          <w:right w:val="none" w:color="000000" w:sz="4" w:space="0"/>
         </w:tcBorders>
       </w:tcPr>
     </w:tblStylePr>
@@ -30973,12 +31470,12 @@
         <w:tblBorders/>
       </w:tblPr>
       <w:tcPr>
-        <w:shd w:color="ffffff"/>
+        <w:shd w:val="clear" w:color="ffffff"/>
         <w:tcBorders>
-          <w:top w:val="none"/>
+          <w:top w:val="none" w:color="000000" w:sz="4" w:space="0"/>
           <w:left w:val="single" w:color="000000" w:themeColor="accent4" w:themeTint="9A" w:sz="4" w:space="0"/>
-          <w:bottom w:val="none"/>
-          <w:right w:val="none"/>
+          <w:bottom w:val="none" w:color="000000" w:sz="4" w:space="0"/>
+          <w:right w:val="none" w:color="000000" w:sz="4" w:space="0"/>
         </w:tcBorders>
       </w:tcPr>
     </w:tblStylePr>
@@ -31001,9 +31498,9 @@
         <w:shd w:val="clear" w:color="ffffff" w:themeColor="light1" w:fill="ffffff" w:themeFill="light1"/>
         <w:tcBorders>
           <w:top w:val="single" w:color="000000" w:themeColor="accent4" w:themeTint="9A" w:sz="4" w:space="0"/>
-          <w:left w:val="none"/>
-          <w:bottom w:val="none"/>
-          <w:right w:val="none"/>
+          <w:left w:val="none" w:color="000000" w:sz="4" w:space="0"/>
+          <w:bottom w:val="none" w:color="000000" w:sz="4" w:space="0"/>
+          <w:right w:val="none" w:color="000000" w:sz="4" w:space="0"/>
         </w:tcBorders>
       </w:tcPr>
     </w:tblStylePr>
@@ -31078,9 +31575,9 @@
       </w:tcPr>
     </w:tblStylePr>
   </w:style>
-  <w:style w:type="table" w:styleId="114">
+  <w:style w:type="table" w:styleId="820">
     <w:name w:val="List Table 7 Colorful - Accent 5"/>
-    <w:basedOn w:val="683"/>
+    <w:basedOn w:val="914"/>
     <w:uiPriority w:val="99"/>
     <w:pPr>
       <w:pBdr/>
@@ -31179,11 +31676,11 @@
         <w:tblBorders/>
       </w:tblPr>
       <w:tcPr>
-        <w:shd w:color="ffffff"/>
+        <w:shd w:val="clear" w:color="ffffff"/>
         <w:tcBorders>
-          <w:top w:val="none"/>
-          <w:left w:val="none"/>
-          <w:bottom w:val="none"/>
+          <w:top w:val="none" w:color="000000" w:sz="4" w:space="0"/>
+          <w:left w:val="none" w:color="000000" w:sz="4" w:space="0"/>
+          <w:bottom w:val="none" w:color="000000" w:sz="4" w:space="0"/>
           <w:right w:val="single" w:color="000000" w:themeColor="accent5" w:themeTint="9A" w:sz="4" w:space="0"/>
         </w:tcBorders>
       </w:tcPr>
@@ -31206,10 +31703,10 @@
       <w:tcPr>
         <w:shd w:val="clear" w:color="ffffff" w:themeColor="light1" w:fill="ffffff" w:themeFill="light1"/>
         <w:tcBorders>
-          <w:top w:val="none"/>
-          <w:left w:val="none"/>
+          <w:top w:val="none" w:color="000000" w:sz="4" w:space="0"/>
+          <w:left w:val="none" w:color="000000" w:sz="4" w:space="0"/>
           <w:bottom w:val="single" w:color="000000" w:themeColor="accent5" w:themeTint="9A" w:sz="4" w:space="0"/>
-          <w:right w:val="none"/>
+          <w:right w:val="none" w:color="000000" w:sz="4" w:space="0"/>
         </w:tcBorders>
       </w:tcPr>
     </w:tblStylePr>
@@ -31229,12 +31726,12 @@
         <w:tblBorders/>
       </w:tblPr>
       <w:tcPr>
-        <w:shd w:color="ffffff"/>
+        <w:shd w:val="clear" w:color="ffffff"/>
         <w:tcBorders>
-          <w:top w:val="none"/>
+          <w:top w:val="none" w:color="000000" w:sz="4" w:space="0"/>
           <w:left w:val="single" w:color="000000" w:themeColor="accent5" w:themeTint="9A" w:sz="4" w:space="0"/>
-          <w:bottom w:val="none"/>
-          <w:right w:val="none"/>
+          <w:bottom w:val="none" w:color="000000" w:sz="4" w:space="0"/>
+          <w:right w:val="none" w:color="000000" w:sz="4" w:space="0"/>
         </w:tcBorders>
       </w:tcPr>
     </w:tblStylePr>
@@ -31257,9 +31754,9 @@
         <w:shd w:val="clear" w:color="ffffff" w:themeColor="light1" w:fill="ffffff" w:themeFill="light1"/>
         <w:tcBorders>
           <w:top w:val="single" w:color="000000" w:themeColor="accent5" w:themeTint="9A" w:sz="4" w:space="0"/>
-          <w:left w:val="none"/>
-          <w:bottom w:val="none"/>
-          <w:right w:val="none"/>
+          <w:left w:val="none" w:color="000000" w:sz="4" w:space="0"/>
+          <w:bottom w:val="none" w:color="000000" w:sz="4" w:space="0"/>
+          <w:right w:val="none" w:color="000000" w:sz="4" w:space="0"/>
         </w:tcBorders>
       </w:tcPr>
     </w:tblStylePr>
@@ -31334,9 +31831,9 @@
       </w:tcPr>
     </w:tblStylePr>
   </w:style>
-  <w:style w:type="table" w:styleId="115">
+  <w:style w:type="table" w:styleId="821">
     <w:name w:val="List Table 7 Colorful - Accent 6"/>
-    <w:basedOn w:val="683"/>
+    <w:basedOn w:val="914"/>
     <w:uiPriority w:val="99"/>
     <w:pPr>
       <w:pBdr/>
@@ -31435,11 +31932,11 @@
         <w:tblBorders/>
       </w:tblPr>
       <w:tcPr>
-        <w:shd w:color="ffffff"/>
+        <w:shd w:val="clear" w:color="ffffff"/>
         <w:tcBorders>
-          <w:top w:val="none"/>
-          <w:left w:val="none"/>
-          <w:bottom w:val="none"/>
+          <w:top w:val="none" w:color="000000" w:sz="4" w:space="0"/>
+          <w:left w:val="none" w:color="000000" w:sz="4" w:space="0"/>
+          <w:bottom w:val="none" w:color="000000" w:sz="4" w:space="0"/>
           <w:right w:val="single" w:color="000000" w:themeColor="accent6" w:themeTint="98" w:sz="4" w:space="0"/>
         </w:tcBorders>
       </w:tcPr>
@@ -31462,10 +31959,10 @@
       <w:tcPr>
         <w:shd w:val="clear" w:color="ffffff" w:themeColor="light1" w:fill="ffffff" w:themeFill="light1"/>
         <w:tcBorders>
-          <w:top w:val="none"/>
-          <w:left w:val="none"/>
+          <w:top w:val="none" w:color="000000" w:sz="4" w:space="0"/>
+          <w:left w:val="none" w:color="000000" w:sz="4" w:space="0"/>
           <w:bottom w:val="single" w:color="000000" w:themeColor="accent6" w:themeTint="98" w:sz="4" w:space="0"/>
-          <w:right w:val="none"/>
+          <w:right w:val="none" w:color="000000" w:sz="4" w:space="0"/>
         </w:tcBorders>
       </w:tcPr>
     </w:tblStylePr>
@@ -31485,12 +31982,12 @@
         <w:tblBorders/>
       </w:tblPr>
       <w:tcPr>
-        <w:shd w:color="ffffff"/>
+        <w:shd w:val="clear" w:color="ffffff"/>
         <w:tcBorders>
-          <w:top w:val="none"/>
+          <w:top w:val="none" w:color="000000" w:sz="4" w:space="0"/>
           <w:left w:val="single" w:color="000000" w:themeColor="accent6" w:themeTint="98" w:sz="4" w:space="0"/>
-          <w:bottom w:val="none"/>
-          <w:right w:val="none"/>
+          <w:bottom w:val="none" w:color="000000" w:sz="4" w:space="0"/>
+          <w:right w:val="none" w:color="000000" w:sz="4" w:space="0"/>
         </w:tcBorders>
       </w:tcPr>
     </w:tblStylePr>
@@ -31513,9 +32010,9 @@
         <w:shd w:val="clear" w:color="ffffff" w:themeColor="light1" w:fill="ffffff" w:themeFill="light1"/>
         <w:tcBorders>
           <w:top w:val="single" w:color="000000" w:themeColor="accent6" w:themeTint="98" w:sz="4" w:space="0"/>
-          <w:left w:val="none"/>
-          <w:bottom w:val="none"/>
-          <w:right w:val="none"/>
+          <w:left w:val="none" w:color="000000" w:sz="4" w:space="0"/>
+          <w:bottom w:val="none" w:color="000000" w:sz="4" w:space="0"/>
+          <w:right w:val="none" w:color="000000" w:sz="4" w:space="0"/>
         </w:tcBorders>
       </w:tcPr>
     </w:tblStylePr>
@@ -31590,9 +32087,9 @@
       </w:tcPr>
     </w:tblStylePr>
   </w:style>
-  <w:style w:type="table" w:styleId="116">
+  <w:style w:type="table" w:styleId="822">
     <w:name w:val="Lined - Accent"/>
-    <w:basedOn w:val="683"/>
+    <w:basedOn w:val="914"/>
     <w:uiPriority w:val="99"/>
     <w:pPr>
       <w:pBdr/>
@@ -31827,9 +32324,9 @@
       </w:tcPr>
     </w:tblStylePr>
   </w:style>
-  <w:style w:type="table" w:styleId="117">
+  <w:style w:type="table" w:styleId="823">
     <w:name w:val="Lined - Accent 1"/>
-    <w:basedOn w:val="683"/>
+    <w:basedOn w:val="914"/>
     <w:uiPriority w:val="99"/>
     <w:pPr>
       <w:pBdr/>
@@ -32064,9 +32561,9 @@
       </w:tcPr>
     </w:tblStylePr>
   </w:style>
-  <w:style w:type="table" w:styleId="118">
+  <w:style w:type="table" w:styleId="824">
     <w:name w:val="Lined - Accent 2"/>
-    <w:basedOn w:val="683"/>
+    <w:basedOn w:val="914"/>
     <w:uiPriority w:val="99"/>
     <w:pPr>
       <w:pBdr/>
@@ -32301,9 +32798,9 @@
       </w:tcPr>
     </w:tblStylePr>
   </w:style>
-  <w:style w:type="table" w:styleId="119">
+  <w:style w:type="table" w:styleId="825">
     <w:name w:val="Lined - Accent 3"/>
-    <w:basedOn w:val="683"/>
+    <w:basedOn w:val="914"/>
     <w:uiPriority w:val="99"/>
     <w:pPr>
       <w:pBdr/>
@@ -32538,9 +33035,9 @@
       </w:tcPr>
     </w:tblStylePr>
   </w:style>
-  <w:style w:type="table" w:styleId="120">
+  <w:style w:type="table" w:styleId="826">
     <w:name w:val="Lined - Accent 4"/>
-    <w:basedOn w:val="683"/>
+    <w:basedOn w:val="914"/>
     <w:uiPriority w:val="99"/>
     <w:pPr>
       <w:pBdr/>
@@ -32775,9 +33272,9 @@
       </w:tcPr>
     </w:tblStylePr>
   </w:style>
-  <w:style w:type="table" w:styleId="121">
+  <w:style w:type="table" w:styleId="827">
     <w:name w:val="Lined - Accent 5"/>
-    <w:basedOn w:val="683"/>
+    <w:basedOn w:val="914"/>
     <w:uiPriority w:val="99"/>
     <w:pPr>
       <w:pBdr/>
@@ -33012,9 +33509,9 @@
       </w:tcPr>
     </w:tblStylePr>
   </w:style>
-  <w:style w:type="table" w:styleId="122">
+  <w:style w:type="table" w:styleId="828">
     <w:name w:val="Lined - Accent 6"/>
-    <w:basedOn w:val="683"/>
+    <w:basedOn w:val="914"/>
     <w:uiPriority w:val="99"/>
     <w:pPr>
       <w:pBdr/>
@@ -33249,9 +33746,9 @@
       </w:tcPr>
     </w:tblStylePr>
   </w:style>
-  <w:style w:type="table" w:styleId="123">
+  <w:style w:type="table" w:styleId="829">
     <w:name w:val="Bordered &amp; Lined - Accent"/>
-    <w:basedOn w:val="683"/>
+    <w:basedOn w:val="914"/>
     <w:uiPriority w:val="99"/>
     <w:pPr>
       <w:pBdr/>
@@ -33493,9 +33990,9 @@
       </w:tcPr>
     </w:tblStylePr>
   </w:style>
-  <w:style w:type="table" w:styleId="124">
+  <w:style w:type="table" w:styleId="830">
     <w:name w:val="Bordered &amp; Lined - Accent 1"/>
-    <w:basedOn w:val="683"/>
+    <w:basedOn w:val="914"/>
     <w:uiPriority w:val="99"/>
     <w:pPr>
       <w:pBdr/>
@@ -33737,9 +34234,9 @@
       </w:tcPr>
     </w:tblStylePr>
   </w:style>
-  <w:style w:type="table" w:styleId="125">
+  <w:style w:type="table" w:styleId="831">
     <w:name w:val="Bordered &amp; Lined - Accent 2"/>
-    <w:basedOn w:val="683"/>
+    <w:basedOn w:val="914"/>
     <w:uiPriority w:val="99"/>
     <w:pPr>
       <w:pBdr/>
@@ -33981,9 +34478,9 @@
       </w:tcPr>
     </w:tblStylePr>
   </w:style>
-  <w:style w:type="table" w:styleId="126">
+  <w:style w:type="table" w:styleId="832">
     <w:name w:val="Bordered &amp; Lined - Accent 3"/>
-    <w:basedOn w:val="683"/>
+    <w:basedOn w:val="914"/>
     <w:uiPriority w:val="99"/>
     <w:pPr>
       <w:pBdr/>
@@ -34225,9 +34722,9 @@
       </w:tcPr>
     </w:tblStylePr>
   </w:style>
-  <w:style w:type="table" w:styleId="127">
+  <w:style w:type="table" w:styleId="833">
     <w:name w:val="Bordered &amp; Lined - Accent 4"/>
-    <w:basedOn w:val="683"/>
+    <w:basedOn w:val="914"/>
     <w:uiPriority w:val="99"/>
     <w:pPr>
       <w:pBdr/>
@@ -34469,9 +34966,9 @@
       </w:tcPr>
     </w:tblStylePr>
   </w:style>
-  <w:style w:type="table" w:styleId="128">
+  <w:style w:type="table" w:styleId="834">
     <w:name w:val="Bordered &amp; Lined - Accent 5"/>
-    <w:basedOn w:val="683"/>
+    <w:basedOn w:val="914"/>
     <w:uiPriority w:val="99"/>
     <w:pPr>
       <w:pBdr/>
@@ -34713,9 +35210,9 @@
       </w:tcPr>
     </w:tblStylePr>
   </w:style>
-  <w:style w:type="table" w:styleId="129">
+  <w:style w:type="table" w:styleId="835">
     <w:name w:val="Bordered &amp; Lined - Accent 6"/>
-    <w:basedOn w:val="683"/>
+    <w:basedOn w:val="914"/>
     <w:uiPriority w:val="99"/>
     <w:pPr>
       <w:pBdr/>
@@ -34957,9 +35454,9 @@
       </w:tcPr>
     </w:tblStylePr>
   </w:style>
-  <w:style w:type="table" w:styleId="130">
+  <w:style w:type="table" w:styleId="836">
     <w:name w:val="Bordered"/>
-    <w:basedOn w:val="683"/>
+    <w:basedOn w:val="914"/>
     <w:uiPriority w:val="99"/>
     <w:pPr>
       <w:pBdr/>
@@ -35188,9 +35685,9 @@
       </w:tcPr>
     </w:tblStylePr>
   </w:style>
-  <w:style w:type="table" w:styleId="131">
+  <w:style w:type="table" w:styleId="837">
     <w:name w:val="Bordered - Accent 1"/>
-    <w:basedOn w:val="683"/>
+    <w:basedOn w:val="914"/>
     <w:uiPriority w:val="99"/>
     <w:pPr>
       <w:pBdr/>
@@ -35419,9 +35916,9 @@
       </w:tcPr>
     </w:tblStylePr>
   </w:style>
-  <w:style w:type="table" w:styleId="132">
+  <w:style w:type="table" w:styleId="838">
     <w:name w:val="Bordered - Accent 2"/>
-    <w:basedOn w:val="683"/>
+    <w:basedOn w:val="914"/>
     <w:uiPriority w:val="99"/>
     <w:pPr>
       <w:pBdr/>
@@ -35650,9 +36147,9 @@
       </w:tcPr>
     </w:tblStylePr>
   </w:style>
-  <w:style w:type="table" w:styleId="133">
+  <w:style w:type="table" w:styleId="839">
     <w:name w:val="Bordered - Accent 3"/>
-    <w:basedOn w:val="683"/>
+    <w:basedOn w:val="914"/>
     <w:uiPriority w:val="99"/>
     <w:pPr>
       <w:pBdr/>
@@ -35881,9 +36378,9 @@
       </w:tcPr>
     </w:tblStylePr>
   </w:style>
-  <w:style w:type="table" w:styleId="134">
+  <w:style w:type="table" w:styleId="840">
     <w:name w:val="Bordered - Accent 4"/>
-    <w:basedOn w:val="683"/>
+    <w:basedOn w:val="914"/>
     <w:uiPriority w:val="99"/>
     <w:pPr>
       <w:pBdr/>
@@ -36112,9 +36609,9 @@
       </w:tcPr>
     </w:tblStylePr>
   </w:style>
-  <w:style w:type="table" w:styleId="135">
+  <w:style w:type="table" w:styleId="841">
     <w:name w:val="Bordered - Accent 5"/>
-    <w:basedOn w:val="683"/>
+    <w:basedOn w:val="914"/>
     <w:uiPriority w:val="99"/>
     <w:pPr>
       <w:pBdr/>
@@ -36343,9 +36840,9 @@
       </w:tcPr>
     </w:tblStylePr>
   </w:style>
-  <w:style w:type="table" w:styleId="136">
+  <w:style w:type="table" w:styleId="842">
     <w:name w:val="Bordered - Accent 6"/>
-    <w:basedOn w:val="683"/>
+    <w:basedOn w:val="914"/>
     <w:uiPriority w:val="99"/>
     <w:pPr>
       <w:pBdr/>
@@ -36574,11 +37071,11 @@
       </w:tcPr>
     </w:tblStylePr>
   </w:style>
-  <w:style w:type="paragraph" w:styleId="138">
+  <w:style w:type="paragraph" w:styleId="843">
     <w:name w:val="Heading 1"/>
-    <w:basedOn w:val="668"/>
-    <w:next w:val="668"/>
-    <w:link w:val="149"/>
+    <w:basedOn w:val="899"/>
+    <w:next w:val="899"/>
+    <w:link w:val="852"/>
     <w:uiPriority w:val="9"/>
     <w:qFormat/>
     <w:pPr>
@@ -36596,11 +37093,11 @@
       <w:szCs w:val="40"/>
     </w:rPr>
   </w:style>
-  <w:style w:type="paragraph" w:styleId="139">
+  <w:style w:type="paragraph" w:styleId="844">
     <w:name w:val="Heading 2"/>
-    <w:basedOn w:val="668"/>
-    <w:next w:val="668"/>
-    <w:link w:val="150"/>
+    <w:basedOn w:val="899"/>
+    <w:next w:val="899"/>
+    <w:link w:val="853"/>
     <w:uiPriority w:val="9"/>
     <w:unhideWhenUsed/>
     <w:qFormat/>
@@ -36619,11 +37116,11 @@
       <w:szCs w:val="32"/>
     </w:rPr>
   </w:style>
-  <w:style w:type="paragraph" w:styleId="141">
+  <w:style w:type="paragraph" w:styleId="845">
     <w:name w:val="Heading 4"/>
-    <w:basedOn w:val="668"/>
-    <w:next w:val="668"/>
-    <w:link w:val="152"/>
+    <w:basedOn w:val="899"/>
+    <w:next w:val="899"/>
+    <w:link w:val="855"/>
     <w:uiPriority w:val="9"/>
     <w:unhideWhenUsed/>
     <w:qFormat/>
@@ -36642,11 +37139,11 @@
       <w:color w:val="0f4761" w:themeColor="accent1" w:themeShade="BF"/>
     </w:rPr>
   </w:style>
-  <w:style w:type="paragraph" w:styleId="142">
+  <w:style w:type="paragraph" w:styleId="846">
     <w:name w:val="Heading 5"/>
-    <w:basedOn w:val="668"/>
-    <w:next w:val="668"/>
-    <w:link w:val="153"/>
+    <w:basedOn w:val="899"/>
+    <w:next w:val="899"/>
+    <w:link w:val="856"/>
     <w:uiPriority w:val="9"/>
     <w:unhideWhenUsed/>
     <w:qFormat/>
@@ -36663,11 +37160,11 @@
       <w:color w:val="0f4761" w:themeColor="accent1" w:themeShade="BF"/>
     </w:rPr>
   </w:style>
-  <w:style w:type="paragraph" w:styleId="143">
+  <w:style w:type="paragraph" w:styleId="847">
     <w:name w:val="Heading 6"/>
-    <w:basedOn w:val="668"/>
-    <w:next w:val="668"/>
-    <w:link w:val="154"/>
+    <w:basedOn w:val="899"/>
+    <w:next w:val="899"/>
+    <w:link w:val="857"/>
     <w:uiPriority w:val="9"/>
     <w:unhideWhenUsed/>
     <w:qFormat/>
@@ -36686,11 +37183,11 @@
       <w:color w:val="595959" w:themeColor="text1" w:themeTint="A6"/>
     </w:rPr>
   </w:style>
-  <w:style w:type="paragraph" w:styleId="144">
+  <w:style w:type="paragraph" w:styleId="848">
     <w:name w:val="Heading 7"/>
-    <w:basedOn w:val="668"/>
-    <w:next w:val="668"/>
-    <w:link w:val="155"/>
+    <w:basedOn w:val="899"/>
+    <w:next w:val="899"/>
+    <w:link w:val="858"/>
     <w:uiPriority w:val="9"/>
     <w:unhideWhenUsed/>
     <w:qFormat/>
@@ -36707,11 +37204,11 @@
       <w:color w:val="595959" w:themeColor="text1" w:themeTint="A6"/>
     </w:rPr>
   </w:style>
-  <w:style w:type="paragraph" w:styleId="145">
+  <w:style w:type="paragraph" w:styleId="849">
     <w:name w:val="Heading 8"/>
-    <w:basedOn w:val="668"/>
-    <w:next w:val="668"/>
-    <w:link w:val="156"/>
+    <w:basedOn w:val="899"/>
+    <w:next w:val="899"/>
+    <w:link w:val="859"/>
     <w:uiPriority w:val="9"/>
     <w:unhideWhenUsed/>
     <w:qFormat/>
@@ -36730,11 +37227,11 @@
       <w:color w:val="272727" w:themeColor="text1" w:themeTint="D8"/>
     </w:rPr>
   </w:style>
-  <w:style w:type="paragraph" w:styleId="146">
+  <w:style w:type="paragraph" w:styleId="850">
     <w:name w:val="Heading 9"/>
-    <w:basedOn w:val="668"/>
-    <w:next w:val="668"/>
-    <w:link w:val="157"/>
+    <w:basedOn w:val="899"/>
+    <w:next w:val="899"/>
+    <w:link w:val="860"/>
     <w:uiPriority w:val="9"/>
     <w:unhideWhenUsed/>
     <w:qFormat/>
@@ -36753,7 +37250,7 @@
       <w:color w:val="272727" w:themeColor="text1" w:themeTint="D8"/>
     </w:rPr>
   </w:style>
-  <w:style w:type="numbering" w:styleId="148" w:default="1">
+  <w:style w:type="numbering" w:styleId="851" w:default="1">
     <w:name w:val="No List"/>
     <w:uiPriority w:val="99"/>
     <w:semiHidden/>
@@ -36764,10 +37261,10 @@
       <w:ind/>
     </w:pPr>
   </w:style>
-  <w:style w:type="character" w:styleId="149">
+  <w:style w:type="character" w:styleId="852">
     <w:name w:val="Heading 1 Char"/>
-    <w:basedOn w:val="670"/>
-    <w:link w:val="138"/>
+    <w:basedOn w:val="901"/>
+    <w:link w:val="843"/>
     <w:uiPriority w:val="9"/>
     <w:pPr>
       <w:pBdr/>
@@ -36781,10 +37278,10 @@
       <w:szCs w:val="40"/>
     </w:rPr>
   </w:style>
-  <w:style w:type="character" w:styleId="150">
+  <w:style w:type="character" w:styleId="853">
     <w:name w:val="Heading 2 Char"/>
-    <w:basedOn w:val="670"/>
-    <w:link w:val="139"/>
+    <w:basedOn w:val="901"/>
+    <w:link w:val="844"/>
     <w:uiPriority w:val="9"/>
     <w:pPr>
       <w:pBdr/>
@@ -36798,10 +37295,10 @@
       <w:szCs w:val="32"/>
     </w:rPr>
   </w:style>
-  <w:style w:type="character" w:styleId="151">
+  <w:style w:type="character" w:styleId="854">
     <w:name w:val="Heading 3 Char"/>
-    <w:basedOn w:val="670"/>
-    <w:link w:val="669"/>
+    <w:basedOn w:val="901"/>
+    <w:link w:val="900"/>
     <w:uiPriority w:val="9"/>
     <w:pPr>
       <w:pBdr/>
@@ -36815,10 +37312,10 @@
       <w:szCs w:val="28"/>
     </w:rPr>
   </w:style>
-  <w:style w:type="character" w:styleId="152">
+  <w:style w:type="character" w:styleId="855">
     <w:name w:val="Heading 4 Char"/>
-    <w:basedOn w:val="670"/>
-    <w:link w:val="141"/>
+    <w:basedOn w:val="901"/>
+    <w:link w:val="845"/>
     <w:uiPriority w:val="9"/>
     <w:pPr>
       <w:pBdr/>
@@ -36832,10 +37329,10 @@
       <w:color w:val="0f4761" w:themeColor="accent1" w:themeShade="BF"/>
     </w:rPr>
   </w:style>
-  <w:style w:type="character" w:styleId="153">
+  <w:style w:type="character" w:styleId="856">
     <w:name w:val="Heading 5 Char"/>
-    <w:basedOn w:val="670"/>
-    <w:link w:val="142"/>
+    <w:basedOn w:val="901"/>
+    <w:link w:val="846"/>
     <w:uiPriority w:val="9"/>
     <w:pPr>
       <w:pBdr/>
@@ -36847,10 +37344,10 @@
       <w:color w:val="0f4761" w:themeColor="accent1" w:themeShade="BF"/>
     </w:rPr>
   </w:style>
-  <w:style w:type="character" w:styleId="154">
+  <w:style w:type="character" w:styleId="857">
     <w:name w:val="Heading 6 Char"/>
-    <w:basedOn w:val="670"/>
-    <w:link w:val="143"/>
+    <w:basedOn w:val="901"/>
+    <w:link w:val="847"/>
     <w:uiPriority w:val="9"/>
     <w:pPr>
       <w:pBdr/>
@@ -36864,10 +37361,10 @@
       <w:color w:val="595959" w:themeColor="text1" w:themeTint="A6"/>
     </w:rPr>
   </w:style>
-  <w:style w:type="character" w:styleId="155">
+  <w:style w:type="character" w:styleId="858">
     <w:name w:val="Heading 7 Char"/>
-    <w:basedOn w:val="670"/>
-    <w:link w:val="144"/>
+    <w:basedOn w:val="901"/>
+    <w:link w:val="848"/>
     <w:uiPriority w:val="9"/>
     <w:pPr>
       <w:pBdr/>
@@ -36879,10 +37376,10 @@
       <w:color w:val="595959" w:themeColor="text1" w:themeTint="A6"/>
     </w:rPr>
   </w:style>
-  <w:style w:type="character" w:styleId="156">
+  <w:style w:type="character" w:styleId="859">
     <w:name w:val="Heading 8 Char"/>
-    <w:basedOn w:val="670"/>
-    <w:link w:val="145"/>
+    <w:basedOn w:val="901"/>
+    <w:link w:val="849"/>
     <w:uiPriority w:val="9"/>
     <w:pPr>
       <w:pBdr/>
@@ -36896,10 +37393,10 @@
       <w:color w:val="272727" w:themeColor="text1" w:themeTint="D8"/>
     </w:rPr>
   </w:style>
-  <w:style w:type="character" w:styleId="157">
+  <w:style w:type="character" w:styleId="860">
     <w:name w:val="Heading 9 Char"/>
-    <w:basedOn w:val="670"/>
-    <w:link w:val="146"/>
+    <w:basedOn w:val="901"/>
+    <w:link w:val="850"/>
     <w:uiPriority w:val="9"/>
     <w:pPr>
       <w:pBdr/>
@@ -36913,11 +37410,11 @@
       <w:color w:val="272727" w:themeColor="text1" w:themeTint="D8"/>
     </w:rPr>
   </w:style>
-  <w:style w:type="paragraph" w:styleId="158">
+  <w:style w:type="paragraph" w:styleId="861">
     <w:name w:val="Title"/>
-    <w:basedOn w:val="668"/>
-    <w:next w:val="668"/>
-    <w:link w:val="159"/>
+    <w:basedOn w:val="899"/>
+    <w:next w:val="899"/>
+    <w:link w:val="862"/>
     <w:uiPriority w:val="10"/>
     <w:qFormat/>
     <w:pPr>
@@ -36933,10 +37430,10 @@
       <w:szCs w:val="56"/>
     </w:rPr>
   </w:style>
-  <w:style w:type="character" w:styleId="159">
+  <w:style w:type="character" w:styleId="862">
     <w:name w:val="Title Char"/>
-    <w:basedOn w:val="670"/>
-    <w:link w:val="158"/>
+    <w:basedOn w:val="901"/>
+    <w:link w:val="861"/>
     <w:uiPriority w:val="10"/>
     <w:pPr>
       <w:pBdr/>
@@ -36950,11 +37447,11 @@
       <w:szCs w:val="56"/>
     </w:rPr>
   </w:style>
-  <w:style w:type="paragraph" w:styleId="160">
+  <w:style w:type="paragraph" w:styleId="863">
     <w:name w:val="Subtitle"/>
-    <w:basedOn w:val="668"/>
-    <w:next w:val="668"/>
-    <w:link w:val="161"/>
+    <w:basedOn w:val="899"/>
+    <w:next w:val="899"/>
+    <w:link w:val="864"/>
     <w:uiPriority w:val="11"/>
     <w:qFormat/>
     <w:pPr>
@@ -36972,10 +37469,10 @@
       <w:szCs w:val="28"/>
     </w:rPr>
   </w:style>
-  <w:style w:type="character" w:styleId="161">
+  <w:style w:type="character" w:styleId="864">
     <w:name w:val="Subtitle Char"/>
-    <w:basedOn w:val="670"/>
-    <w:link w:val="160"/>
+    <w:basedOn w:val="901"/>
+    <w:link w:val="863"/>
     <w:uiPriority w:val="11"/>
     <w:pPr>
       <w:pBdr/>
@@ -36989,11 +37486,11 @@
       <w:szCs w:val="28"/>
     </w:rPr>
   </w:style>
-  <w:style w:type="paragraph" w:styleId="162">
+  <w:style w:type="paragraph" w:styleId="865">
     <w:name w:val="Quote"/>
-    <w:basedOn w:val="668"/>
-    <w:next w:val="668"/>
-    <w:link w:val="163"/>
+    <w:basedOn w:val="899"/>
+    <w:next w:val="899"/>
+    <w:link w:val="866"/>
     <w:uiPriority w:val="29"/>
     <w:qFormat/>
     <w:pPr>
@@ -37008,10 +37505,10 @@
       <w:color w:val="404040" w:themeColor="text1" w:themeTint="BF"/>
     </w:rPr>
   </w:style>
-  <w:style w:type="character" w:styleId="163">
+  <w:style w:type="character" w:styleId="866">
     <w:name w:val="Quote Char"/>
-    <w:basedOn w:val="670"/>
-    <w:link w:val="162"/>
+    <w:basedOn w:val="901"/>
+    <w:link w:val="865"/>
     <w:uiPriority w:val="29"/>
     <w:pPr>
       <w:pBdr/>
@@ -37024,9 +37521,9 @@
       <w:color w:val="404040" w:themeColor="text1" w:themeTint="BF"/>
     </w:rPr>
   </w:style>
-  <w:style w:type="paragraph" w:styleId="164">
+  <w:style w:type="paragraph" w:styleId="867">
     <w:name w:val="List Paragraph"/>
-    <w:basedOn w:val="668"/>
+    <w:basedOn w:val="899"/>
     <w:uiPriority w:val="34"/>
     <w:qFormat/>
     <w:pPr>
@@ -37036,9 +37533,9 @@
       <w:contextualSpacing w:val="true"/>
     </w:pPr>
   </w:style>
-  <w:style w:type="character" w:styleId="165">
+  <w:style w:type="character" w:styleId="868">
     <w:name w:val="Intense Emphasis"/>
-    <w:basedOn w:val="670"/>
+    <w:basedOn w:val="901"/>
     <w:uiPriority w:val="21"/>
     <w:qFormat/>
     <w:pPr>
@@ -37052,11 +37549,11 @@
       <w:color w:val="0f4761" w:themeColor="accent1" w:themeShade="BF"/>
     </w:rPr>
   </w:style>
-  <w:style w:type="paragraph" w:styleId="166">
+  <w:style w:type="paragraph" w:styleId="869">
     <w:name w:val="Intense Quote"/>
-    <w:basedOn w:val="668"/>
-    <w:next w:val="668"/>
-    <w:link w:val="167"/>
+    <w:basedOn w:val="899"/>
+    <w:next w:val="899"/>
+    <w:link w:val="870"/>
     <w:uiPriority w:val="30"/>
     <w:qFormat/>
     <w:pPr>
@@ -37074,10 +37571,10 @@
       <w:color w:val="0f4761" w:themeColor="accent1" w:themeShade="BF"/>
     </w:rPr>
   </w:style>
-  <w:style w:type="character" w:styleId="167">
+  <w:style w:type="character" w:styleId="870">
     <w:name w:val="Intense Quote Char"/>
-    <w:basedOn w:val="670"/>
-    <w:link w:val="166"/>
+    <w:basedOn w:val="901"/>
+    <w:link w:val="869"/>
     <w:uiPriority w:val="30"/>
     <w:pPr>
       <w:pBdr/>
@@ -37090,9 +37587,9 @@
       <w:color w:val="0f4761" w:themeColor="accent1" w:themeShade="BF"/>
     </w:rPr>
   </w:style>
-  <w:style w:type="character" w:styleId="168">
+  <w:style w:type="character" w:styleId="871">
     <w:name w:val="Intense Reference"/>
-    <w:basedOn w:val="670"/>
+    <w:basedOn w:val="901"/>
     <w:uiPriority w:val="32"/>
     <w:qFormat/>
     <w:pPr>
@@ -37108,9 +37605,9 @@
       <w:spacing w:val="5"/>
     </w:rPr>
   </w:style>
-  <w:style w:type="paragraph" w:styleId="169">
+  <w:style w:type="paragraph" w:styleId="872">
     <w:name w:val="No Spacing"/>
-    <w:basedOn w:val="668"/>
+    <w:basedOn w:val="899"/>
     <w:uiPriority w:val="1"/>
     <w:qFormat/>
     <w:pPr>
@@ -37119,9 +37616,9 @@
       <w:ind/>
     </w:pPr>
   </w:style>
-  <w:style w:type="character" w:styleId="170">
+  <w:style w:type="character" w:styleId="873">
     <w:name w:val="Subtle Emphasis"/>
-    <w:basedOn w:val="670"/>
+    <w:basedOn w:val="901"/>
     <w:uiPriority w:val="19"/>
     <w:qFormat/>
     <w:pPr>
@@ -37135,9 +37632,9 @@
       <w:color w:val="404040" w:themeColor="text1" w:themeTint="BF"/>
     </w:rPr>
   </w:style>
-  <w:style w:type="character" w:styleId="173">
+  <w:style w:type="character" w:styleId="874">
     <w:name w:val="Subtle Reference"/>
-    <w:basedOn w:val="670"/>
+    <w:basedOn w:val="901"/>
     <w:uiPriority w:val="31"/>
     <w:qFormat/>
     <w:pPr>
@@ -37150,9 +37647,9 @@
       <w:color w:val="5a5a5a" w:themeColor="text1" w:themeTint="A5"/>
     </w:rPr>
   </w:style>
-  <w:style w:type="character" w:styleId="174">
+  <w:style w:type="character" w:styleId="875">
     <w:name w:val="Book Title"/>
-    <w:basedOn w:val="670"/>
+    <w:basedOn w:val="901"/>
     <w:uiPriority w:val="33"/>
     <w:qFormat/>
     <w:pPr>
@@ -37168,10 +37665,10 @@
       <w:spacing w:val="5"/>
     </w:rPr>
   </w:style>
-  <w:style w:type="paragraph" w:styleId="175">
+  <w:style w:type="paragraph" w:styleId="876">
     <w:name w:val="Header"/>
-    <w:basedOn w:val="668"/>
-    <w:link w:val="176"/>
+    <w:basedOn w:val="899"/>
+    <w:link w:val="877"/>
     <w:uiPriority w:val="99"/>
     <w:unhideWhenUsed/>
     <w:pPr>
@@ -37184,10 +37681,10 @@
       <w:ind/>
     </w:pPr>
   </w:style>
-  <w:style w:type="character" w:styleId="176">
+  <w:style w:type="character" w:styleId="877">
     <w:name w:val="Header Char"/>
-    <w:basedOn w:val="670"/>
-    <w:link w:val="175"/>
+    <w:basedOn w:val="901"/>
+    <w:link w:val="876"/>
     <w:uiPriority w:val="99"/>
     <w:pPr>
       <w:pBdr/>
@@ -37195,10 +37692,10 @@
       <w:ind/>
     </w:pPr>
   </w:style>
-  <w:style w:type="paragraph" w:styleId="177">
+  <w:style w:type="paragraph" w:styleId="878">
     <w:name w:val="Footer"/>
-    <w:basedOn w:val="668"/>
-    <w:link w:val="178"/>
+    <w:basedOn w:val="899"/>
+    <w:link w:val="879"/>
     <w:uiPriority w:val="99"/>
     <w:unhideWhenUsed/>
     <w:pPr>
@@ -37211,10 +37708,10 @@
       <w:ind/>
     </w:pPr>
   </w:style>
-  <w:style w:type="character" w:styleId="178">
+  <w:style w:type="character" w:styleId="879">
     <w:name w:val="Footer Char"/>
-    <w:basedOn w:val="670"/>
-    <w:link w:val="177"/>
+    <w:basedOn w:val="901"/>
+    <w:link w:val="878"/>
     <w:uiPriority w:val="99"/>
     <w:pPr>
       <w:pBdr/>
@@ -37222,10 +37719,10 @@
       <w:ind/>
     </w:pPr>
   </w:style>
-  <w:style w:type="paragraph" w:styleId="180">
+  <w:style w:type="paragraph" w:styleId="880">
     <w:name w:val="footnote text"/>
-    <w:basedOn w:val="668"/>
-    <w:link w:val="181"/>
+    <w:basedOn w:val="899"/>
+    <w:link w:val="881"/>
     <w:uiPriority w:val="99"/>
     <w:semiHidden/>
     <w:unhideWhenUsed/>
@@ -37239,10 +37736,10 @@
       <w:szCs w:val="20"/>
     </w:rPr>
   </w:style>
-  <w:style w:type="character" w:styleId="181">
+  <w:style w:type="character" w:styleId="881">
     <w:name w:val="Footnote Text Char"/>
-    <w:basedOn w:val="670"/>
-    <w:link w:val="180"/>
+    <w:basedOn w:val="901"/>
+    <w:link w:val="880"/>
     <w:uiPriority w:val="99"/>
     <w:semiHidden/>
     <w:pPr>
@@ -37255,9 +37752,9 @@
       <w:szCs w:val="20"/>
     </w:rPr>
   </w:style>
-  <w:style w:type="character" w:styleId="182">
+  <w:style w:type="character" w:styleId="882">
     <w:name w:val="footnote reference"/>
-    <w:basedOn w:val="670"/>
+    <w:basedOn w:val="901"/>
     <w:uiPriority w:val="99"/>
     <w:semiHidden/>
     <w:unhideWhenUsed/>
@@ -37270,10 +37767,10 @@
       <w:vertAlign w:val="superscript"/>
     </w:rPr>
   </w:style>
-  <w:style w:type="paragraph" w:styleId="183">
+  <w:style w:type="paragraph" w:styleId="883">
     <w:name w:val="endnote text"/>
-    <w:basedOn w:val="668"/>
-    <w:link w:val="184"/>
+    <w:basedOn w:val="899"/>
+    <w:link w:val="884"/>
     <w:uiPriority w:val="99"/>
     <w:semiHidden/>
     <w:unhideWhenUsed/>
@@ -37287,10 +37784,10 @@
       <w:szCs w:val="20"/>
     </w:rPr>
   </w:style>
-  <w:style w:type="character" w:styleId="184">
+  <w:style w:type="character" w:styleId="884">
     <w:name w:val="Endnote Text Char"/>
-    <w:basedOn w:val="670"/>
-    <w:link w:val="183"/>
+    <w:basedOn w:val="901"/>
+    <w:link w:val="883"/>
     <w:uiPriority w:val="99"/>
     <w:semiHidden/>
     <w:pPr>
@@ -37303,9 +37800,9 @@
       <w:szCs w:val="20"/>
     </w:rPr>
   </w:style>
-  <w:style w:type="character" w:styleId="185">
+  <w:style w:type="character" w:styleId="885">
     <w:name w:val="endnote reference"/>
-    <w:basedOn w:val="670"/>
+    <w:basedOn w:val="901"/>
     <w:uiPriority w:val="99"/>
     <w:semiHidden/>
     <w:unhideWhenUsed/>
@@ -37318,9 +37815,9 @@
       <w:vertAlign w:val="superscript"/>
     </w:rPr>
   </w:style>
-  <w:style w:type="character" w:styleId="186">
+  <w:style w:type="character" w:styleId="886">
     <w:name w:val="Hyperlink"/>
-    <w:basedOn w:val="670"/>
+    <w:basedOn w:val="901"/>
     <w:uiPriority w:val="99"/>
     <w:unhideWhenUsed/>
     <w:pPr>
@@ -37333,9 +37830,9 @@
       <w:u w:val="single"/>
     </w:rPr>
   </w:style>
-  <w:style w:type="character" w:styleId="187">
+  <w:style w:type="character" w:styleId="887">
     <w:name w:val="FollowedHyperlink"/>
-    <w:basedOn w:val="670"/>
+    <w:basedOn w:val="901"/>
     <w:uiPriority w:val="99"/>
     <w:semiHidden/>
     <w:unhideWhenUsed/>
@@ -37349,10 +37846,10 @@
       <w:u w:val="single"/>
     </w:rPr>
   </w:style>
-  <w:style w:type="paragraph" w:styleId="188">
+  <w:style w:type="paragraph" w:styleId="888">
     <w:name w:val="toc 1"/>
-    <w:basedOn w:val="668"/>
-    <w:next w:val="668"/>
+    <w:basedOn w:val="899"/>
+    <w:next w:val="899"/>
     <w:uiPriority w:val="39"/>
     <w:unhideWhenUsed/>
     <w:pPr>
@@ -37361,10 +37858,10 @@
       <w:ind/>
     </w:pPr>
   </w:style>
-  <w:style w:type="paragraph" w:styleId="189">
+  <w:style w:type="paragraph" w:styleId="889">
     <w:name w:val="toc 2"/>
-    <w:basedOn w:val="668"/>
-    <w:next w:val="668"/>
+    <w:basedOn w:val="899"/>
+    <w:next w:val="899"/>
     <w:uiPriority w:val="39"/>
     <w:unhideWhenUsed/>
     <w:pPr>
@@ -37373,10 +37870,10 @@
       <w:ind w:left="220"/>
     </w:pPr>
   </w:style>
-  <w:style w:type="paragraph" w:styleId="190">
+  <w:style w:type="paragraph" w:styleId="890">
     <w:name w:val="toc 3"/>
-    <w:basedOn w:val="668"/>
-    <w:next w:val="668"/>
+    <w:basedOn w:val="899"/>
+    <w:next w:val="899"/>
     <w:uiPriority w:val="39"/>
     <w:unhideWhenUsed/>
     <w:pPr>
@@ -37385,10 +37882,10 @@
       <w:ind w:left="440"/>
     </w:pPr>
   </w:style>
-  <w:style w:type="paragraph" w:styleId="191">
+  <w:style w:type="paragraph" w:styleId="891">
     <w:name w:val="toc 4"/>
-    <w:basedOn w:val="668"/>
-    <w:next w:val="668"/>
+    <w:basedOn w:val="899"/>
+    <w:next w:val="899"/>
     <w:uiPriority w:val="39"/>
     <w:unhideWhenUsed/>
     <w:pPr>
@@ -37397,10 +37894,10 @@
       <w:ind w:left="660"/>
     </w:pPr>
   </w:style>
-  <w:style w:type="paragraph" w:styleId="192">
+  <w:style w:type="paragraph" w:styleId="892">
     <w:name w:val="toc 5"/>
-    <w:basedOn w:val="668"/>
-    <w:next w:val="668"/>
+    <w:basedOn w:val="899"/>
+    <w:next w:val="899"/>
     <w:uiPriority w:val="39"/>
     <w:unhideWhenUsed/>
     <w:pPr>
@@ -37409,10 +37906,10 @@
       <w:ind w:left="880"/>
     </w:pPr>
   </w:style>
-  <w:style w:type="paragraph" w:styleId="193">
+  <w:style w:type="paragraph" w:styleId="893">
     <w:name w:val="toc 6"/>
-    <w:basedOn w:val="668"/>
-    <w:next w:val="668"/>
+    <w:basedOn w:val="899"/>
+    <w:next w:val="899"/>
     <w:uiPriority w:val="39"/>
     <w:unhideWhenUsed/>
     <w:pPr>
@@ -37421,10 +37918,10 @@
       <w:ind w:left="1100"/>
     </w:pPr>
   </w:style>
-  <w:style w:type="paragraph" w:styleId="194">
+  <w:style w:type="paragraph" w:styleId="894">
     <w:name w:val="toc 7"/>
-    <w:basedOn w:val="668"/>
-    <w:next w:val="668"/>
+    <w:basedOn w:val="899"/>
+    <w:next w:val="899"/>
     <w:uiPriority w:val="39"/>
     <w:unhideWhenUsed/>
     <w:pPr>
@@ -37433,10 +37930,10 @@
       <w:ind w:left="1320"/>
     </w:pPr>
   </w:style>
-  <w:style w:type="paragraph" w:styleId="195">
+  <w:style w:type="paragraph" w:styleId="895">
     <w:name w:val="toc 8"/>
-    <w:basedOn w:val="668"/>
-    <w:next w:val="668"/>
+    <w:basedOn w:val="899"/>
+    <w:next w:val="899"/>
     <w:uiPriority w:val="39"/>
     <w:unhideWhenUsed/>
     <w:pPr>
@@ -37445,10 +37942,10 @@
       <w:ind w:left="1540"/>
     </w:pPr>
   </w:style>
-  <w:style w:type="paragraph" w:styleId="196">
+  <w:style w:type="paragraph" w:styleId="896">
     <w:name w:val="toc 9"/>
-    <w:basedOn w:val="668"/>
-    <w:next w:val="668"/>
+    <w:basedOn w:val="899"/>
+    <w:next w:val="899"/>
     <w:uiPriority w:val="39"/>
     <w:unhideWhenUsed/>
     <w:pPr>
@@ -37457,7 +37954,7 @@
       <w:ind w:left="1760"/>
     </w:pPr>
   </w:style>
-  <w:style w:type="paragraph" w:styleId="206">
+  <w:style w:type="paragraph" w:styleId="897">
     <w:name w:val="TOC Heading"/>
     <w:uiPriority w:val="39"/>
     <w:unhideWhenUsed/>
@@ -37467,10 +37964,10 @@
       <w:ind/>
     </w:pPr>
   </w:style>
-  <w:style w:type="paragraph" w:styleId="207">
+  <w:style w:type="paragraph" w:styleId="898">
     <w:name w:val="table of figures"/>
-    <w:basedOn w:val="668"/>
-    <w:next w:val="668"/>
+    <w:basedOn w:val="899"/>
+    <w:next w:val="899"/>
     <w:uiPriority w:val="99"/>
     <w:unhideWhenUsed/>
     <w:pPr>
@@ -37479,7 +37976,7 @@
       <w:ind/>
     </w:pPr>
   </w:style>
-  <w:style w:type="paragraph" w:styleId="668" w:default="1">
+  <w:style w:type="paragraph" w:styleId="899" w:default="1">
     <w:name w:val="Normal"/>
     <w:qFormat/>
     <w:pPr>
@@ -37498,10 +37995,10 @@
       <w:lang w:val="ru-RU" w:eastAsia="en-US" w:bidi="ar-SA"/>
     </w:rPr>
   </w:style>
-  <w:style w:type="paragraph" w:styleId="669">
+  <w:style w:type="paragraph" w:styleId="900">
     <w:name w:val="Heading 3"/>
-    <w:basedOn w:val="675"/>
-    <w:next w:val="676"/>
+    <w:basedOn w:val="906"/>
+    <w:next w:val="907"/>
     <w:qFormat/>
     <w:pPr>
       <w:pBdr/>
@@ -37517,7 +38014,7 @@
       <w:szCs w:val="28"/>
     </w:rPr>
   </w:style>
-  <w:style w:type="character" w:styleId="670" w:default="1">
+  <w:style w:type="character" w:styleId="901" w:default="1">
     <w:name w:val="Default Paragraph Font"/>
     <w:uiPriority w:val="1"/>
     <w:semiHidden/>
@@ -37529,7 +38026,7 @@
       <w:ind/>
     </w:pPr>
   </w:style>
-  <w:style w:type="character" w:styleId="671">
+  <w:style w:type="character" w:styleId="902">
     <w:name w:val="Strong"/>
     <w:qFormat/>
     <w:pPr>
@@ -37542,7 +38039,7 @@
       <w:bCs/>
     </w:rPr>
   </w:style>
-  <w:style w:type="character" w:styleId="672">
+  <w:style w:type="character" w:styleId="903">
     <w:name w:val="Маркеры"/>
     <w:qFormat/>
     <w:pPr>
@@ -37554,7 +38051,7 @@
       <w:rFonts w:ascii="OpenSymbol" w:hAnsi="OpenSymbol" w:eastAsia="OpenSymbol" w:cs="OpenSymbol"/>
     </w:rPr>
   </w:style>
-  <w:style w:type="character" w:styleId="673">
+  <w:style w:type="character" w:styleId="904">
     <w:name w:val="Emphasis"/>
     <w:qFormat/>
     <w:pPr>
@@ -37567,7 +38064,7 @@
       <w:iCs/>
     </w:rPr>
   </w:style>
-  <w:style w:type="character" w:styleId="674">
+  <w:style w:type="character" w:styleId="905">
     <w:name w:val="Символ нумерации"/>
     <w:qFormat/>
     <w:pPr>
@@ -37576,10 +38073,10 @@
       <w:ind/>
     </w:pPr>
   </w:style>
-  <w:style w:type="paragraph" w:styleId="675">
+  <w:style w:type="paragraph" w:styleId="906">
     <w:name w:val="Заголовок"/>
-    <w:basedOn w:val="668"/>
-    <w:next w:val="676"/>
+    <w:basedOn w:val="899"/>
+    <w:next w:val="907"/>
     <w:qFormat/>
     <w:pPr>
       <w:keepNext w:val="true"/>
@@ -37593,18 +38090,18 @@
       <w:szCs w:val="28"/>
     </w:rPr>
   </w:style>
-  <w:style w:type="paragraph" w:styleId="676">
+  <w:style w:type="paragraph" w:styleId="907">
     <w:name w:val="Body Text"/>
-    <w:basedOn w:val="668"/>
+    <w:basedOn w:val="899"/>
     <w:pPr>
       <w:pBdr/>
       <w:spacing w:after="140" w:before="0" w:line="276" w:lineRule="auto"/>
       <w:ind/>
     </w:pPr>
   </w:style>
-  <w:style w:type="paragraph" w:styleId="677">
+  <w:style w:type="paragraph" w:styleId="908">
     <w:name w:val="List"/>
-    <w:basedOn w:val="676"/>
+    <w:basedOn w:val="907"/>
     <w:pPr>
       <w:pBdr/>
       <w:spacing/>
@@ -37614,9 +38111,9 @@
       <w:rFonts w:cs="Noto Sans Devanagari"/>
     </w:rPr>
   </w:style>
-  <w:style w:type="paragraph" w:styleId="678">
+  <w:style w:type="paragraph" w:styleId="909">
     <w:name w:val="Caption"/>
-    <w:basedOn w:val="668"/>
+    <w:basedOn w:val="899"/>
     <w:qFormat/>
     <w:pPr>
       <w:suppressLineNumbers w:val="true"/>
@@ -37632,9 +38129,9 @@
       <w:szCs w:val="24"/>
     </w:rPr>
   </w:style>
-  <w:style w:type="paragraph" w:styleId="679">
+  <w:style w:type="paragraph" w:styleId="910">
     <w:name w:val="Указатель"/>
-    <w:basedOn w:val="668"/>
+    <w:basedOn w:val="899"/>
     <w:qFormat/>
     <w:pPr>
       <w:suppressLineNumbers w:val="true"/>
@@ -37646,9 +38143,9 @@
       <w:rFonts w:cs="Noto Sans Devanagari"/>
     </w:rPr>
   </w:style>
-  <w:style w:type="paragraph" w:styleId="680" w:customStyle="1">
+  <w:style w:type="paragraph" w:styleId="911" w:customStyle="1">
     <w:name w:val="ba94db8a"/>
-    <w:basedOn w:val="668"/>
+    <w:basedOn w:val="899"/>
     <w:qFormat/>
     <w:pPr>
       <w:pBdr/>
@@ -37662,10 +38159,10 @@
       <w:lang w:eastAsia="ru-RU"/>
     </w:rPr>
   </w:style>
-  <w:style w:type="paragraph" w:styleId="681">
+  <w:style w:type="paragraph" w:styleId="912">
     <w:name w:val="Горизонтальная линия"/>
-    <w:basedOn w:val="668"/>
-    <w:next w:val="676"/>
+    <w:basedOn w:val="899"/>
+    <w:next w:val="907"/>
     <w:qFormat/>
     <w:pPr>
       <w:suppressLineNumbers w:val="true"/>
@@ -37680,7 +38177,7 @@
       <w:szCs w:val="12"/>
     </w:rPr>
   </w:style>
-  <w:style w:type="numbering" w:styleId="682">
+  <w:style w:type="numbering" w:styleId="913">
     <w:name w:val="Без списка"/>
     <w:uiPriority w:val="99"/>
     <w:semiHidden/>
@@ -37692,7 +38189,7 @@
       <w:ind/>
     </w:pPr>
   </w:style>
-  <w:style w:type="table" w:styleId="683" w:default="1">
+  <w:style w:type="table" w:styleId="914" w:default="1">
     <w:name w:val="Normal Table"/>
     <w:uiPriority w:val="99"/>
     <w:semiHidden/>
